--- a/trunk/Proyecto final/SprintsDevelopment/Matriz de Trazabilidad.docx
+++ b/trunk/Proyecto final/SprintsDevelopment/Matriz de Trazabilidad.docx
@@ -1356,14 +1356,12 @@
                 <w:lang w:val="en-US"/>
               </w:rPr>
             </w:pPr>
-            <w:proofErr w:type="spellStart"/>
             <w:r>
               <w:t>Aplicació</w:t>
             </w:r>
             <w:r>
               <w:t>n</w:t>
             </w:r>
-            <w:proofErr w:type="spellEnd"/>
           </w:p>
         </w:tc>
         <w:tc>
@@ -1410,11 +1408,9 @@
             <w:r>
               <w:t xml:space="preserve"> , aplicando el </w:t>
             </w:r>
-            <w:proofErr w:type="spellStart"/>
-            <w:r>
-              <w:t>metodo</w:t>
-            </w:r>
-            <w:proofErr w:type="spellEnd"/>
+            <w:r>
+              <w:t>método</w:t>
+            </w:r>
             <w:r>
               <w:t xml:space="preserve"> </w:t>
             </w:r>
@@ -1780,6 +1776,9 @@
             <w:pPr>
               <w:jc w:val="center"/>
             </w:pPr>
+            <w:r>
+              <w:t>S-02003</w:t>
+            </w:r>
           </w:p>
         </w:tc>
         <w:tc>
@@ -1790,6 +1789,84 @@
             <w:pPr>
               <w:jc w:val="center"/>
             </w:pPr>
+            <w:r>
+              <w:rPr>
+                <w:rFonts w:ascii="Arial" w:eastAsia="Times New Roman" w:hAnsi="Arial" w:cs="Arial"/>
+                <w:sz w:val="20"/>
+                <w:szCs w:val="20"/>
+                <w:lang w:eastAsia="es-AR"/>
+              </w:rPr>
+              <w:t xml:space="preserve">Investigar sobre </w:t>
+            </w:r>
+            <w:proofErr w:type="spellStart"/>
+            <w:r>
+              <w:rPr>
+                <w:rFonts w:ascii="Arial" w:eastAsia="Times New Roman" w:hAnsi="Arial" w:cs="Arial"/>
+                <w:sz w:val="20"/>
+                <w:szCs w:val="20"/>
+                <w:lang w:eastAsia="es-AR"/>
+              </w:rPr>
+              <w:t>Human</w:t>
+            </w:r>
+            <w:proofErr w:type="spellEnd"/>
+            <w:r>
+              <w:rPr>
+                <w:rFonts w:ascii="Arial" w:eastAsia="Times New Roman" w:hAnsi="Arial" w:cs="Arial"/>
+                <w:sz w:val="20"/>
+                <w:szCs w:val="20"/>
+                <w:lang w:eastAsia="es-AR"/>
+              </w:rPr>
+              <w:t xml:space="preserve"> </w:t>
+            </w:r>
+            <w:proofErr w:type="spellStart"/>
+            <w:r>
+              <w:rPr>
+                <w:rFonts w:ascii="Arial" w:eastAsia="Times New Roman" w:hAnsi="Arial" w:cs="Arial"/>
+                <w:sz w:val="20"/>
+                <w:szCs w:val="20"/>
+                <w:lang w:eastAsia="es-AR"/>
+              </w:rPr>
+              <w:t>Computer</w:t>
+            </w:r>
+            <w:proofErr w:type="spellEnd"/>
+            <w:r>
+              <w:rPr>
+                <w:rFonts w:ascii="Arial" w:eastAsia="Times New Roman" w:hAnsi="Arial" w:cs="Arial"/>
+                <w:sz w:val="20"/>
+                <w:szCs w:val="20"/>
+                <w:lang w:eastAsia="es-AR"/>
+              </w:rPr>
+              <w:t xml:space="preserve"> </w:t>
+            </w:r>
+            <w:proofErr w:type="spellStart"/>
+            <w:r>
+              <w:rPr>
+                <w:rFonts w:ascii="Arial" w:eastAsia="Times New Roman" w:hAnsi="Arial" w:cs="Arial"/>
+                <w:sz w:val="20"/>
+                <w:szCs w:val="20"/>
+                <w:lang w:eastAsia="es-AR"/>
+              </w:rPr>
+              <w:t>Interaction</w:t>
+            </w:r>
+            <w:proofErr w:type="spellEnd"/>
+            <w:r>
+              <w:rPr>
+                <w:rFonts w:ascii="Arial" w:eastAsia="Times New Roman" w:hAnsi="Arial" w:cs="Arial"/>
+                <w:sz w:val="20"/>
+                <w:szCs w:val="20"/>
+                <w:lang w:eastAsia="es-AR"/>
+              </w:rPr>
+              <w:t xml:space="preserve"> para sistemas de interacción óptica</w:t>
+            </w:r>
+            <w:r>
+              <w:rPr>
+                <w:rFonts w:ascii="Arial" w:eastAsia="Times New Roman" w:hAnsi="Arial" w:cs="Arial"/>
+                <w:sz w:val="20"/>
+                <w:szCs w:val="20"/>
+                <w:lang w:eastAsia="es-AR"/>
+              </w:rPr>
+              <w:t>.</w:t>
+            </w:r>
           </w:p>
         </w:tc>
         <w:tc>
@@ -1800,6 +1877,9 @@
             <w:pPr>
               <w:jc w:val="center"/>
             </w:pPr>
+            <w:r>
+              <w:t>T-02003-001</w:t>
+            </w:r>
           </w:p>
         </w:tc>
         <w:tc>
@@ -1810,6 +1890,9 @@
             <w:pPr>
               <w:jc w:val="center"/>
             </w:pPr>
+            <w:r>
+              <w:t>Investigar sobre HCI y HCI para interacción con el cuerpo humano.</w:t>
+            </w:r>
           </w:p>
         </w:tc>
         <w:tc>
@@ -1820,6 +1903,9 @@
             <w:pPr>
               <w:jc w:val="center"/>
             </w:pPr>
+            <w:r>
+              <w:t>Aplicación</w:t>
+            </w:r>
           </w:p>
         </w:tc>
         <w:tc>
@@ -1830,6 +1916,9 @@
             <w:pPr>
               <w:jc w:val="center"/>
             </w:pPr>
+            <w:r>
+              <w:t>Prueba05</w:t>
+            </w:r>
           </w:p>
         </w:tc>
         <w:tc>
@@ -1840,6 +1929,26 @@
             <w:pPr>
               <w:jc w:val="center"/>
             </w:pPr>
+            <w:r>
+              <w:t>Realiza</w:t>
+            </w:r>
+            <w:r>
+              <w:t xml:space="preserve">r la </w:t>
+            </w:r>
+            <w:proofErr w:type="spellStart"/>
+            <w:r>
+              <w:t>representac</w:t>
+            </w:r>
+            <w:r>
+              <w:t>ion</w:t>
+            </w:r>
+            <w:proofErr w:type="spellEnd"/>
+            <w:r>
+              <w:t xml:space="preserve"> completa y seguimiento de</w:t>
+            </w:r>
+            <w:r>
+              <w:t xml:space="preserve"> la persona</w:t>
+            </w:r>
           </w:p>
         </w:tc>
         <w:tc>
@@ -1849,7 +1958,118 @@
           <w:p>
             <w:pPr>
               <w:jc w:val="center"/>
-            </w:pPr>
+              <w:rPr>
+                <w:lang w:val="en-US"/>
+              </w:rPr>
+            </w:pPr>
+            <w:r>
+              <w:rPr>
+                <w:lang w:val="en-US"/>
+              </w:rPr>
+              <w:t>…</w:t>
+            </w:r>
+            <w:r>
+              <w:rPr>
+                <w:lang w:val="en-US"/>
+              </w:rPr>
+              <w:t>\branches</w:t>
+            </w:r>
+          </w:p>
+          <w:p>
+            <w:pPr>
+              <w:jc w:val="center"/>
+              <w:rPr>
+                <w:lang w:val="en-US"/>
+              </w:rPr>
+            </w:pPr>
+            <w:r>
+              <w:rPr>
+                <w:lang w:val="en-US"/>
+              </w:rPr>
+              <w:t>\Branch_Tesis_Sprint01\Dev</w:t>
+            </w:r>
+          </w:p>
+          <w:p>
+            <w:pPr>
+              <w:rPr>
+                <w:lang w:val="en-US"/>
+              </w:rPr>
+            </w:pPr>
+            <w:r>
+              <w:rPr>
+                <w:lang w:val="en-US"/>
+              </w:rPr>
+              <w:t>\</w:t>
+            </w:r>
+            <w:proofErr w:type="spellStart"/>
+            <w:r>
+              <w:rPr>
+                <w:lang w:val="en-US"/>
+              </w:rPr>
+              <w:t>CaptureModuleTests</w:t>
+            </w:r>
+            <w:proofErr w:type="spellEnd"/>
+            <w:r>
+              <w:rPr>
+                <w:lang w:val="en-US"/>
+              </w:rPr>
+              <w:t>\</w:t>
+            </w:r>
+          </w:p>
+          <w:p>
+            <w:pPr>
+              <w:jc w:val="center"/>
+              <w:rPr>
+                <w:lang w:val="en-US"/>
+              </w:rPr>
+            </w:pPr>
+            <w:proofErr w:type="spellStart"/>
+            <w:r>
+              <w:rPr>
+                <w:lang w:val="en-US"/>
+              </w:rPr>
+              <w:t>KinectCaptureService</w:t>
+            </w:r>
+            <w:proofErr w:type="spellEnd"/>
+            <w:r>
+              <w:rPr>
+                <w:lang w:val="en-US"/>
+              </w:rPr>
+              <w:t>\</w:t>
+            </w:r>
+          </w:p>
+          <w:p>
+            <w:pPr>
+              <w:jc w:val="center"/>
+            </w:pPr>
+            <w:proofErr w:type="spellStart"/>
+            <w:r>
+              <w:rPr>
+                <w:lang w:val="en-US"/>
+              </w:rPr>
+              <w:t>C_SharpTests</w:t>
+            </w:r>
+            <w:proofErr w:type="spellEnd"/>
+            <w:r>
+              <w:rPr>
+                <w:lang w:val="en-US"/>
+              </w:rPr>
+              <w:t>\</w:t>
+            </w:r>
+            <w:proofErr w:type="spellStart"/>
+            <w:r>
+              <w:rPr>
+                <w:lang w:val="en-US"/>
+              </w:rPr>
+              <w:t>JulianPekerTests</w:t>
+            </w:r>
+            <w:proofErr w:type="spellEnd"/>
+            <w:r>
+              <w:rPr>
+                <w:lang w:val="en-US"/>
+              </w:rPr>
+              <w:t>\</w:t>
+            </w:r>
           </w:p>
         </w:tc>
         <w:tc>
@@ -1860,6 +2080,9 @@
             <w:pPr>
               <w:jc w:val="center"/>
             </w:pPr>
+            <w:r>
+              <w:t>Aprobado</w:t>
+            </w:r>
           </w:p>
         </w:tc>
       </w:tr>
@@ -1872,6 +2095,10 @@
             <w:pPr>
               <w:jc w:val="center"/>
             </w:pPr>
+            <w:r>
+              <w:lastRenderedPageBreak/>
+              <w:t>S-02003</w:t>
+            </w:r>
           </w:p>
         </w:tc>
         <w:tc>
@@ -1882,6 +2109,84 @@
             <w:pPr>
               <w:jc w:val="center"/>
             </w:pPr>
+            <w:r>
+              <w:rPr>
+                <w:rFonts w:ascii="Arial" w:eastAsia="Times New Roman" w:hAnsi="Arial" w:cs="Arial"/>
+                <w:sz w:val="20"/>
+                <w:szCs w:val="20"/>
+                <w:lang w:eastAsia="es-AR"/>
+              </w:rPr>
+              <w:t xml:space="preserve">Investigar sobre </w:t>
+            </w:r>
+            <w:proofErr w:type="spellStart"/>
+            <w:r>
+              <w:rPr>
+                <w:rFonts w:ascii="Arial" w:eastAsia="Times New Roman" w:hAnsi="Arial" w:cs="Arial"/>
+                <w:sz w:val="20"/>
+                <w:szCs w:val="20"/>
+                <w:lang w:eastAsia="es-AR"/>
+              </w:rPr>
+              <w:t>Human</w:t>
+            </w:r>
+            <w:proofErr w:type="spellEnd"/>
+            <w:r>
+              <w:rPr>
+                <w:rFonts w:ascii="Arial" w:eastAsia="Times New Roman" w:hAnsi="Arial" w:cs="Arial"/>
+                <w:sz w:val="20"/>
+                <w:szCs w:val="20"/>
+                <w:lang w:eastAsia="es-AR"/>
+              </w:rPr>
+              <w:t xml:space="preserve"> </w:t>
+            </w:r>
+            <w:proofErr w:type="spellStart"/>
+            <w:r>
+              <w:rPr>
+                <w:rFonts w:ascii="Arial" w:eastAsia="Times New Roman" w:hAnsi="Arial" w:cs="Arial"/>
+                <w:sz w:val="20"/>
+                <w:szCs w:val="20"/>
+                <w:lang w:eastAsia="es-AR"/>
+              </w:rPr>
+              <w:t>Computer</w:t>
+            </w:r>
+            <w:proofErr w:type="spellEnd"/>
+            <w:r>
+              <w:rPr>
+                <w:rFonts w:ascii="Arial" w:eastAsia="Times New Roman" w:hAnsi="Arial" w:cs="Arial"/>
+                <w:sz w:val="20"/>
+                <w:szCs w:val="20"/>
+                <w:lang w:eastAsia="es-AR"/>
+              </w:rPr>
+              <w:t xml:space="preserve"> </w:t>
+            </w:r>
+            <w:proofErr w:type="spellStart"/>
+            <w:r>
+              <w:rPr>
+                <w:rFonts w:ascii="Arial" w:eastAsia="Times New Roman" w:hAnsi="Arial" w:cs="Arial"/>
+                <w:sz w:val="20"/>
+                <w:szCs w:val="20"/>
+                <w:lang w:eastAsia="es-AR"/>
+              </w:rPr>
+              <w:t>Interaction</w:t>
+            </w:r>
+            <w:proofErr w:type="spellEnd"/>
+            <w:r>
+              <w:rPr>
+                <w:rFonts w:ascii="Arial" w:eastAsia="Times New Roman" w:hAnsi="Arial" w:cs="Arial"/>
+                <w:sz w:val="20"/>
+                <w:szCs w:val="20"/>
+                <w:lang w:eastAsia="es-AR"/>
+              </w:rPr>
+              <w:t xml:space="preserve"> para sistemas de interacción óptica</w:t>
+            </w:r>
+            <w:r>
+              <w:rPr>
+                <w:rFonts w:ascii="Arial" w:eastAsia="Times New Roman" w:hAnsi="Arial" w:cs="Arial"/>
+                <w:sz w:val="20"/>
+                <w:szCs w:val="20"/>
+                <w:lang w:eastAsia="es-AR"/>
+              </w:rPr>
+              <w:t>.</w:t>
+            </w:r>
           </w:p>
         </w:tc>
         <w:tc>
@@ -1892,6 +2197,9 @@
             <w:pPr>
               <w:jc w:val="center"/>
             </w:pPr>
+            <w:r>
+              <w:t>T-02003-001</w:t>
+            </w:r>
           </w:p>
         </w:tc>
         <w:tc>
@@ -1902,6 +2210,9 @@
             <w:pPr>
               <w:jc w:val="center"/>
             </w:pPr>
+            <w:r>
+              <w:t>Investigar sobre HCI y HCI para interacción con el cuerpo humano.</w:t>
+            </w:r>
           </w:p>
         </w:tc>
         <w:tc>
@@ -1912,6 +2223,9 @@
             <w:pPr>
               <w:jc w:val="center"/>
             </w:pPr>
+            <w:r>
+              <w:t>Diagrama de Clases y Diagrama de Estado</w:t>
+            </w:r>
           </w:p>
         </w:tc>
         <w:tc>
@@ -1922,6 +2236,11 @@
             <w:pPr>
               <w:jc w:val="center"/>
             </w:pPr>
+            <w:proofErr w:type="spellStart"/>
+            <w:r>
+              <w:t>DiagramaDeClaseDeProyecto</w:t>
+            </w:r>
+            <w:proofErr w:type="spellEnd"/>
           </w:p>
         </w:tc>
         <w:tc>
@@ -1932,6 +2251,14 @@
             <w:pPr>
               <w:jc w:val="center"/>
             </w:pPr>
+            <w:r>
+              <w:t xml:space="preserve">Es el diagrama de clases del </w:t>
+            </w:r>
+            <w:proofErr w:type="spellStart"/>
+            <w:r>
+              <w:t>Skeleton</w:t>
+            </w:r>
+            <w:proofErr w:type="spellEnd"/>
           </w:p>
         </w:tc>
         <w:tc>
@@ -1942,6 +2269,25 @@
             <w:pPr>
               <w:jc w:val="center"/>
             </w:pPr>
+            <w:r>
+              <w:t>…</w:t>
+            </w:r>
+            <w:r>
+              <w:t>\Proyecto final</w:t>
+            </w:r>
+          </w:p>
+          <w:p>
+            <w:pPr>
+              <w:jc w:val="center"/>
+            </w:pPr>
+            <w:r>
+              <w:t>\</w:t>
+            </w:r>
+            <w:proofErr w:type="spellStart"/>
+            <w:r>
+              <w:t>DiagramaDeClasesDeProyecto</w:t>
+            </w:r>
+            <w:proofErr w:type="spellEnd"/>
           </w:p>
         </w:tc>
         <w:tc>
@@ -1952,6 +2298,2610 @@
             <w:pPr>
               <w:jc w:val="center"/>
             </w:pPr>
+            <w:r>
+              <w:t>Aprobado</w:t>
+            </w:r>
+          </w:p>
+        </w:tc>
+      </w:tr>
+      <w:tr>
+        <w:tc>
+          <w:tcPr>
+            <w:tcW w:w="854" w:type="dxa"/>
+          </w:tcPr>
+          <w:p>
+            <w:pPr>
+              <w:jc w:val="center"/>
+            </w:pPr>
+            <w:r>
+              <w:t>S-02003</w:t>
+            </w:r>
+          </w:p>
+        </w:tc>
+        <w:tc>
+          <w:tcPr>
+            <w:tcW w:w="1868" w:type="dxa"/>
+          </w:tcPr>
+          <w:p>
+            <w:pPr>
+              <w:jc w:val="center"/>
+            </w:pPr>
+            <w:r>
+              <w:rPr>
+                <w:rFonts w:ascii="Arial" w:eastAsia="Times New Roman" w:hAnsi="Arial" w:cs="Arial"/>
+                <w:sz w:val="20"/>
+                <w:szCs w:val="20"/>
+                <w:lang w:eastAsia="es-AR"/>
+              </w:rPr>
+              <w:t xml:space="preserve">Investigar sobre </w:t>
+            </w:r>
+            <w:proofErr w:type="spellStart"/>
+            <w:r>
+              <w:rPr>
+                <w:rFonts w:ascii="Arial" w:eastAsia="Times New Roman" w:hAnsi="Arial" w:cs="Arial"/>
+                <w:sz w:val="20"/>
+                <w:szCs w:val="20"/>
+                <w:lang w:eastAsia="es-AR"/>
+              </w:rPr>
+              <w:t>Human</w:t>
+            </w:r>
+            <w:proofErr w:type="spellEnd"/>
+            <w:r>
+              <w:rPr>
+                <w:rFonts w:ascii="Arial" w:eastAsia="Times New Roman" w:hAnsi="Arial" w:cs="Arial"/>
+                <w:sz w:val="20"/>
+                <w:szCs w:val="20"/>
+                <w:lang w:eastAsia="es-AR"/>
+              </w:rPr>
+              <w:t xml:space="preserve"> </w:t>
+            </w:r>
+            <w:proofErr w:type="spellStart"/>
+            <w:r>
+              <w:rPr>
+                <w:rFonts w:ascii="Arial" w:eastAsia="Times New Roman" w:hAnsi="Arial" w:cs="Arial"/>
+                <w:sz w:val="20"/>
+                <w:szCs w:val="20"/>
+                <w:lang w:eastAsia="es-AR"/>
+              </w:rPr>
+              <w:t>Computer</w:t>
+            </w:r>
+            <w:proofErr w:type="spellEnd"/>
+            <w:r>
+              <w:rPr>
+                <w:rFonts w:ascii="Arial" w:eastAsia="Times New Roman" w:hAnsi="Arial" w:cs="Arial"/>
+                <w:sz w:val="20"/>
+                <w:szCs w:val="20"/>
+                <w:lang w:eastAsia="es-AR"/>
+              </w:rPr>
+              <w:t xml:space="preserve"> </w:t>
+            </w:r>
+            <w:proofErr w:type="spellStart"/>
+            <w:r>
+              <w:rPr>
+                <w:rFonts w:ascii="Arial" w:eastAsia="Times New Roman" w:hAnsi="Arial" w:cs="Arial"/>
+                <w:sz w:val="20"/>
+                <w:szCs w:val="20"/>
+                <w:lang w:eastAsia="es-AR"/>
+              </w:rPr>
+              <w:t>Interaction</w:t>
+            </w:r>
+            <w:proofErr w:type="spellEnd"/>
+            <w:r>
+              <w:rPr>
+                <w:rFonts w:ascii="Arial" w:eastAsia="Times New Roman" w:hAnsi="Arial" w:cs="Arial"/>
+                <w:sz w:val="20"/>
+                <w:szCs w:val="20"/>
+                <w:lang w:eastAsia="es-AR"/>
+              </w:rPr>
+              <w:t xml:space="preserve"> para sistemas de interacción óptica</w:t>
+            </w:r>
+            <w:r>
+              <w:rPr>
+                <w:rFonts w:ascii="Arial" w:eastAsia="Times New Roman" w:hAnsi="Arial" w:cs="Arial"/>
+                <w:sz w:val="20"/>
+                <w:szCs w:val="20"/>
+                <w:lang w:eastAsia="es-AR"/>
+              </w:rPr>
+              <w:t>.</w:t>
+            </w:r>
+          </w:p>
+        </w:tc>
+        <w:tc>
+          <w:tcPr>
+            <w:tcW w:w="905" w:type="dxa"/>
+          </w:tcPr>
+          <w:p>
+            <w:pPr>
+              <w:jc w:val="center"/>
+            </w:pPr>
+            <w:r>
+              <w:t>T-02003-00</w:t>
+            </w:r>
+            <w:r>
+              <w:t>2</w:t>
+            </w:r>
+          </w:p>
+        </w:tc>
+        <w:tc>
+          <w:tcPr>
+            <w:tcW w:w="1824" w:type="dxa"/>
+          </w:tcPr>
+          <w:p>
+            <w:pPr>
+              <w:jc w:val="center"/>
+            </w:pPr>
+            <w:r>
+              <w:t>Investigar sobre func</w:t>
+            </w:r>
+            <w:r>
+              <w:t xml:space="preserve">ionalidades de WPF y Microsoft </w:t>
+            </w:r>
+            <w:proofErr w:type="spellStart"/>
+            <w:r>
+              <w:t>B</w:t>
+            </w:r>
+            <w:r>
+              <w:t>lend</w:t>
+            </w:r>
+            <w:proofErr w:type="spellEnd"/>
+            <w:r>
+              <w:t>.</w:t>
+            </w:r>
+          </w:p>
+        </w:tc>
+        <w:tc>
+          <w:tcPr>
+            <w:tcW w:w="1343" w:type="dxa"/>
+          </w:tcPr>
+          <w:p>
+            <w:pPr>
+              <w:jc w:val="center"/>
+            </w:pPr>
+            <w:r>
+              <w:t>Aplicación</w:t>
+            </w:r>
+          </w:p>
+        </w:tc>
+        <w:tc>
+          <w:tcPr>
+            <w:tcW w:w="1602" w:type="dxa"/>
+          </w:tcPr>
+          <w:p>
+            <w:pPr>
+              <w:jc w:val="center"/>
+            </w:pPr>
+            <w:r>
+              <w:t>Prueba</w:t>
+            </w:r>
+            <w:r>
+              <w:t>07</w:t>
+            </w:r>
+          </w:p>
+        </w:tc>
+        <w:tc>
+          <w:tcPr>
+            <w:tcW w:w="1918" w:type="dxa"/>
+          </w:tcPr>
+          <w:p>
+            <w:pPr>
+              <w:jc w:val="center"/>
+              <w:rPr>
+                <w:lang w:val="en-US"/>
+              </w:rPr>
+            </w:pPr>
+            <w:r>
+              <w:rPr>
+                <w:lang w:val="en-US"/>
+              </w:rPr>
+              <w:t xml:space="preserve">Se </w:t>
+            </w:r>
+            <w:proofErr w:type="spellStart"/>
+            <w:r>
+              <w:rPr>
+                <w:lang w:val="en-US"/>
+              </w:rPr>
+              <w:t>implementa</w:t>
+            </w:r>
+            <w:proofErr w:type="spellEnd"/>
+            <w:r>
+              <w:rPr>
+                <w:lang w:val="en-US"/>
+              </w:rPr>
+              <w:t xml:space="preserve"> </w:t>
+            </w:r>
+            <w:proofErr w:type="spellStart"/>
+            <w:r>
+              <w:rPr>
+                <w:lang w:val="en-US"/>
+              </w:rPr>
+              <w:t>layout</w:t>
+            </w:r>
+            <w:proofErr w:type="gramStart"/>
+            <w:r>
+              <w:rPr>
+                <w:lang w:val="en-US"/>
+              </w:rPr>
+              <w:t>,Grid,Canvas,HowerButton</w:t>
+            </w:r>
+            <w:proofErr w:type="spellEnd"/>
+            <w:proofErr w:type="gramEnd"/>
+            <w:r>
+              <w:rPr>
+                <w:lang w:val="en-US"/>
+              </w:rPr>
+              <w:t>.</w:t>
+            </w:r>
+          </w:p>
+        </w:tc>
+        <w:tc>
+          <w:tcPr>
+            <w:tcW w:w="3119" w:type="dxa"/>
+          </w:tcPr>
+          <w:p>
+            <w:pPr>
+              <w:jc w:val="center"/>
+              <w:rPr>
+                <w:lang w:val="en-US"/>
+              </w:rPr>
+            </w:pPr>
+            <w:r>
+              <w:rPr>
+                <w:lang w:val="en-US"/>
+              </w:rPr>
+              <w:t>…</w:t>
+            </w:r>
+            <w:r>
+              <w:rPr>
+                <w:lang w:val="en-US"/>
+              </w:rPr>
+              <w:t>\branches</w:t>
+            </w:r>
+          </w:p>
+          <w:p>
+            <w:pPr>
+              <w:jc w:val="center"/>
+              <w:rPr>
+                <w:lang w:val="en-US"/>
+              </w:rPr>
+            </w:pPr>
+            <w:r>
+              <w:rPr>
+                <w:lang w:val="en-US"/>
+              </w:rPr>
+              <w:t>\Branch_Tesis_Sprint01\Dev</w:t>
+            </w:r>
+          </w:p>
+          <w:p>
+            <w:pPr>
+              <w:rPr>
+                <w:lang w:val="en-US"/>
+              </w:rPr>
+            </w:pPr>
+            <w:r>
+              <w:rPr>
+                <w:lang w:val="en-US"/>
+              </w:rPr>
+              <w:t>\</w:t>
+            </w:r>
+            <w:proofErr w:type="spellStart"/>
+            <w:r>
+              <w:rPr>
+                <w:lang w:val="en-US"/>
+              </w:rPr>
+              <w:t>CaptureModuleTests</w:t>
+            </w:r>
+            <w:proofErr w:type="spellEnd"/>
+            <w:r>
+              <w:rPr>
+                <w:lang w:val="en-US"/>
+              </w:rPr>
+              <w:t>\</w:t>
+            </w:r>
+          </w:p>
+          <w:p>
+            <w:pPr>
+              <w:jc w:val="center"/>
+              <w:rPr>
+                <w:lang w:val="en-US"/>
+              </w:rPr>
+            </w:pPr>
+            <w:proofErr w:type="spellStart"/>
+            <w:r>
+              <w:rPr>
+                <w:lang w:val="en-US"/>
+              </w:rPr>
+              <w:t>KinectCaptureService</w:t>
+            </w:r>
+            <w:proofErr w:type="spellEnd"/>
+            <w:r>
+              <w:rPr>
+                <w:lang w:val="en-US"/>
+              </w:rPr>
+              <w:t>\</w:t>
+            </w:r>
+          </w:p>
+          <w:p>
+            <w:pPr>
+              <w:jc w:val="center"/>
+              <w:rPr>
+                <w:lang w:val="en-US"/>
+              </w:rPr>
+            </w:pPr>
+            <w:proofErr w:type="spellStart"/>
+            <w:r>
+              <w:rPr>
+                <w:lang w:val="en-US"/>
+              </w:rPr>
+              <w:t>C_SharpTests</w:t>
+            </w:r>
+            <w:proofErr w:type="spellEnd"/>
+            <w:r>
+              <w:rPr>
+                <w:lang w:val="en-US"/>
+              </w:rPr>
+              <w:t>\</w:t>
+            </w:r>
+            <w:proofErr w:type="spellStart"/>
+            <w:r>
+              <w:rPr>
+                <w:lang w:val="en-US"/>
+              </w:rPr>
+              <w:t>JulianPekerTests</w:t>
+            </w:r>
+            <w:proofErr w:type="spellEnd"/>
+            <w:r>
+              <w:rPr>
+                <w:lang w:val="en-US"/>
+              </w:rPr>
+              <w:t>\</w:t>
+            </w:r>
+          </w:p>
+        </w:tc>
+        <w:tc>
+          <w:tcPr>
+            <w:tcW w:w="1183" w:type="dxa"/>
+          </w:tcPr>
+          <w:p>
+            <w:pPr>
+              <w:jc w:val="center"/>
+              <w:rPr>
+                <w:lang w:val="en-US"/>
+              </w:rPr>
+            </w:pPr>
+            <w:proofErr w:type="spellStart"/>
+            <w:r>
+              <w:rPr>
+                <w:lang w:val="en-US"/>
+              </w:rPr>
+              <w:t>Aprobado</w:t>
+            </w:r>
+            <w:proofErr w:type="spellEnd"/>
+          </w:p>
+        </w:tc>
+      </w:tr>
+      <w:tr>
+        <w:tc>
+          <w:tcPr>
+            <w:tcW w:w="854" w:type="dxa"/>
+          </w:tcPr>
+          <w:p>
+            <w:pPr>
+              <w:jc w:val="center"/>
+              <w:rPr>
+                <w:lang w:val="en-US"/>
+              </w:rPr>
+            </w:pPr>
+            <w:r>
+              <w:rPr>
+                <w:lang w:val="en-US"/>
+              </w:rPr>
+              <w:t>S-03001</w:t>
+            </w:r>
+          </w:p>
+        </w:tc>
+        <w:tc>
+          <w:tcPr>
+            <w:tcW w:w="1868" w:type="dxa"/>
+          </w:tcPr>
+          <w:p>
+            <w:pPr>
+              <w:jc w:val="center"/>
+            </w:pPr>
+            <w:r>
+              <w:t>Desarrollar un módulo de gestión Web de clientes.</w:t>
+            </w:r>
+          </w:p>
+        </w:tc>
+        <w:tc>
+          <w:tcPr>
+            <w:tcW w:w="905" w:type="dxa"/>
+          </w:tcPr>
+          <w:p>
+            <w:pPr>
+              <w:jc w:val="center"/>
+            </w:pPr>
+            <w:r>
+              <w:t>T-03001-002</w:t>
+            </w:r>
+          </w:p>
+        </w:tc>
+        <w:tc>
+          <w:tcPr>
+            <w:tcW w:w="1824" w:type="dxa"/>
+          </w:tcPr>
+          <w:p>
+            <w:pPr>
+              <w:jc w:val="center"/>
+            </w:pPr>
+            <w:r>
+              <w:t>Desarrollar un sitio web para administrar los avisos publicitarios de cada cliente.</w:t>
+            </w:r>
+          </w:p>
+        </w:tc>
+        <w:tc>
+          <w:tcPr>
+            <w:tcW w:w="1343" w:type="dxa"/>
+          </w:tcPr>
+          <w:p>
+            <w:pPr>
+              <w:jc w:val="center"/>
+            </w:pPr>
+            <w:proofErr w:type="spellStart"/>
+            <w:r>
+              <w:t>SitioWeB</w:t>
+            </w:r>
+            <w:proofErr w:type="spellEnd"/>
+          </w:p>
+        </w:tc>
+        <w:tc>
+          <w:tcPr>
+            <w:tcW w:w="1602" w:type="dxa"/>
+          </w:tcPr>
+          <w:p>
+            <w:pPr>
+              <w:jc w:val="center"/>
+            </w:pPr>
+            <w:r>
+              <w:t>OMKT</w:t>
+            </w:r>
+          </w:p>
+        </w:tc>
+        <w:tc>
+          <w:tcPr>
+            <w:tcW w:w="1918" w:type="dxa"/>
+          </w:tcPr>
+          <w:p>
+            <w:pPr>
+              <w:jc w:val="center"/>
+            </w:pPr>
+            <w:r>
+              <w:t xml:space="preserve">Es un </w:t>
+            </w:r>
+            <w:proofErr w:type="spellStart"/>
+            <w:r>
+              <w:t>sitioWeb</w:t>
+            </w:r>
+            <w:proofErr w:type="spellEnd"/>
+            <w:r>
+              <w:t xml:space="preserve"> utilizando el patrón MVC y Asp.Net</w:t>
+            </w:r>
+          </w:p>
+        </w:tc>
+        <w:tc>
+          <w:tcPr>
+            <w:tcW w:w="3119" w:type="dxa"/>
+          </w:tcPr>
+          <w:p>
+            <w:pPr>
+              <w:jc w:val="center"/>
+              <w:rPr>
+                <w:lang w:val="en-US"/>
+              </w:rPr>
+            </w:pPr>
+            <w:r>
+              <w:rPr>
+                <w:lang w:val="en-US"/>
+              </w:rPr>
+              <w:t>…</w:t>
+            </w:r>
+            <w:r>
+              <w:rPr>
+                <w:lang w:val="en-US"/>
+              </w:rPr>
+              <w:t>\branches</w:t>
+            </w:r>
+          </w:p>
+          <w:p>
+            <w:pPr>
+              <w:jc w:val="center"/>
+              <w:rPr>
+                <w:lang w:val="en-US"/>
+              </w:rPr>
+            </w:pPr>
+            <w:r>
+              <w:rPr>
+                <w:lang w:val="en-US"/>
+              </w:rPr>
+              <w:t>\Branch_Tesis_Sprint01\Dev</w:t>
+            </w:r>
+          </w:p>
+          <w:p>
+            <w:pPr>
+              <w:jc w:val="center"/>
+              <w:rPr>
+                <w:lang w:val="en-US"/>
+              </w:rPr>
+            </w:pPr>
+            <w:r>
+              <w:rPr>
+                <w:lang w:val="en-US"/>
+              </w:rPr>
+              <w:t>\</w:t>
+            </w:r>
+            <w:proofErr w:type="spellStart"/>
+            <w:r>
+              <w:rPr>
+                <w:lang w:val="en-US"/>
+              </w:rPr>
+              <w:t>WebModule</w:t>
+            </w:r>
+            <w:proofErr w:type="spellEnd"/>
+            <w:r>
+              <w:rPr>
+                <w:lang w:val="en-US"/>
+              </w:rPr>
+              <w:t>\OMKT</w:t>
+            </w:r>
+          </w:p>
+        </w:tc>
+        <w:tc>
+          <w:tcPr>
+            <w:tcW w:w="1183" w:type="dxa"/>
+          </w:tcPr>
+          <w:p>
+            <w:pPr>
+              <w:jc w:val="center"/>
+              <w:rPr>
+                <w:lang w:val="en-US"/>
+              </w:rPr>
+            </w:pPr>
+            <w:proofErr w:type="spellStart"/>
+            <w:r>
+              <w:rPr>
+                <w:lang w:val="en-US"/>
+              </w:rPr>
+              <w:t>Aprobado</w:t>
+            </w:r>
+            <w:proofErr w:type="spellEnd"/>
+          </w:p>
+        </w:tc>
+      </w:tr>
+      <w:tr>
+        <w:tc>
+          <w:tcPr>
+            <w:tcW w:w="854" w:type="dxa"/>
+          </w:tcPr>
+          <w:p>
+            <w:pPr>
+              <w:jc w:val="center"/>
+              <w:rPr>
+                <w:lang w:val="en-US"/>
+              </w:rPr>
+            </w:pPr>
+            <w:r>
+              <w:rPr>
+                <w:lang w:val="en-US"/>
+              </w:rPr>
+              <w:t>S-03001</w:t>
+            </w:r>
+          </w:p>
+        </w:tc>
+        <w:tc>
+          <w:tcPr>
+            <w:tcW w:w="1868" w:type="dxa"/>
+          </w:tcPr>
+          <w:p>
+            <w:pPr>
+              <w:jc w:val="center"/>
+            </w:pPr>
+            <w:r>
+              <w:t>Desarrollar un módulo de gestión Web de clientes.</w:t>
+            </w:r>
+          </w:p>
+        </w:tc>
+        <w:tc>
+          <w:tcPr>
+            <w:tcW w:w="905" w:type="dxa"/>
+          </w:tcPr>
+          <w:p>
+            <w:pPr>
+              <w:jc w:val="center"/>
+            </w:pPr>
+            <w:r>
+              <w:t>T-03001-003</w:t>
+            </w:r>
+          </w:p>
+        </w:tc>
+        <w:tc>
+          <w:tcPr>
+            <w:tcW w:w="1824" w:type="dxa"/>
+          </w:tcPr>
+          <w:p>
+            <w:pPr>
+              <w:jc w:val="center"/>
+            </w:pPr>
+            <w:r>
+              <w:t>Desarrollar un gestor de usuarios de las aplicaciones del sitio web.</w:t>
+            </w:r>
+          </w:p>
+        </w:tc>
+        <w:tc>
+          <w:tcPr>
+            <w:tcW w:w="1343" w:type="dxa"/>
+          </w:tcPr>
+          <w:p>
+            <w:pPr>
+              <w:jc w:val="center"/>
+            </w:pPr>
+            <w:proofErr w:type="spellStart"/>
+            <w:r>
+              <w:t>SitioWeB</w:t>
+            </w:r>
+            <w:proofErr w:type="spellEnd"/>
+          </w:p>
+        </w:tc>
+        <w:tc>
+          <w:tcPr>
+            <w:tcW w:w="1602" w:type="dxa"/>
+          </w:tcPr>
+          <w:p>
+            <w:pPr>
+              <w:jc w:val="center"/>
+            </w:pPr>
+            <w:r>
+              <w:t>OMKT</w:t>
+            </w:r>
+          </w:p>
+        </w:tc>
+        <w:tc>
+          <w:tcPr>
+            <w:tcW w:w="1918" w:type="dxa"/>
+          </w:tcPr>
+          <w:p>
+            <w:pPr>
+              <w:jc w:val="center"/>
+            </w:pPr>
+            <w:r>
+              <w:t xml:space="preserve">Es un </w:t>
+            </w:r>
+            <w:proofErr w:type="spellStart"/>
+            <w:r>
+              <w:t>sitioWeb</w:t>
+            </w:r>
+            <w:proofErr w:type="spellEnd"/>
+            <w:r>
+              <w:t xml:space="preserve"> utilizando el patrón MVC y Asp.Net</w:t>
+            </w:r>
+          </w:p>
+        </w:tc>
+        <w:tc>
+          <w:tcPr>
+            <w:tcW w:w="3119" w:type="dxa"/>
+          </w:tcPr>
+          <w:p>
+            <w:pPr>
+              <w:jc w:val="center"/>
+              <w:rPr>
+                <w:lang w:val="en-US"/>
+              </w:rPr>
+            </w:pPr>
+            <w:r>
+              <w:rPr>
+                <w:lang w:val="en-US"/>
+              </w:rPr>
+              <w:t>…</w:t>
+            </w:r>
+            <w:r>
+              <w:rPr>
+                <w:lang w:val="en-US"/>
+              </w:rPr>
+              <w:t>\branches</w:t>
+            </w:r>
+          </w:p>
+          <w:p>
+            <w:pPr>
+              <w:jc w:val="center"/>
+              <w:rPr>
+                <w:lang w:val="en-US"/>
+              </w:rPr>
+            </w:pPr>
+            <w:r>
+              <w:rPr>
+                <w:lang w:val="en-US"/>
+              </w:rPr>
+              <w:t>\Branch_Tesis_Sprint01\Dev</w:t>
+            </w:r>
+          </w:p>
+          <w:p>
+            <w:pPr>
+              <w:jc w:val="center"/>
+              <w:rPr>
+                <w:lang w:val="en-US"/>
+              </w:rPr>
+            </w:pPr>
+            <w:r>
+              <w:rPr>
+                <w:lang w:val="en-US"/>
+              </w:rPr>
+              <w:t>\</w:t>
+            </w:r>
+            <w:proofErr w:type="spellStart"/>
+            <w:r>
+              <w:rPr>
+                <w:lang w:val="en-US"/>
+              </w:rPr>
+              <w:t>WebModule</w:t>
+            </w:r>
+            <w:proofErr w:type="spellEnd"/>
+            <w:r>
+              <w:rPr>
+                <w:lang w:val="en-US"/>
+              </w:rPr>
+              <w:t>\OMKT</w:t>
+            </w:r>
+          </w:p>
+        </w:tc>
+        <w:tc>
+          <w:tcPr>
+            <w:tcW w:w="1183" w:type="dxa"/>
+          </w:tcPr>
+          <w:p>
+            <w:pPr>
+              <w:jc w:val="center"/>
+              <w:rPr>
+                <w:lang w:val="en-US"/>
+              </w:rPr>
+            </w:pPr>
+            <w:proofErr w:type="spellStart"/>
+            <w:r>
+              <w:rPr>
+                <w:lang w:val="en-US"/>
+              </w:rPr>
+              <w:t>Aprobado</w:t>
+            </w:r>
+            <w:proofErr w:type="spellEnd"/>
+          </w:p>
+        </w:tc>
+      </w:tr>
+      <w:tr>
+        <w:tc>
+          <w:tcPr>
+            <w:tcW w:w="854" w:type="dxa"/>
+          </w:tcPr>
+          <w:p>
+            <w:pPr>
+              <w:jc w:val="center"/>
+              <w:rPr>
+                <w:lang w:val="en-US"/>
+              </w:rPr>
+            </w:pPr>
+            <w:r>
+              <w:rPr>
+                <w:lang w:val="en-US"/>
+              </w:rPr>
+              <w:t>S-03001</w:t>
+            </w:r>
+          </w:p>
+        </w:tc>
+        <w:tc>
+          <w:tcPr>
+            <w:tcW w:w="1868" w:type="dxa"/>
+          </w:tcPr>
+          <w:p>
+            <w:pPr>
+              <w:jc w:val="center"/>
+            </w:pPr>
+            <w:r>
+              <w:t>Desarrollar un módulo de gestión Web de clientes.</w:t>
+            </w:r>
+          </w:p>
+        </w:tc>
+        <w:tc>
+          <w:tcPr>
+            <w:tcW w:w="905" w:type="dxa"/>
+          </w:tcPr>
+          <w:p>
+            <w:pPr>
+              <w:jc w:val="center"/>
+            </w:pPr>
+            <w:r>
+              <w:t>T-03001-00</w:t>
+            </w:r>
+            <w:r>
+              <w:t>4</w:t>
+            </w:r>
+          </w:p>
+        </w:tc>
+        <w:tc>
+          <w:tcPr>
+            <w:tcW w:w="1824" w:type="dxa"/>
+          </w:tcPr>
+          <w:p>
+            <w:pPr>
+              <w:jc w:val="center"/>
+            </w:pPr>
+            <w:r>
+              <w:t>Desarrollar interfaces gráficas del sitio web de los clientes.</w:t>
+            </w:r>
+          </w:p>
+        </w:tc>
+        <w:tc>
+          <w:tcPr>
+            <w:tcW w:w="1343" w:type="dxa"/>
+          </w:tcPr>
+          <w:p>
+            <w:pPr>
+              <w:jc w:val="center"/>
+            </w:pPr>
+            <w:proofErr w:type="spellStart"/>
+            <w:r>
+              <w:t>SitioWeB</w:t>
+            </w:r>
+            <w:proofErr w:type="spellEnd"/>
+          </w:p>
+        </w:tc>
+        <w:tc>
+          <w:tcPr>
+            <w:tcW w:w="1602" w:type="dxa"/>
+          </w:tcPr>
+          <w:p>
+            <w:pPr>
+              <w:jc w:val="center"/>
+            </w:pPr>
+            <w:r>
+              <w:t>OMKT</w:t>
+            </w:r>
+          </w:p>
+        </w:tc>
+        <w:tc>
+          <w:tcPr>
+            <w:tcW w:w="1918" w:type="dxa"/>
+          </w:tcPr>
+          <w:p>
+            <w:pPr>
+              <w:jc w:val="center"/>
+              <w:rPr>
+                <w:rFonts w:ascii="Arial" w:hAnsi="Arial" w:cs="Arial"/>
+                <w:color w:val="222222"/>
+                <w:sz w:val="20"/>
+                <w:szCs w:val="20"/>
+                <w:shd w:val="clear" w:color="auto" w:fill="FFFFFF"/>
+              </w:rPr>
+            </w:pPr>
+            <w:r>
+              <w:t xml:space="preserve">Aplicando HTML5 y css3 usando </w:t>
+            </w:r>
+            <w:proofErr w:type="spellStart"/>
+            <w:r>
+              <w:rPr>
+                <w:rFonts w:ascii="Arial" w:hAnsi="Arial" w:cs="Arial"/>
+                <w:color w:val="222222"/>
+                <w:sz w:val="20"/>
+                <w:szCs w:val="20"/>
+                <w:shd w:val="clear" w:color="auto" w:fill="FFFFFF"/>
+              </w:rPr>
+              <w:t>Bootstrap</w:t>
+            </w:r>
+            <w:proofErr w:type="spellEnd"/>
+            <w:r>
+              <w:rPr>
+                <w:rFonts w:ascii="Arial" w:hAnsi="Arial" w:cs="Arial"/>
+                <w:color w:val="222222"/>
+                <w:sz w:val="20"/>
+                <w:szCs w:val="20"/>
+                <w:shd w:val="clear" w:color="auto" w:fill="FFFFFF"/>
+              </w:rPr>
+              <w:t xml:space="preserve"> </w:t>
+            </w:r>
+          </w:p>
+          <w:p>
+            <w:pPr>
+              <w:jc w:val="center"/>
+            </w:pPr>
+            <w:r>
+              <w:rPr>
+                <w:rFonts w:ascii="Arial" w:hAnsi="Arial" w:cs="Arial"/>
+                <w:color w:val="222222"/>
+                <w:sz w:val="20"/>
+                <w:szCs w:val="20"/>
+                <w:shd w:val="clear" w:color="auto" w:fill="FFFFFF"/>
+              </w:rPr>
+              <w:t>(</w:t>
+            </w:r>
+            <w:proofErr w:type="spellStart"/>
+            <w:r>
+              <w:rPr>
+                <w:rFonts w:ascii="Arial" w:hAnsi="Arial" w:cs="Arial"/>
+                <w:color w:val="222222"/>
+                <w:sz w:val="20"/>
+                <w:szCs w:val="20"/>
+                <w:shd w:val="clear" w:color="auto" w:fill="FFFFFF"/>
+              </w:rPr>
+              <w:t>front-end</w:t>
+            </w:r>
+            <w:proofErr w:type="spellEnd"/>
+            <w:r>
+              <w:rPr>
+                <w:rFonts w:ascii="Arial" w:hAnsi="Arial" w:cs="Arial"/>
+                <w:color w:val="222222"/>
+                <w:sz w:val="20"/>
+                <w:szCs w:val="20"/>
+                <w:shd w:val="clear" w:color="auto" w:fill="FFFFFF"/>
+              </w:rPr>
+              <w:t xml:space="preserve"> </w:t>
+            </w:r>
+            <w:proofErr w:type="spellStart"/>
+            <w:r>
+              <w:rPr>
+                <w:rFonts w:ascii="Arial" w:hAnsi="Arial" w:cs="Arial"/>
+                <w:color w:val="222222"/>
+                <w:sz w:val="20"/>
+                <w:szCs w:val="20"/>
+                <w:shd w:val="clear" w:color="auto" w:fill="FFFFFF"/>
+              </w:rPr>
+              <w:t>framework</w:t>
+            </w:r>
+            <w:proofErr w:type="spellEnd"/>
+            <w:r>
+              <w:rPr>
+                <w:rFonts w:ascii="Arial" w:hAnsi="Arial" w:cs="Arial"/>
+                <w:color w:val="222222"/>
+                <w:sz w:val="20"/>
+                <w:szCs w:val="20"/>
+                <w:shd w:val="clear" w:color="auto" w:fill="FFFFFF"/>
+              </w:rPr>
+              <w:t>)</w:t>
+            </w:r>
+          </w:p>
+        </w:tc>
+        <w:tc>
+          <w:tcPr>
+            <w:tcW w:w="3119" w:type="dxa"/>
+          </w:tcPr>
+          <w:p>
+            <w:pPr>
+              <w:jc w:val="center"/>
+              <w:rPr>
+                <w:lang w:val="en-US"/>
+              </w:rPr>
+            </w:pPr>
+            <w:r>
+              <w:rPr>
+                <w:lang w:val="en-US"/>
+              </w:rPr>
+              <w:t>…</w:t>
+            </w:r>
+            <w:r>
+              <w:rPr>
+                <w:lang w:val="en-US"/>
+              </w:rPr>
+              <w:t>\branches</w:t>
+            </w:r>
+          </w:p>
+          <w:p>
+            <w:pPr>
+              <w:jc w:val="center"/>
+              <w:rPr>
+                <w:lang w:val="en-US"/>
+              </w:rPr>
+            </w:pPr>
+            <w:r>
+              <w:rPr>
+                <w:lang w:val="en-US"/>
+              </w:rPr>
+              <w:t>\Branch_Tesis_Sprint01\Dev</w:t>
+            </w:r>
+          </w:p>
+          <w:p>
+            <w:pPr>
+              <w:jc w:val="center"/>
+              <w:rPr>
+                <w:lang w:val="en-US"/>
+              </w:rPr>
+            </w:pPr>
+            <w:r>
+              <w:rPr>
+                <w:lang w:val="en-US"/>
+              </w:rPr>
+              <w:t>\</w:t>
+            </w:r>
+            <w:proofErr w:type="spellStart"/>
+            <w:r>
+              <w:rPr>
+                <w:lang w:val="en-US"/>
+              </w:rPr>
+              <w:t>WebModule</w:t>
+            </w:r>
+            <w:proofErr w:type="spellEnd"/>
+            <w:r>
+              <w:rPr>
+                <w:lang w:val="en-US"/>
+              </w:rPr>
+              <w:t>\OMKT</w:t>
+            </w:r>
+          </w:p>
+        </w:tc>
+        <w:tc>
+          <w:tcPr>
+            <w:tcW w:w="1183" w:type="dxa"/>
+          </w:tcPr>
+          <w:p>
+            <w:pPr>
+              <w:jc w:val="center"/>
+              <w:rPr>
+                <w:lang w:val="en-US"/>
+              </w:rPr>
+            </w:pPr>
+            <w:proofErr w:type="spellStart"/>
+            <w:r>
+              <w:rPr>
+                <w:lang w:val="en-US"/>
+              </w:rPr>
+              <w:t>Aprobado</w:t>
+            </w:r>
+            <w:proofErr w:type="spellEnd"/>
+          </w:p>
+        </w:tc>
+      </w:tr>
+      <w:tr>
+        <w:tc>
+          <w:tcPr>
+            <w:tcW w:w="854" w:type="dxa"/>
+          </w:tcPr>
+          <w:p>
+            <w:pPr>
+              <w:jc w:val="center"/>
+              <w:rPr>
+                <w:lang w:val="en-US"/>
+              </w:rPr>
+            </w:pPr>
+            <w:r>
+              <w:rPr>
+                <w:lang w:val="en-US"/>
+              </w:rPr>
+              <w:t>S-03001</w:t>
+            </w:r>
+          </w:p>
+        </w:tc>
+        <w:tc>
+          <w:tcPr>
+            <w:tcW w:w="1868" w:type="dxa"/>
+          </w:tcPr>
+          <w:p>
+            <w:pPr>
+              <w:jc w:val="center"/>
+            </w:pPr>
+            <w:r>
+              <w:t>Desarrollar un módulo de gestión Web de clientes.</w:t>
+            </w:r>
+          </w:p>
+        </w:tc>
+        <w:tc>
+          <w:tcPr>
+            <w:tcW w:w="905" w:type="dxa"/>
+          </w:tcPr>
+          <w:p>
+            <w:pPr>
+              <w:jc w:val="center"/>
+            </w:pPr>
+            <w:r>
+              <w:t>T-03001-005</w:t>
+            </w:r>
+          </w:p>
+        </w:tc>
+        <w:tc>
+          <w:tcPr>
+            <w:tcW w:w="1824" w:type="dxa"/>
+          </w:tcPr>
+          <w:p>
+            <w:pPr>
+              <w:jc w:val="center"/>
+            </w:pPr>
+            <w:r>
+              <w:t>Desarrollar un modelo inicial de objetos del sitio web de los clientes.</w:t>
+            </w:r>
+          </w:p>
+        </w:tc>
+        <w:tc>
+          <w:tcPr>
+            <w:tcW w:w="1343" w:type="dxa"/>
+          </w:tcPr>
+          <w:p>
+            <w:pPr>
+              <w:jc w:val="center"/>
+            </w:pPr>
+            <w:r>
+              <w:t>Modelo de</w:t>
+            </w:r>
+            <w:r>
+              <w:t xml:space="preserve"> Objetos</w:t>
+            </w:r>
+          </w:p>
+        </w:tc>
+        <w:tc>
+          <w:tcPr>
+            <w:tcW w:w="1602" w:type="dxa"/>
+          </w:tcPr>
+          <w:p>
+            <w:pPr>
+              <w:jc w:val="center"/>
+            </w:pPr>
+            <w:proofErr w:type="spellStart"/>
+            <w:r>
+              <w:t>DiagramaDeClaseDeProyecto</w:t>
+            </w:r>
+            <w:proofErr w:type="spellEnd"/>
+          </w:p>
+        </w:tc>
+        <w:tc>
+          <w:tcPr>
+            <w:tcW w:w="1918" w:type="dxa"/>
+          </w:tcPr>
+          <w:p>
+            <w:pPr>
+              <w:jc w:val="center"/>
+            </w:pPr>
+            <w:r>
+              <w:t>Es un diagrama de clases que describe todos los objetos además de los clientes</w:t>
+            </w:r>
+          </w:p>
+        </w:tc>
+        <w:tc>
+          <w:tcPr>
+            <w:tcW w:w="3119" w:type="dxa"/>
+          </w:tcPr>
+          <w:p>
+            <w:pPr>
+              <w:jc w:val="center"/>
+            </w:pPr>
+            <w:r>
+              <w:t>…</w:t>
+            </w:r>
+            <w:r>
+              <w:t>\Proyecto final</w:t>
+            </w:r>
+          </w:p>
+          <w:p>
+            <w:pPr>
+              <w:jc w:val="center"/>
+              <w:rPr>
+                <w:lang w:val="en-US"/>
+              </w:rPr>
+            </w:pPr>
+            <w:r>
+              <w:t>\</w:t>
+            </w:r>
+            <w:proofErr w:type="spellStart"/>
+            <w:r>
+              <w:t>DiagramaDeClasesDeProyecto</w:t>
+            </w:r>
+            <w:proofErr w:type="spellEnd"/>
+          </w:p>
+        </w:tc>
+        <w:tc>
+          <w:tcPr>
+            <w:tcW w:w="1183" w:type="dxa"/>
+          </w:tcPr>
+          <w:p>
+            <w:pPr>
+              <w:jc w:val="center"/>
+              <w:rPr>
+                <w:lang w:val="en-US"/>
+              </w:rPr>
+            </w:pPr>
+            <w:proofErr w:type="spellStart"/>
+            <w:r>
+              <w:rPr>
+                <w:lang w:val="en-US"/>
+              </w:rPr>
+              <w:t>Aprobado</w:t>
+            </w:r>
+            <w:proofErr w:type="spellEnd"/>
+          </w:p>
+        </w:tc>
+      </w:tr>
+      <w:tr>
+        <w:tc>
+          <w:tcPr>
+            <w:tcW w:w="854" w:type="dxa"/>
+          </w:tcPr>
+          <w:p>
+            <w:pPr>
+              <w:jc w:val="center"/>
+              <w:rPr>
+                <w:lang w:val="en-US"/>
+              </w:rPr>
+            </w:pPr>
+            <w:r>
+              <w:rPr>
+                <w:lang w:val="en-US"/>
+              </w:rPr>
+              <w:t>S-03001</w:t>
+            </w:r>
+          </w:p>
+        </w:tc>
+        <w:tc>
+          <w:tcPr>
+            <w:tcW w:w="1868" w:type="dxa"/>
+          </w:tcPr>
+          <w:p>
+            <w:pPr>
+              <w:jc w:val="center"/>
+            </w:pPr>
+            <w:r>
+              <w:t>Desarrollar un módulo de gestión Web de clientes.</w:t>
+            </w:r>
+          </w:p>
+        </w:tc>
+        <w:tc>
+          <w:tcPr>
+            <w:tcW w:w="905" w:type="dxa"/>
+          </w:tcPr>
+          <w:p>
+            <w:pPr>
+              <w:jc w:val="center"/>
+            </w:pPr>
+            <w:r>
+              <w:t>T-03001-00</w:t>
+            </w:r>
+            <w:r>
+              <w:t>6</w:t>
+            </w:r>
+          </w:p>
+        </w:tc>
+        <w:tc>
+          <w:tcPr>
+            <w:tcW w:w="1824" w:type="dxa"/>
+          </w:tcPr>
+          <w:p>
+            <w:pPr>
+              <w:jc w:val="center"/>
+            </w:pPr>
+            <w:r>
+              <w:t>Desarrollar modelo inicial de base de datos del sitio web.</w:t>
+            </w:r>
+          </w:p>
+        </w:tc>
+        <w:tc>
+          <w:tcPr>
+            <w:tcW w:w="1343" w:type="dxa"/>
+          </w:tcPr>
+          <w:p>
+            <w:pPr>
+              <w:jc w:val="center"/>
+            </w:pPr>
+            <w:r>
+              <w:t>Modelo relacional de datos</w:t>
+            </w:r>
+          </w:p>
+        </w:tc>
+        <w:tc>
+          <w:tcPr>
+            <w:tcW w:w="1602" w:type="dxa"/>
+          </w:tcPr>
+          <w:p>
+            <w:pPr>
+              <w:jc w:val="center"/>
+            </w:pPr>
+            <w:r>
+              <w:t>OMKT</w:t>
+            </w:r>
+            <w:r>
+              <w:t>DB</w:t>
+            </w:r>
+          </w:p>
+        </w:tc>
+        <w:tc>
+          <w:tcPr>
+            <w:tcW w:w="1918" w:type="dxa"/>
+          </w:tcPr>
+          <w:p>
+            <w:pPr>
+              <w:jc w:val="center"/>
+            </w:pPr>
+            <w:r>
+              <w:t>Es un modelo relacional implementando en MS SQL server 2008</w:t>
+            </w:r>
+          </w:p>
+        </w:tc>
+        <w:tc>
+          <w:tcPr>
+            <w:tcW w:w="3119" w:type="dxa"/>
+          </w:tcPr>
+          <w:p>
+            <w:pPr>
+              <w:jc w:val="center"/>
+              <w:rPr>
+                <w:lang w:val="en-US"/>
+              </w:rPr>
+            </w:pPr>
+            <w:r>
+              <w:rPr>
+                <w:lang w:val="en-US"/>
+              </w:rPr>
+              <w:t>…</w:t>
+            </w:r>
+            <w:r>
+              <w:rPr>
+                <w:lang w:val="en-US"/>
+              </w:rPr>
+              <w:t>\branches</w:t>
+            </w:r>
+          </w:p>
+          <w:p>
+            <w:pPr>
+              <w:jc w:val="center"/>
+              <w:rPr>
+                <w:lang w:val="en-US"/>
+              </w:rPr>
+            </w:pPr>
+            <w:r>
+              <w:rPr>
+                <w:lang w:val="en-US"/>
+              </w:rPr>
+              <w:t>\Branch_Tesis_Sprint01\Dev</w:t>
+            </w:r>
+          </w:p>
+          <w:p>
+            <w:pPr>
+              <w:jc w:val="center"/>
+              <w:rPr>
+                <w:lang w:val="en-US"/>
+              </w:rPr>
+            </w:pPr>
+            <w:r>
+              <w:rPr>
+                <w:lang w:val="en-US"/>
+              </w:rPr>
+              <w:t>\</w:t>
+            </w:r>
+            <w:proofErr w:type="spellStart"/>
+            <w:r>
+              <w:rPr>
+                <w:lang w:val="en-US"/>
+              </w:rPr>
+              <w:t>WebModule</w:t>
+            </w:r>
+            <w:proofErr w:type="spellEnd"/>
+            <w:r>
+              <w:rPr>
+                <w:lang w:val="en-US"/>
+              </w:rPr>
+              <w:t>\</w:t>
+            </w:r>
+            <w:r>
+              <w:t xml:space="preserve"> </w:t>
+            </w:r>
+            <w:r>
+              <w:rPr>
+                <w:lang w:val="en-US"/>
+              </w:rPr>
+              <w:t>Backup DB</w:t>
+            </w:r>
+          </w:p>
+        </w:tc>
+        <w:tc>
+          <w:tcPr>
+            <w:tcW w:w="1183" w:type="dxa"/>
+          </w:tcPr>
+          <w:p>
+            <w:pPr>
+              <w:jc w:val="center"/>
+              <w:rPr>
+                <w:lang w:val="en-US"/>
+              </w:rPr>
+            </w:pPr>
+            <w:proofErr w:type="spellStart"/>
+            <w:r>
+              <w:rPr>
+                <w:lang w:val="en-US"/>
+              </w:rPr>
+              <w:t>Aprobado</w:t>
+            </w:r>
+            <w:proofErr w:type="spellEnd"/>
+          </w:p>
+        </w:tc>
+      </w:tr>
+      <w:tr>
+        <w:tc>
+          <w:tcPr>
+            <w:tcW w:w="854" w:type="dxa"/>
+          </w:tcPr>
+          <w:p>
+            <w:pPr>
+              <w:jc w:val="center"/>
+            </w:pPr>
+            <w:r>
+              <w:rPr>
+                <w:lang w:val="en-US"/>
+              </w:rPr>
+              <w:t>S-0300</w:t>
+            </w:r>
+            <w:r>
+              <w:rPr>
+                <w:lang w:val="en-US"/>
+              </w:rPr>
+              <w:t>2</w:t>
+            </w:r>
+          </w:p>
+        </w:tc>
+        <w:tc>
+          <w:tcPr>
+            <w:tcW w:w="1868" w:type="dxa"/>
+          </w:tcPr>
+          <w:p>
+            <w:pPr>
+              <w:jc w:val="center"/>
+            </w:pPr>
+            <w:r>
+              <w:t>Desarrollar una aplicación de catálogo de productos.</w:t>
+            </w:r>
+          </w:p>
+        </w:tc>
+        <w:tc>
+          <w:tcPr>
+            <w:tcW w:w="905" w:type="dxa"/>
+          </w:tcPr>
+          <w:p>
+            <w:pPr>
+              <w:jc w:val="center"/>
+            </w:pPr>
+            <w:r>
+              <w:t>T-03003-001</w:t>
+            </w:r>
+          </w:p>
+        </w:tc>
+        <w:tc>
+          <w:tcPr>
+            <w:tcW w:w="1824" w:type="dxa"/>
+          </w:tcPr>
+          <w:p>
+            <w:pPr>
+              <w:jc w:val="center"/>
+            </w:pPr>
+            <w:r>
+              <w:t xml:space="preserve">Desarrollar una interfaz grafica que permita implementar un </w:t>
+            </w:r>
+            <w:r>
+              <w:lastRenderedPageBreak/>
+              <w:t xml:space="preserve">catálogo de productos que permita su </w:t>
+            </w:r>
+            <w:r>
+              <w:t>valoración</w:t>
+            </w:r>
+            <w:r>
+              <w:t>.</w:t>
+            </w:r>
+          </w:p>
+        </w:tc>
+        <w:tc>
+          <w:tcPr>
+            <w:tcW w:w="1343" w:type="dxa"/>
+          </w:tcPr>
+          <w:p>
+            <w:pPr>
+              <w:jc w:val="center"/>
+            </w:pPr>
+            <w:r>
+              <w:lastRenderedPageBreak/>
+              <w:t>Aplicación</w:t>
+            </w:r>
+          </w:p>
+        </w:tc>
+        <w:tc>
+          <w:tcPr>
+            <w:tcW w:w="1602" w:type="dxa"/>
+          </w:tcPr>
+          <w:p>
+            <w:pPr>
+              <w:jc w:val="center"/>
+            </w:pPr>
+            <w:proofErr w:type="spellStart"/>
+            <w:r>
+              <w:t>FlowTest</w:t>
+            </w:r>
+            <w:proofErr w:type="spellEnd"/>
+          </w:p>
+        </w:tc>
+        <w:tc>
+          <w:tcPr>
+            <w:tcW w:w="1918" w:type="dxa"/>
+          </w:tcPr>
+          <w:p>
+            <w:pPr>
+              <w:jc w:val="center"/>
+            </w:pPr>
+            <w:proofErr w:type="spellStart"/>
+            <w:r>
+              <w:t>Implenta</w:t>
+            </w:r>
+            <w:proofErr w:type="spellEnd"/>
+            <w:r>
+              <w:t xml:space="preserve"> </w:t>
+            </w:r>
+            <w:proofErr w:type="spellStart"/>
+            <w:r>
+              <w:t>Librerias</w:t>
+            </w:r>
+            <w:proofErr w:type="spellEnd"/>
+            <w:r>
+              <w:t xml:space="preserve"> de 3D </w:t>
+            </w:r>
+            <w:r>
+              <w:t>,WPF</w:t>
+            </w:r>
+          </w:p>
+        </w:tc>
+        <w:tc>
+          <w:tcPr>
+            <w:tcW w:w="3119" w:type="dxa"/>
+          </w:tcPr>
+          <w:p>
+            <w:pPr>
+              <w:jc w:val="center"/>
+              <w:rPr>
+                <w:lang w:val="en-US"/>
+              </w:rPr>
+            </w:pPr>
+            <w:r>
+              <w:rPr>
+                <w:lang w:val="en-US"/>
+              </w:rPr>
+              <w:t>…</w:t>
+            </w:r>
+            <w:r>
+              <w:rPr>
+                <w:lang w:val="en-US"/>
+              </w:rPr>
+              <w:t>\branches</w:t>
+            </w:r>
+          </w:p>
+          <w:p>
+            <w:pPr>
+              <w:jc w:val="center"/>
+              <w:rPr>
+                <w:lang w:val="en-US"/>
+              </w:rPr>
+            </w:pPr>
+            <w:r>
+              <w:rPr>
+                <w:lang w:val="en-US"/>
+              </w:rPr>
+              <w:t>\Branch_Tesis_Sprint01</w:t>
+            </w:r>
+          </w:p>
+          <w:p>
+            <w:pPr>
+              <w:jc w:val="center"/>
+              <w:rPr>
+                <w:lang w:val="en-US"/>
+              </w:rPr>
+            </w:pPr>
+            <w:r>
+              <w:rPr>
+                <w:lang w:val="en-US"/>
+              </w:rPr>
+              <w:t>\Dev</w:t>
+            </w:r>
+          </w:p>
+          <w:p>
+            <w:pPr>
+              <w:jc w:val="center"/>
+              <w:rPr>
+                <w:lang w:val="en-US"/>
+              </w:rPr>
+            </w:pPr>
+            <w:r>
+              <w:rPr>
+                <w:lang w:val="en-US"/>
+              </w:rPr>
+              <w:t>\Interaction Module\</w:t>
+            </w:r>
+            <w:proofErr w:type="spellStart"/>
+            <w:r>
+              <w:rPr>
+                <w:lang w:val="en-US"/>
+              </w:rPr>
+              <w:t>FlowTest</w:t>
+            </w:r>
+            <w:proofErr w:type="spellEnd"/>
+          </w:p>
+        </w:tc>
+        <w:tc>
+          <w:tcPr>
+            <w:tcW w:w="1183" w:type="dxa"/>
+          </w:tcPr>
+          <w:p>
+            <w:pPr>
+              <w:jc w:val="center"/>
+              <w:rPr>
+                <w:lang w:val="en-US"/>
+              </w:rPr>
+            </w:pPr>
+            <w:proofErr w:type="spellStart"/>
+            <w:r>
+              <w:rPr>
+                <w:lang w:val="en-US"/>
+              </w:rPr>
+              <w:t>Aprobado</w:t>
+            </w:r>
+            <w:proofErr w:type="spellEnd"/>
+          </w:p>
+        </w:tc>
+      </w:tr>
+      <w:tr>
+        <w:tc>
+          <w:tcPr>
+            <w:tcW w:w="854" w:type="dxa"/>
+          </w:tcPr>
+          <w:p>
+            <w:pPr>
+              <w:jc w:val="center"/>
+            </w:pPr>
+            <w:r>
+              <w:rPr>
+                <w:lang w:val="en-US"/>
+              </w:rPr>
+              <w:lastRenderedPageBreak/>
+              <w:t>S-0300</w:t>
+            </w:r>
+            <w:r>
+              <w:rPr>
+                <w:lang w:val="en-US"/>
+              </w:rPr>
+              <w:t>2</w:t>
+            </w:r>
+          </w:p>
+        </w:tc>
+        <w:tc>
+          <w:tcPr>
+            <w:tcW w:w="1868" w:type="dxa"/>
+          </w:tcPr>
+          <w:p>
+            <w:pPr>
+              <w:jc w:val="center"/>
+            </w:pPr>
+            <w:r>
+              <w:t>Desarrollar una aplicación de catálogo de productos.</w:t>
+            </w:r>
+          </w:p>
+        </w:tc>
+        <w:tc>
+          <w:tcPr>
+            <w:tcW w:w="905" w:type="dxa"/>
+          </w:tcPr>
+          <w:p>
+            <w:pPr>
+              <w:jc w:val="center"/>
+            </w:pPr>
+            <w:r>
+              <w:t>T-03003-002</w:t>
+            </w:r>
+          </w:p>
+        </w:tc>
+        <w:tc>
+          <w:tcPr>
+            <w:tcW w:w="1824" w:type="dxa"/>
+          </w:tcPr>
+          <w:p>
+            <w:pPr>
+              <w:jc w:val="center"/>
+            </w:pPr>
+            <w:r>
+              <w:t>Combinar el tracking de manos con la implementación de esqueleto para controlar el catálogo de productos.</w:t>
+            </w:r>
+          </w:p>
+        </w:tc>
+        <w:tc>
+          <w:tcPr>
+            <w:tcW w:w="1343" w:type="dxa"/>
+          </w:tcPr>
+          <w:p>
+            <w:pPr>
+              <w:jc w:val="center"/>
+            </w:pPr>
+            <w:r>
+              <w:t>Aplicación</w:t>
+            </w:r>
+          </w:p>
+        </w:tc>
+        <w:tc>
+          <w:tcPr>
+            <w:tcW w:w="1602" w:type="dxa"/>
+          </w:tcPr>
+          <w:p>
+            <w:pPr>
+              <w:jc w:val="center"/>
+            </w:pPr>
+            <w:proofErr w:type="spellStart"/>
+            <w:r>
+              <w:t>FlowTestEventsSwipe</w:t>
+            </w:r>
+            <w:proofErr w:type="spellEnd"/>
+          </w:p>
+        </w:tc>
+        <w:tc>
+          <w:tcPr>
+            <w:tcW w:w="1918" w:type="dxa"/>
+          </w:tcPr>
+          <w:p>
+            <w:pPr>
+              <w:jc w:val="center"/>
+            </w:pPr>
+            <w:r>
+              <w:t>Implementa los gestos de las manos de izquierda a derecha y derecha izquierda para controlar el catalogo</w:t>
+            </w:r>
+          </w:p>
+        </w:tc>
+        <w:tc>
+          <w:tcPr>
+            <w:tcW w:w="3119" w:type="dxa"/>
+          </w:tcPr>
+          <w:p>
+            <w:pPr>
+              <w:jc w:val="center"/>
+              <w:rPr>
+                <w:lang w:val="en-US"/>
+              </w:rPr>
+            </w:pPr>
+            <w:r>
+              <w:rPr>
+                <w:lang w:val="en-US"/>
+              </w:rPr>
+              <w:t>…</w:t>
+            </w:r>
+            <w:r>
+              <w:rPr>
+                <w:lang w:val="en-US"/>
+              </w:rPr>
+              <w:t>\branches</w:t>
+            </w:r>
+          </w:p>
+          <w:p>
+            <w:pPr>
+              <w:jc w:val="center"/>
+              <w:rPr>
+                <w:lang w:val="en-US"/>
+              </w:rPr>
+            </w:pPr>
+            <w:r>
+              <w:rPr>
+                <w:lang w:val="en-US"/>
+              </w:rPr>
+              <w:t>\Branch_Tesis_Sprint01</w:t>
+            </w:r>
+          </w:p>
+          <w:p>
+            <w:pPr>
+              <w:jc w:val="center"/>
+              <w:rPr>
+                <w:lang w:val="en-US"/>
+              </w:rPr>
+            </w:pPr>
+            <w:r>
+              <w:rPr>
+                <w:lang w:val="en-US"/>
+              </w:rPr>
+              <w:t>\Dev</w:t>
+            </w:r>
+          </w:p>
+          <w:p>
+            <w:pPr>
+              <w:jc w:val="center"/>
+              <w:rPr>
+                <w:lang w:val="en-US"/>
+              </w:rPr>
+            </w:pPr>
+            <w:r>
+              <w:rPr>
+                <w:lang w:val="en-US"/>
+              </w:rPr>
+              <w:t>\Interaction Module\</w:t>
+            </w:r>
+            <w:proofErr w:type="spellStart"/>
+            <w:r>
+              <w:rPr>
+                <w:lang w:val="en-US"/>
+              </w:rPr>
+              <w:t>FlowTestEventsSwipe</w:t>
+            </w:r>
+            <w:proofErr w:type="spellEnd"/>
+          </w:p>
+        </w:tc>
+        <w:tc>
+          <w:tcPr>
+            <w:tcW w:w="1183" w:type="dxa"/>
+          </w:tcPr>
+          <w:p>
+            <w:pPr>
+              <w:jc w:val="center"/>
+              <w:rPr>
+                <w:lang w:val="en-US"/>
+              </w:rPr>
+            </w:pPr>
+            <w:proofErr w:type="spellStart"/>
+            <w:r>
+              <w:rPr>
+                <w:lang w:val="en-US"/>
+              </w:rPr>
+              <w:t>Aprobado</w:t>
+            </w:r>
+            <w:proofErr w:type="spellEnd"/>
+          </w:p>
+        </w:tc>
+      </w:tr>
+      <w:tr>
+        <w:tc>
+          <w:tcPr>
+            <w:tcW w:w="854" w:type="dxa"/>
+          </w:tcPr>
+          <w:p>
+            <w:pPr>
+              <w:jc w:val="center"/>
+            </w:pPr>
+            <w:r>
+              <w:rPr>
+                <w:lang w:val="en-US"/>
+              </w:rPr>
+              <w:t>S-0300</w:t>
+            </w:r>
+            <w:r>
+              <w:rPr>
+                <w:lang w:val="en-US"/>
+              </w:rPr>
+              <w:t>2</w:t>
+            </w:r>
+          </w:p>
+        </w:tc>
+        <w:tc>
+          <w:tcPr>
+            <w:tcW w:w="1868" w:type="dxa"/>
+          </w:tcPr>
+          <w:p>
+            <w:pPr>
+              <w:jc w:val="center"/>
+            </w:pPr>
+            <w:r>
+              <w:t>Desarrollar una aplicación de catálogo de productos.</w:t>
+            </w:r>
+          </w:p>
+        </w:tc>
+        <w:tc>
+          <w:tcPr>
+            <w:tcW w:w="905" w:type="dxa"/>
+          </w:tcPr>
+          <w:p>
+            <w:pPr>
+              <w:jc w:val="center"/>
+            </w:pPr>
+            <w:r>
+              <w:t>T-03003-003</w:t>
+            </w:r>
+          </w:p>
+        </w:tc>
+        <w:tc>
+          <w:tcPr>
+            <w:tcW w:w="1824" w:type="dxa"/>
+          </w:tcPr>
+          <w:p>
+            <w:pPr>
+              <w:jc w:val="center"/>
+            </w:pPr>
+            <w:r>
+              <w:t>Desarrollar los eventos para la aplicación de catálogo para poder controlarla.</w:t>
+            </w:r>
+          </w:p>
+        </w:tc>
+        <w:tc>
+          <w:tcPr>
+            <w:tcW w:w="1343" w:type="dxa"/>
+          </w:tcPr>
+          <w:p>
+            <w:pPr>
+              <w:jc w:val="center"/>
+            </w:pPr>
+            <w:r>
+              <w:t>Aplicación</w:t>
+            </w:r>
+          </w:p>
+        </w:tc>
+        <w:tc>
+          <w:tcPr>
+            <w:tcW w:w="1602" w:type="dxa"/>
+          </w:tcPr>
+          <w:p>
+            <w:pPr>
+              <w:jc w:val="center"/>
+            </w:pPr>
+            <w:proofErr w:type="spellStart"/>
+            <w:r>
+              <w:t>FlowTestEventsSwipe</w:t>
+            </w:r>
+            <w:proofErr w:type="spellEnd"/>
+          </w:p>
+        </w:tc>
+        <w:tc>
+          <w:tcPr>
+            <w:tcW w:w="1918" w:type="dxa"/>
+          </w:tcPr>
+          <w:p>
+            <w:pPr>
+              <w:jc w:val="center"/>
+            </w:pPr>
+            <w:r>
+              <w:t>Desarrollan evento del seguimiento de la persona, del seguimientos de las manos y la valoración</w:t>
+            </w:r>
+          </w:p>
+        </w:tc>
+        <w:tc>
+          <w:tcPr>
+            <w:tcW w:w="3119" w:type="dxa"/>
+          </w:tcPr>
+          <w:p>
+            <w:pPr>
+              <w:jc w:val="center"/>
+              <w:rPr>
+                <w:lang w:val="en-US"/>
+              </w:rPr>
+            </w:pPr>
+            <w:r>
+              <w:rPr>
+                <w:lang w:val="en-US"/>
+              </w:rPr>
+              <w:t>…</w:t>
+            </w:r>
+            <w:r>
+              <w:rPr>
+                <w:lang w:val="en-US"/>
+              </w:rPr>
+              <w:t>\branches</w:t>
+            </w:r>
+          </w:p>
+          <w:p>
+            <w:pPr>
+              <w:jc w:val="center"/>
+              <w:rPr>
+                <w:lang w:val="en-US"/>
+              </w:rPr>
+            </w:pPr>
+            <w:r>
+              <w:rPr>
+                <w:lang w:val="en-US"/>
+              </w:rPr>
+              <w:t>\Branch_Tesis_Sprint01</w:t>
+            </w:r>
+          </w:p>
+          <w:p>
+            <w:pPr>
+              <w:jc w:val="center"/>
+              <w:rPr>
+                <w:lang w:val="en-US"/>
+              </w:rPr>
+            </w:pPr>
+            <w:r>
+              <w:rPr>
+                <w:lang w:val="en-US"/>
+              </w:rPr>
+              <w:t>\Dev</w:t>
+            </w:r>
+          </w:p>
+          <w:p>
+            <w:pPr>
+              <w:jc w:val="center"/>
+              <w:rPr>
+                <w:lang w:val="en-US"/>
+              </w:rPr>
+            </w:pPr>
+            <w:r>
+              <w:rPr>
+                <w:lang w:val="en-US"/>
+              </w:rPr>
+              <w:t>\Interaction Module\</w:t>
+            </w:r>
+            <w:proofErr w:type="spellStart"/>
+            <w:r>
+              <w:rPr>
+                <w:lang w:val="en-US"/>
+              </w:rPr>
+              <w:t>FlowTestEventsSwipe</w:t>
+            </w:r>
+            <w:proofErr w:type="spellEnd"/>
+          </w:p>
+        </w:tc>
+        <w:tc>
+          <w:tcPr>
+            <w:tcW w:w="1183" w:type="dxa"/>
+          </w:tcPr>
+          <w:p>
+            <w:pPr>
+              <w:jc w:val="center"/>
+              <w:rPr>
+                <w:lang w:val="en-US"/>
+              </w:rPr>
+            </w:pPr>
+            <w:proofErr w:type="spellStart"/>
+            <w:r>
+              <w:rPr>
+                <w:lang w:val="en-US"/>
+              </w:rPr>
+              <w:t>Aprobado</w:t>
+            </w:r>
+            <w:proofErr w:type="spellEnd"/>
+          </w:p>
+        </w:tc>
+      </w:tr>
+      <w:tr>
+        <w:tc>
+          <w:tcPr>
+            <w:tcW w:w="854" w:type="dxa"/>
+          </w:tcPr>
+          <w:p>
+            <w:pPr>
+              <w:jc w:val="center"/>
+            </w:pPr>
+            <w:r>
+              <w:rPr>
+                <w:lang w:val="en-US"/>
+              </w:rPr>
+              <w:t>S-0300</w:t>
+            </w:r>
+            <w:r>
+              <w:rPr>
+                <w:lang w:val="en-US"/>
+              </w:rPr>
+              <w:t>2</w:t>
+            </w:r>
+          </w:p>
+        </w:tc>
+        <w:tc>
+          <w:tcPr>
+            <w:tcW w:w="1868" w:type="dxa"/>
+          </w:tcPr>
+          <w:p>
+            <w:pPr>
+              <w:jc w:val="center"/>
+            </w:pPr>
+            <w:r>
+              <w:t>Desarrollar una aplicación de catálogo de productos.</w:t>
+            </w:r>
+          </w:p>
+        </w:tc>
+        <w:tc>
+          <w:tcPr>
+            <w:tcW w:w="905" w:type="dxa"/>
+          </w:tcPr>
+          <w:p>
+            <w:pPr>
+              <w:jc w:val="center"/>
+            </w:pPr>
+            <w:r>
+              <w:t>T-03003-005</w:t>
+            </w:r>
+          </w:p>
+        </w:tc>
+        <w:tc>
+          <w:tcPr>
+            <w:tcW w:w="1824" w:type="dxa"/>
+          </w:tcPr>
+          <w:p>
+            <w:pPr>
+              <w:jc w:val="center"/>
+            </w:pPr>
+            <w:r>
+              <w:t>Desarrollar el modelo entidad relación de la aplicación de catalogo y guardar los datos capturados.</w:t>
+            </w:r>
+          </w:p>
+        </w:tc>
+        <w:tc>
+          <w:tcPr>
+            <w:tcW w:w="1343" w:type="dxa"/>
+          </w:tcPr>
+          <w:p>
+            <w:pPr>
+              <w:jc w:val="center"/>
+            </w:pPr>
+            <w:r>
+              <w:t>Aplicación</w:t>
+            </w:r>
+          </w:p>
+        </w:tc>
+        <w:tc>
+          <w:tcPr>
+            <w:tcW w:w="1602" w:type="dxa"/>
+          </w:tcPr>
+          <w:p>
+            <w:pPr>
+              <w:jc w:val="center"/>
+            </w:pPr>
+            <w:proofErr w:type="spellStart"/>
+            <w:r>
+              <w:t>FlowTestEventsSwipe</w:t>
+            </w:r>
+            <w:proofErr w:type="spellEnd"/>
+          </w:p>
+        </w:tc>
+        <w:tc>
+          <w:tcPr>
+            <w:tcW w:w="1918" w:type="dxa"/>
+          </w:tcPr>
+          <w:p>
+            <w:pPr>
+              <w:jc w:val="center"/>
+            </w:pPr>
+            <w:r>
+              <w:t xml:space="preserve">Implementan las entidades necesaria para el catalogo y para guardar los datos se usa </w:t>
+            </w:r>
+            <w:r>
+              <w:t>EF -</w:t>
+            </w:r>
+          </w:p>
+          <w:p>
+            <w:pPr>
+              <w:jc w:val="center"/>
+            </w:pPr>
+            <w:proofErr w:type="spellStart"/>
+            <w:r>
+              <w:t>Entity</w:t>
+            </w:r>
+            <w:proofErr w:type="spellEnd"/>
+            <w:r>
+              <w:t xml:space="preserve"> Framework</w:t>
+            </w:r>
+          </w:p>
+        </w:tc>
+        <w:tc>
+          <w:tcPr>
+            <w:tcW w:w="3119" w:type="dxa"/>
+          </w:tcPr>
+          <w:p>
+            <w:pPr>
+              <w:jc w:val="center"/>
+              <w:rPr>
+                <w:lang w:val="en-US"/>
+              </w:rPr>
+            </w:pPr>
+            <w:r>
+              <w:rPr>
+                <w:lang w:val="en-US"/>
+              </w:rPr>
+              <w:t>…</w:t>
+            </w:r>
+            <w:r>
+              <w:rPr>
+                <w:lang w:val="en-US"/>
+              </w:rPr>
+              <w:t>\branches</w:t>
+            </w:r>
+          </w:p>
+          <w:p>
+            <w:pPr>
+              <w:jc w:val="center"/>
+              <w:rPr>
+                <w:lang w:val="en-US"/>
+              </w:rPr>
+            </w:pPr>
+            <w:r>
+              <w:rPr>
+                <w:lang w:val="en-US"/>
+              </w:rPr>
+              <w:t>\Branch_Tesis_Sprint01\Dev</w:t>
+            </w:r>
+          </w:p>
+          <w:p>
+            <w:pPr>
+              <w:jc w:val="center"/>
+              <w:rPr>
+                <w:lang w:val="en-US"/>
+              </w:rPr>
+            </w:pPr>
+            <w:r>
+              <w:rPr>
+                <w:lang w:val="en-US"/>
+              </w:rPr>
+              <w:t>\Interaction Module\CatalogAppSprint3</w:t>
+            </w:r>
+          </w:p>
+          <w:p>
+            <w:pPr>
+              <w:jc w:val="center"/>
+              <w:rPr>
+                <w:lang w:val="en-US"/>
+              </w:rPr>
+            </w:pPr>
+            <w:r>
+              <w:rPr>
+                <w:lang w:val="en-US"/>
+              </w:rPr>
+              <w:t>\</w:t>
+            </w:r>
+            <w:proofErr w:type="spellStart"/>
+            <w:r>
+              <w:rPr>
+                <w:lang w:val="en-US"/>
+              </w:rPr>
+              <w:t>FlowTestEventsSwipe</w:t>
+            </w:r>
+            <w:proofErr w:type="spellEnd"/>
+          </w:p>
+        </w:tc>
+        <w:tc>
+          <w:tcPr>
+            <w:tcW w:w="1183" w:type="dxa"/>
+          </w:tcPr>
+          <w:p>
+            <w:pPr>
+              <w:jc w:val="center"/>
+              <w:rPr>
+                <w:lang w:val="en-US"/>
+              </w:rPr>
+            </w:pPr>
+            <w:proofErr w:type="spellStart"/>
+            <w:r>
+              <w:rPr>
+                <w:lang w:val="en-US"/>
+              </w:rPr>
+              <w:t>Aprobado</w:t>
+            </w:r>
+            <w:proofErr w:type="spellEnd"/>
+          </w:p>
+        </w:tc>
+      </w:tr>
+      <w:tr>
+        <w:tc>
+          <w:tcPr>
+            <w:tcW w:w="854" w:type="dxa"/>
+          </w:tcPr>
+          <w:p>
+            <w:pPr>
+              <w:jc w:val="center"/>
+            </w:pPr>
+            <w:r>
+              <w:rPr>
+                <w:lang w:val="en-US"/>
+              </w:rPr>
+              <w:t>S-0300</w:t>
+            </w:r>
+            <w:r>
+              <w:rPr>
+                <w:lang w:val="en-US"/>
+              </w:rPr>
+              <w:t>3</w:t>
+            </w:r>
+          </w:p>
+        </w:tc>
+        <w:tc>
+          <w:tcPr>
+            <w:tcW w:w="1868" w:type="dxa"/>
+          </w:tcPr>
+          <w:p>
+            <w:pPr>
+              <w:jc w:val="center"/>
+            </w:pPr>
+            <w:r>
+              <w:t>Desarrollar un gestor y generador de avisos publicitarios.</w:t>
+            </w:r>
+          </w:p>
+        </w:tc>
+        <w:tc>
+          <w:tcPr>
+            <w:tcW w:w="905" w:type="dxa"/>
+          </w:tcPr>
+          <w:p>
+            <w:pPr>
+              <w:jc w:val="center"/>
+            </w:pPr>
+            <w:r>
+              <w:t>T-03004-001</w:t>
+            </w:r>
+          </w:p>
+        </w:tc>
+        <w:tc>
+          <w:tcPr>
+            <w:tcW w:w="1824" w:type="dxa"/>
+          </w:tcPr>
+          <w:p>
+            <w:pPr>
+              <w:jc w:val="center"/>
+            </w:pPr>
+            <w:r>
+              <w:t>Desarrollar el modelo de objetos y estados para el gestor de aplicaciones.</w:t>
+            </w:r>
+          </w:p>
+        </w:tc>
+        <w:tc>
+          <w:tcPr>
+            <w:tcW w:w="1343" w:type="dxa"/>
+          </w:tcPr>
+          <w:p>
+            <w:pPr>
+              <w:jc w:val="center"/>
+            </w:pPr>
+            <w:r>
+              <w:t>Modelo de Objeto y diagrama de estados</w:t>
+            </w:r>
+          </w:p>
+        </w:tc>
+        <w:tc>
+          <w:tcPr>
+            <w:tcW w:w="1602" w:type="dxa"/>
+          </w:tcPr>
+          <w:p>
+            <w:pPr>
+              <w:jc w:val="center"/>
+            </w:pPr>
+            <w:proofErr w:type="spellStart"/>
+            <w:r>
+              <w:t>DiagramaDeClaseDeProyecto</w:t>
+            </w:r>
+            <w:proofErr w:type="spellEnd"/>
+          </w:p>
+        </w:tc>
+        <w:tc>
+          <w:tcPr>
+            <w:tcW w:w="1918" w:type="dxa"/>
+          </w:tcPr>
+          <w:p>
+            <w:pPr>
+              <w:jc w:val="center"/>
+            </w:pPr>
+            <w:r>
+              <w:t>Diagrama del gestor de avisos y diagrama de estados de un aviso publicitario</w:t>
+            </w:r>
+          </w:p>
+        </w:tc>
+        <w:tc>
+          <w:tcPr>
+            <w:tcW w:w="3119" w:type="dxa"/>
+          </w:tcPr>
+          <w:p>
+            <w:pPr>
+              <w:jc w:val="center"/>
+            </w:pPr>
+            <w:r>
+              <w:t>…</w:t>
+            </w:r>
+            <w:r>
+              <w:t>\Proyecto final</w:t>
+            </w:r>
+          </w:p>
+          <w:p>
+            <w:pPr>
+              <w:jc w:val="center"/>
+              <w:rPr>
+                <w:lang w:val="en-US"/>
+              </w:rPr>
+            </w:pPr>
+            <w:r>
+              <w:t>\</w:t>
+            </w:r>
+            <w:proofErr w:type="spellStart"/>
+            <w:r>
+              <w:t>DiagramaDeClasesDeProyecto</w:t>
+            </w:r>
+            <w:proofErr w:type="spellEnd"/>
+          </w:p>
+        </w:tc>
+        <w:tc>
+          <w:tcPr>
+            <w:tcW w:w="1183" w:type="dxa"/>
+          </w:tcPr>
+          <w:p>
+            <w:pPr>
+              <w:jc w:val="center"/>
+              <w:rPr>
+                <w:lang w:val="en-US"/>
+              </w:rPr>
+            </w:pPr>
+            <w:proofErr w:type="spellStart"/>
+            <w:r>
+              <w:rPr>
+                <w:lang w:val="en-US"/>
+              </w:rPr>
+              <w:t>Aprobado</w:t>
+            </w:r>
+            <w:proofErr w:type="spellEnd"/>
+          </w:p>
+        </w:tc>
+      </w:tr>
+      <w:tr>
+        <w:tc>
+          <w:tcPr>
+            <w:tcW w:w="854" w:type="dxa"/>
+          </w:tcPr>
+          <w:p>
+            <w:pPr>
+              <w:jc w:val="center"/>
+            </w:pPr>
+            <w:r>
+              <w:rPr>
+                <w:lang w:val="en-US"/>
+              </w:rPr>
+              <w:t>S-0300</w:t>
+            </w:r>
+            <w:r>
+              <w:rPr>
+                <w:lang w:val="en-US"/>
+              </w:rPr>
+              <w:t>3</w:t>
+            </w:r>
+          </w:p>
+        </w:tc>
+        <w:tc>
+          <w:tcPr>
+            <w:tcW w:w="1868" w:type="dxa"/>
+          </w:tcPr>
+          <w:p>
+            <w:pPr>
+              <w:jc w:val="center"/>
+            </w:pPr>
+            <w:r>
+              <w:t>Desarrollar un gestor y generador de avisos publicitarios.</w:t>
+            </w:r>
+          </w:p>
+        </w:tc>
+        <w:tc>
+          <w:tcPr>
+            <w:tcW w:w="905" w:type="dxa"/>
+          </w:tcPr>
+          <w:p>
+            <w:pPr>
+              <w:jc w:val="center"/>
+            </w:pPr>
+            <w:r>
+              <w:t>T-03004-002</w:t>
+            </w:r>
+          </w:p>
+        </w:tc>
+        <w:tc>
+          <w:tcPr>
+            <w:tcW w:w="1824" w:type="dxa"/>
+          </w:tcPr>
+          <w:p>
+            <w:pPr>
+              <w:jc w:val="center"/>
+            </w:pPr>
+            <w:r>
+              <w:t>Desarrollar una aplicación gestora que controle el generador de aviso publicitario</w:t>
+            </w:r>
+          </w:p>
+        </w:tc>
+        <w:tc>
+          <w:tcPr>
+            <w:tcW w:w="1343" w:type="dxa"/>
+          </w:tcPr>
+          <w:p>
+            <w:pPr>
+              <w:jc w:val="center"/>
+            </w:pPr>
+            <w:r>
+              <w:t>Aplicación</w:t>
+            </w:r>
+          </w:p>
+        </w:tc>
+        <w:tc>
+          <w:tcPr>
+            <w:tcW w:w="1602" w:type="dxa"/>
+          </w:tcPr>
+          <w:p>
+            <w:pPr>
+              <w:jc w:val="center"/>
+            </w:pPr>
+            <w:proofErr w:type="spellStart"/>
+            <w:r>
+              <w:t>InteractionsCat</w:t>
+            </w:r>
+            <w:proofErr w:type="spellEnd"/>
+          </w:p>
+        </w:tc>
+        <w:tc>
+          <w:tcPr>
+            <w:tcW w:w="1918" w:type="dxa"/>
+          </w:tcPr>
+          <w:p>
+            <w:pPr>
+              <w:jc w:val="center"/>
+            </w:pPr>
+            <w:r>
+              <w:t>Una aplicación que crea un catalogo tomando las fotos del servidor, genera información y la guarda en la base datos</w:t>
+            </w:r>
+          </w:p>
+        </w:tc>
+        <w:tc>
+          <w:tcPr>
+            <w:tcW w:w="3119" w:type="dxa"/>
+          </w:tcPr>
+          <w:p>
+            <w:pPr>
+              <w:jc w:val="center"/>
+              <w:rPr>
+                <w:lang w:val="en-US"/>
+              </w:rPr>
+            </w:pPr>
+            <w:r>
+              <w:rPr>
+                <w:lang w:val="en-US"/>
+              </w:rPr>
+              <w:t>…</w:t>
+            </w:r>
+            <w:r>
+              <w:rPr>
+                <w:lang w:val="en-US"/>
+              </w:rPr>
+              <w:t>\branches</w:t>
+            </w:r>
+          </w:p>
+          <w:p>
+            <w:pPr>
+              <w:jc w:val="center"/>
+              <w:rPr>
+                <w:lang w:val="en-US"/>
+              </w:rPr>
+            </w:pPr>
+            <w:r>
+              <w:rPr>
+                <w:lang w:val="en-US"/>
+              </w:rPr>
+              <w:t>\Branch_Tesis_Sprint01</w:t>
+            </w:r>
+          </w:p>
+          <w:p>
+            <w:pPr>
+              <w:jc w:val="center"/>
+              <w:rPr>
+                <w:lang w:val="en-US"/>
+              </w:rPr>
+            </w:pPr>
+            <w:r>
+              <w:rPr>
+                <w:lang w:val="en-US"/>
+              </w:rPr>
+              <w:t>\Dev\Interaction Module\</w:t>
+            </w:r>
+            <w:proofErr w:type="spellStart"/>
+            <w:r>
+              <w:rPr>
+                <w:lang w:val="en-US"/>
+              </w:rPr>
+              <w:t>BasicInteractions</w:t>
+            </w:r>
+            <w:proofErr w:type="spellEnd"/>
+            <w:r>
+              <w:rPr>
+                <w:lang w:val="en-US"/>
+              </w:rPr>
+              <w:t>-WPF</w:t>
+            </w:r>
+          </w:p>
+        </w:tc>
+        <w:tc>
+          <w:tcPr>
+            <w:tcW w:w="1183" w:type="dxa"/>
+          </w:tcPr>
+          <w:p>
+            <w:pPr>
+              <w:jc w:val="center"/>
+              <w:rPr>
+                <w:lang w:val="en-US"/>
+              </w:rPr>
+            </w:pPr>
+            <w:proofErr w:type="spellStart"/>
+            <w:r>
+              <w:rPr>
+                <w:lang w:val="en-US"/>
+              </w:rPr>
+              <w:t>Aprobado</w:t>
+            </w:r>
+            <w:proofErr w:type="spellEnd"/>
           </w:p>
         </w:tc>
       </w:tr>
@@ -1959,6 +4909,9 @@
     <w:p>
       <w:pPr>
         <w:jc w:val="center"/>
+        <w:rPr>
+          <w:lang w:val="en-US"/>
+        </w:rPr>
       </w:pPr>
     </w:p>
     <w:sectPr>

--- a/trunk/Proyecto final/SprintsDevelopment/Matriz de Trazabilidad.docx
+++ b/trunk/Proyecto final/SprintsDevelopment/Matriz de Trazabilidad.docx
@@ -14,6 +14,12 @@
           <w:lang w:val="es-ES"/>
         </w:rPr>
         <w:t>Matriz de Trazabilidad</w:t>
+      </w:r>
+      <w:r>
+        <w:rPr>
+          <w:lang w:val="es-ES"/>
+        </w:rPr>
+        <w:t xml:space="preserve"> de Requerimientos</w:t>
       </w:r>
     </w:p>
     <w:tbl>
@@ -3115,10 +3121,7 @@
               <w:jc w:val="center"/>
             </w:pPr>
             <w:r>
-              <w:t>T-03001-00</w:t>
-            </w:r>
-            <w:r>
-              <w:t>4</w:t>
+              <w:t>T-03001-004</w:t>
             </w:r>
           </w:p>
         </w:tc>
@@ -3552,10 +3555,7 @@
               <w:jc w:val="center"/>
             </w:pPr>
             <w:r>
-              <w:t>T-03001-00</w:t>
-            </w:r>
-            <w:r>
-              <w:t>6</w:t>
+              <w:t>T-03001-006</w:t>
             </w:r>
           </w:p>
         </w:tc>
@@ -3594,10 +3594,7 @@
               <w:jc w:val="center"/>
             </w:pPr>
             <w:r>
-              <w:t>OMKT</w:t>
-            </w:r>
-            <w:r>
-              <w:t>DB</w:t>
+              <w:t>OMKTDB</w:t>
             </w:r>
           </w:p>
         </w:tc>
@@ -3680,6 +3677,9 @@
               <w:t>\</w:t>
             </w:r>
             <w:r>
+              <w:rPr>
+                <w:lang w:val="en-US"/>
+              </w:rPr>
               <w:t xml:space="preserve"> </w:t>
             </w:r>
             <w:r>

--- a/trunk/Proyecto final/SprintsDevelopment/Matriz de Trazabilidad.docx
+++ b/trunk/Proyecto final/SprintsDevelopment/Matriz de Trazabilidad.docx
@@ -2,6 +2,272 @@
 <file path=word/document.xml><?xml version="1.0" encoding="utf-8"?>
 <w:document xmlns:ve="http://schemas.openxmlformats.org/markup-compatibility/2006" xmlns:o="urn:schemas-microsoft-com:office:office" xmlns:r="http://schemas.openxmlformats.org/officeDocument/2006/relationships" xmlns:m="http://schemas.openxmlformats.org/officeDocument/2006/math" xmlns:v="urn:schemas-microsoft-com:vml" xmlns:wp="http://schemas.openxmlformats.org/drawingml/2006/wordprocessingDrawing" xmlns:w10="urn:schemas-microsoft-com:office:word" xmlns:w="http://schemas.openxmlformats.org/wordprocessingml/2006/main" xmlns:wne="http://schemas.microsoft.com/office/word/2006/wordml">
   <w:body>
+    <w:p>
+      <w:r>
+        <w:rPr>
+          <w:noProof/>
+          <w:lang w:eastAsia="es-AR"/>
+        </w:rPr>
+        <w:pict>
+          <v:group id="_x0000_s1026" style="position:absolute;margin-left:0;margin-top:0;width:611.8pt;height:649.85pt;z-index:251660288;mso-position-horizontal:center;mso-position-horizontal-relative:page;mso-position-vertical:center;mso-position-vertical-relative:margin" coordorigin=",1440" coordsize="12239,12960" o:allowincell="f">
+            <v:group id="_x0000_s1027" style="position:absolute;top:9661;width:12239;height:4739;mso-position-horizontal:center;mso-position-horizontal-relative:margin;mso-position-vertical:bottom;mso-position-vertical-relative:margin" coordorigin="-6,3399" coordsize="12197,4253">
+              <v:group id="_x0000_s1028" style="position:absolute;left:-6;top:3717;width:12189;height:3550" coordorigin="18,7468" coordsize="12189,3550">
+                <v:shape id="_x0000_s1029" style="position:absolute;left:18;top:7837;width:7132;height:2863" coordsize="7132,2863" path="m,l17,2863,7132,2578r,-2378l,xe" fillcolor="#a7bfde" stroked="f">
+                  <v:fill opacity=".5"/>
+                  <v:path arrowok="t"/>
+                </v:shape>
+                <v:shape id="_x0000_s1030" style="position:absolute;left:7150;top:7468;width:3466;height:3550" coordsize="3466,3550" path="m,569l,2930r3466,620l3466,,,569xe" fillcolor="#d3dfee" stroked="f">
+                  <v:fill opacity=".5"/>
+                  <v:path arrowok="t"/>
+                </v:shape>
+                <v:shape id="_x0000_s1031" style="position:absolute;left:10616;top:7468;width:1591;height:3550" coordsize="1591,3550" path="m,l,3550,1591,2746r,-2009l,xe" fillcolor="#a7bfde" stroked="f">
+                  <v:fill opacity=".5"/>
+                  <v:path arrowok="t"/>
+                </v:shape>
+              </v:group>
+              <v:shape id="_x0000_s1032" style="position:absolute;left:8071;top:4069;width:4120;height:2913" coordsize="4120,2913" path="m1,251l,2662r4120,251l4120,,1,251xe" fillcolor="#d8d8d8" stroked="f">
+                <v:path arrowok="t"/>
+              </v:shape>
+              <v:shape id="_x0000_s1033" style="position:absolute;left:4104;top:3399;width:3985;height:4236" coordsize="3985,4236" path="m,l,4236,3985,3349r,-2428l,xe" fillcolor="#bfbfbf" stroked="f">
+                <v:path arrowok="t"/>
+              </v:shape>
+              <v:shape id="_x0000_s1034" style="position:absolute;left:18;top:3399;width:4086;height:4253" coordsize="4086,4253" path="m4086,r-2,4253l,3198,,1072,4086,xe" fillcolor="#d8d8d8" stroked="f">
+                <v:path arrowok="t"/>
+              </v:shape>
+              <v:shape id="_x0000_s1035" style="position:absolute;left:17;top:3617;width:2076;height:3851" coordsize="2076,3851" path="m,921l2060,r16,3851l,2981,,921xe" fillcolor="#d3dfee" stroked="f">
+                <v:fill opacity="45875f"/>
+                <v:path arrowok="t"/>
+              </v:shape>
+              <v:shape id="_x0000_s1036" style="position:absolute;left:2077;top:3617;width:6011;height:3835" coordsize="6011,3835" path="m,l17,3835,6011,2629r,-1390l,xe" fillcolor="#a7bfde" stroked="f">
+                <v:fill opacity="45875f"/>
+                <v:path arrowok="t"/>
+              </v:shape>
+              <v:shape id="_x0000_s1037" style="position:absolute;left:8088;top:3835;width:4102;height:3432" coordsize="4102,3432" path="m,1038l,2411,4102,3432,4102,,,1038xe" fillcolor="#d3dfee" stroked="f">
+                <v:fill opacity="45875f"/>
+                <v:path arrowok="t"/>
+              </v:shape>
+            </v:group>
+            <v:rect id="_x0000_s1038" style="position:absolute;left:1800;top:1440;width:8638;height:1823;mso-position-horizontal:center;mso-position-horizontal-relative:margin;mso-position-vertical:top;mso-position-vertical-relative:margin" filled="f" stroked="f">
+              <v:textbox style="mso-next-textbox:#_x0000_s1038;mso-fit-shape-to-text:t">
+                <w:txbxContent>
+                  <w:p>
+                    <w:pPr>
+                      <w:spacing w:after="0"/>
+                      <w:jc w:val="center"/>
+                      <w:rPr>
+                        <w:b/>
+                        <w:bCs/>
+                        <w:color w:val="808080"/>
+                        <w:sz w:val="44"/>
+                        <w:szCs w:val="44"/>
+                        <w:lang w:val="es-ES"/>
+                      </w:rPr>
+                    </w:pPr>
+                    <w:r>
+                      <w:rPr>
+                        <w:b/>
+                        <w:bCs/>
+                        <w:color w:val="808080"/>
+                        <w:sz w:val="44"/>
+                        <w:szCs w:val="44"/>
+                        <w:lang w:val="es-ES"/>
+                      </w:rPr>
+                      <w:t>UNIVERSIDAD TECONOLÓGICA NACIONAL                    FACULTAD REGIONAL CÓRDOBA</w:t>
+                    </w:r>
+                  </w:p>
+                  <w:p>
+                    <w:pPr>
+                      <w:spacing w:after="0"/>
+                      <w:rPr>
+                        <w:b/>
+                        <w:bCs/>
+                        <w:color w:val="808080"/>
+                        <w:sz w:val="32"/>
+                        <w:szCs w:val="32"/>
+                        <w:lang w:val="es-ES"/>
+                      </w:rPr>
+                    </w:pPr>
+                  </w:p>
+                </w:txbxContent>
+              </v:textbox>
+            </v:rect>
+            <v:rect id="_x0000_s1039" style="position:absolute;left:6494;top:11161;width:4998;height:1127;mso-position-horizontal-relative:margin;mso-position-vertical-relative:margin" filled="f" stroked="f">
+              <v:textbox style="mso-next-textbox:#_x0000_s1039;mso-fit-shape-to-text:t">
+                <w:txbxContent>
+                  <w:p>
+                    <w:pPr>
+                      <w:jc w:val="right"/>
+                      <w:rPr>
+                        <w:sz w:val="56"/>
+                        <w:szCs w:val="56"/>
+                        <w:lang w:val="es-ES"/>
+                      </w:rPr>
+                    </w:pPr>
+                    <w:r>
+                      <w:rPr>
+                        <w:sz w:val="56"/>
+                        <w:szCs w:val="56"/>
+                        <w:lang w:val="es-ES"/>
+                      </w:rPr>
+                      <w:t>06/11/2012</w:t>
+                    </w:r>
+                  </w:p>
+                </w:txbxContent>
+              </v:textbox>
+            </v:rect>
+            <v:rect id="_x0000_s1040" style="position:absolute;left:1800;top:2294;width:8638;height:7268;mso-position-horizontal:center;mso-position-horizontal-relative:margin;mso-position-vertical-relative:margin;v-text-anchor:bottom" filled="f" stroked="f">
+              <v:textbox style="mso-next-textbox:#_x0000_s1040">
+                <w:txbxContent>
+                  <w:p>
+                    <w:pPr>
+                      <w:spacing w:after="0"/>
+                      <w:jc w:val="center"/>
+                      <w:rPr>
+                        <w:b/>
+                        <w:bCs/>
+                        <w:color w:val="1F497D"/>
+                        <w:sz w:val="72"/>
+                        <w:szCs w:val="72"/>
+                      </w:rPr>
+                    </w:pPr>
+                    <w:r>
+                      <w:rPr>
+                        <w:b/>
+                        <w:bCs/>
+                        <w:color w:val="1F497D"/>
+                        <w:sz w:val="72"/>
+                        <w:szCs w:val="72"/>
+                      </w:rPr>
+                      <w:t>Proyecto Final               Optical Marketing</w:t>
+                    </w:r>
+                  </w:p>
+                  <w:p>
+                    <w:pPr>
+                      <w:spacing w:after="0"/>
+                      <w:jc w:val="center"/>
+                      <w:rPr>
+                        <w:b/>
+                        <w:bCs/>
+                        <w:color w:val="1F497D"/>
+                        <w:sz w:val="72"/>
+                        <w:szCs w:val="72"/>
+                      </w:rPr>
+                    </w:pPr>
+                    <w:r>
+                      <w:rPr>
+                        <w:b/>
+                        <w:bCs/>
+                        <w:color w:val="1F497D"/>
+                        <w:sz w:val="72"/>
+                        <w:szCs w:val="72"/>
+                      </w:rPr>
+                      <w:t>Documentación</w:t>
+                    </w:r>
+                  </w:p>
+                  <w:p>
+                    <w:pPr>
+                      <w:jc w:val="center"/>
+                      <w:rPr>
+                        <w:b/>
+                        <w:bCs/>
+                        <w:color w:val="808080"/>
+                        <w:sz w:val="36"/>
+                        <w:szCs w:val="36"/>
+                        <w:lang w:val="es-ES"/>
+                      </w:rPr>
+                    </w:pPr>
+                    <w:r>
+                      <w:rPr>
+                        <w:b/>
+                        <w:bCs/>
+                        <w:color w:val="808080"/>
+                        <w:sz w:val="36"/>
+                        <w:szCs w:val="36"/>
+                        <w:lang w:val="es-ES"/>
+                      </w:rPr>
+                      <w:t>Matriz de Trazabilidad</w:t>
+                    </w:r>
+                  </w:p>
+                  <w:p>
+                    <w:pPr>
+                      <w:rPr>
+                        <w:b/>
+                        <w:bCs/>
+                        <w:color w:val="808080"/>
+                        <w:sz w:val="32"/>
+                        <w:szCs w:val="32"/>
+                        <w:lang w:val="es-ES"/>
+                      </w:rPr>
+                    </w:pPr>
+                    <w:r>
+                      <w:rPr>
+                        <w:b/>
+                        <w:bCs/>
+                        <w:color w:val="808080"/>
+                        <w:sz w:val="36"/>
+                        <w:szCs w:val="36"/>
+                        <w:lang w:val="es-ES"/>
+                      </w:rPr>
+                      <w:t xml:space="preserve">Grupo 4                                                                              </w:t>
+                    </w:r>
+                    <w:r>
+                      <w:rPr>
+                        <w:b/>
+                        <w:bCs/>
+                        <w:color w:val="808080"/>
+                        <w:sz w:val="36"/>
+                        <w:szCs w:val="36"/>
+                      </w:rPr>
+                      <w:t>Carlos Kapica 51482                                                                                       Rodrigo Liberal 51658                                                                     Julián Peker 51395</w:t>
+                    </w:r>
+                  </w:p>
+                  <w:p>
+                    <w:pPr>
+                      <w:rPr>
+                        <w:b/>
+                        <w:bCs/>
+                        <w:color w:val="808080"/>
+                        <w:sz w:val="32"/>
+                        <w:szCs w:val="32"/>
+                        <w:lang w:val="es-ES"/>
+                      </w:rPr>
+                    </w:pPr>
+                    <w:r>
+                      <w:rPr>
+                        <w:b/>
+                        <w:bCs/>
+                        <w:color w:val="808080" w:themeColor="text1" w:themeTint="7F"/>
+                        <w:sz w:val="36"/>
+                        <w:szCs w:val="36"/>
+                      </w:rPr>
+                      <w:t>Fernández David 53063</w:t>
+                    </w:r>
+                  </w:p>
+                </w:txbxContent>
+              </v:textbox>
+            </v:rect>
+            <w10:wrap anchorx="page" anchory="margin"/>
+          </v:group>
+        </w:pict>
+      </w:r>
+    </w:p>
+    <w:p>
+      <w:pPr>
+        <w:jc w:val="center"/>
+        <w:rPr>
+          <w:sz w:val="32"/>
+          <w:szCs w:val="32"/>
+          <w:lang w:val="es-ES"/>
+        </w:rPr>
+        <w:sectPr>
+          <w:footerReference w:type="default" r:id="rId6"/>
+          <w:pgSz w:w="12240" w:h="15840"/>
+          <w:pgMar w:top="720" w:right="720" w:bottom="720" w:left="720" w:header="708" w:footer="708" w:gutter="0"/>
+          <w:cols w:space="708"/>
+          <w:docGrid w:linePitch="360"/>
+        </w:sectPr>
+      </w:pPr>
+    </w:p>
     <w:p>
       <w:pPr>
         <w:jc w:val="center"/>
@@ -17,6 +283,7 @@
           <w:szCs w:val="32"/>
           <w:lang w:val="es-ES"/>
         </w:rPr>
+        <w:lastRenderedPageBreak/>
         <w:t>Matriz de Trazabilidad</w:t>
       </w:r>
       <w:r>
@@ -4070,9 +4337,8 @@
       </w:pPr>
     </w:p>
     <w:sectPr>
-      <w:footerReference w:type="default" r:id="rId6"/>
       <w:pgSz w:w="15840" w:h="12240" w:orient="landscape"/>
-      <w:pgMar w:top="720" w:right="720" w:bottom="720" w:left="720" w:header="708" w:footer="708" w:gutter="0"/>
+      <w:pgMar w:top="720" w:right="720" w:bottom="720" w:left="720" w:header="709" w:footer="709" w:gutter="0"/>
       <w:cols w:space="708"/>
       <w:docGrid w:linePitch="360"/>
     </w:sectPr>

--- a/trunk/Proyecto final/SprintsDevelopment/Matriz de Trazabilidad.docx
+++ b/trunk/Proyecto final/SprintsDevelopment/Matriz de Trazabilidad.docx
@@ -47,7 +47,7 @@
                 <v:path arrowok="t"/>
               </v:shape>
             </v:group>
-            <v:rect id="_x0000_s1038" style="position:absolute;left:1800;top:1440;width:8638;height:1823;mso-position-horizontal:center;mso-position-horizontal-relative:margin;mso-position-vertical:top;mso-position-vertical-relative:margin" filled="f" stroked="f">
+            <v:rect id="_x0000_s1038" style="position:absolute;left:1800;top:1440;width:8638;height:1824;mso-position-horizontal:center;mso-position-horizontal-relative:margin;mso-position-vertical:top;mso-position-vertical-relative:margin" filled="f" stroked="f">
               <v:textbox style="mso-next-textbox:#_x0000_s1038;mso-fit-shape-to-text:t">
                 <w:txbxContent>
                   <w:p>
@@ -103,14 +103,6 @@
                         <w:lang w:val="es-ES"/>
                       </w:rPr>
                     </w:pPr>
-                    <w:r>
-                      <w:rPr>
-                        <w:sz w:val="56"/>
-                        <w:szCs w:val="56"/>
-                        <w:lang w:val="es-ES"/>
-                      </w:rPr>
-                      <w:t>06/11/2012</w:t>
-                    </w:r>
                   </w:p>
                 </w:txbxContent>
               </v:textbox>
@@ -270,7 +262,57 @@
     </w:p>
     <w:p>
       <w:pPr>
-        <w:jc w:val="center"/>
+        <w:pStyle w:val="Ttulo1"/>
+        <w:rPr>
+          <w:lang w:val="es-ES"/>
+        </w:rPr>
+      </w:pPr>
+      <w:r>
+        <w:rPr>
+          <w:lang w:val="es-ES"/>
+        </w:rPr>
+        <w:lastRenderedPageBreak/>
+        <w:t>Introducción</w:t>
+      </w:r>
+    </w:p>
+    <w:p>
+      <w:pPr>
+        <w:jc w:val="both"/>
+        <w:rPr>
+          <w:sz w:val="24"/>
+          <w:szCs w:val="24"/>
+          <w:lang w:val="es-ES"/>
+        </w:rPr>
+      </w:pPr>
+      <w:r>
+        <w:rPr>
+          <w:sz w:val="24"/>
+          <w:szCs w:val="24"/>
+          <w:lang w:val="es-ES"/>
+        </w:rPr>
+        <w:t>En el siguiente informe se detalla la Matriz de Trazabilidad, la cual permite realizar un seguimiento del código y documentos realizados con una relación biunívoca con los requerimientos detallados en el Plan de Proyecto.</w:t>
+      </w:r>
+    </w:p>
+    <w:p>
+      <w:pPr>
+        <w:jc w:val="both"/>
+        <w:rPr>
+          <w:sz w:val="24"/>
+          <w:szCs w:val="24"/>
+          <w:lang w:val="es-ES"/>
+        </w:rPr>
+      </w:pPr>
+      <w:r>
+        <w:rPr>
+          <w:sz w:val="24"/>
+          <w:szCs w:val="24"/>
+          <w:lang w:val="es-ES"/>
+        </w:rPr>
+        <w:t>Cabe destacar que dichos documentos pueden sufrir una variación a lo largo del desarrollo del proyecto, la cual queda plasmada en los informes.</w:t>
+      </w:r>
+    </w:p>
+    <w:p>
+      <w:pPr>
         <w:rPr>
           <w:sz w:val="32"/>
           <w:szCs w:val="32"/>
@@ -283,13 +325,42 @@
           <w:szCs w:val="32"/>
           <w:lang w:val="es-ES"/>
         </w:rPr>
+        <w:br w:type="page"/>
+      </w:r>
+    </w:p>
+    <w:p>
+      <w:pPr>
+        <w:jc w:val="center"/>
+        <w:rPr>
+          <w:sz w:val="32"/>
+          <w:szCs w:val="32"/>
+          <w:lang w:val="es-ES"/>
+        </w:rPr>
+        <w:sectPr>
+          <w:pgSz w:w="12240" w:h="15840"/>
+          <w:pgMar w:top="720" w:right="720" w:bottom="720" w:left="720" w:header="709" w:footer="709" w:gutter="0"/>
+          <w:cols w:space="708"/>
+          <w:docGrid w:linePitch="360"/>
+        </w:sectPr>
+      </w:pPr>
+    </w:p>
+    <w:p>
+      <w:pPr>
+        <w:pStyle w:val="Ttulo1"/>
+        <w:jc w:val="center"/>
+        <w:rPr>
+          <w:lang w:val="es-ES"/>
+        </w:rPr>
+      </w:pPr>
+      <w:r>
+        <w:rPr>
+          <w:lang w:val="es-ES"/>
+        </w:rPr>
         <w:lastRenderedPageBreak/>
         <w:t>Matriz de Trazabilidad</w:t>
       </w:r>
       <w:r>
         <w:rPr>
-          <w:sz w:val="32"/>
-          <w:szCs w:val="32"/>
           <w:lang w:val="es-ES"/>
         </w:rPr>
         <w:t xml:space="preserve"> de Requerimientos</w:t>
@@ -322,11 +393,13 @@
             <w:pPr>
               <w:jc w:val="center"/>
               <w:rPr>
-                <w:lang w:val="es-ES"/>
-              </w:rPr>
-            </w:pPr>
-            <w:r>
-              <w:rPr>
+                <w:b/>
+                <w:lang w:val="es-ES"/>
+              </w:rPr>
+            </w:pPr>
+            <w:r>
+              <w:rPr>
+                <w:b/>
                 <w:lang w:val="es-ES"/>
               </w:rPr>
               <w:t>Story ID</w:t>
@@ -341,11 +414,13 @@
             <w:pPr>
               <w:jc w:val="center"/>
               <w:rPr>
-                <w:lang w:val="es-ES"/>
-              </w:rPr>
-            </w:pPr>
-            <w:r>
-              <w:rPr>
+                <w:b/>
+                <w:lang w:val="es-ES"/>
+              </w:rPr>
+            </w:pPr>
+            <w:r>
+              <w:rPr>
+                <w:b/>
                 <w:lang w:val="es-ES"/>
               </w:rPr>
               <w:t>Nombre de User Story</w:t>
@@ -360,11 +435,13 @@
             <w:pPr>
               <w:jc w:val="center"/>
               <w:rPr>
-                <w:lang w:val="es-ES"/>
-              </w:rPr>
-            </w:pPr>
-            <w:r>
-              <w:rPr>
+                <w:b/>
+                <w:lang w:val="es-ES"/>
+              </w:rPr>
+            </w:pPr>
+            <w:r>
+              <w:rPr>
+                <w:b/>
                 <w:lang w:val="es-ES"/>
               </w:rPr>
               <w:t>TT ID</w:t>
@@ -379,11 +456,13 @@
             <w:pPr>
               <w:jc w:val="center"/>
               <w:rPr>
-                <w:lang w:val="es-ES"/>
-              </w:rPr>
-            </w:pPr>
-            <w:r>
-              <w:rPr>
+                <w:b/>
+                <w:lang w:val="es-ES"/>
+              </w:rPr>
+            </w:pPr>
+            <w:r>
+              <w:rPr>
+                <w:b/>
                 <w:lang w:val="es-ES"/>
               </w:rPr>
               <w:t>Technical Task</w:t>
@@ -398,11 +477,13 @@
             <w:pPr>
               <w:jc w:val="center"/>
               <w:rPr>
-                <w:lang w:val="es-ES"/>
-              </w:rPr>
-            </w:pPr>
-            <w:r>
-              <w:rPr>
+                <w:b/>
+                <w:lang w:val="es-ES"/>
+              </w:rPr>
+            </w:pPr>
+            <w:r>
+              <w:rPr>
+                <w:b/>
                 <w:lang w:val="es-ES"/>
               </w:rPr>
               <w:t>Tipo de Producto</w:t>
@@ -417,11 +498,13 @@
             <w:pPr>
               <w:jc w:val="center"/>
               <w:rPr>
-                <w:lang w:val="es-ES"/>
-              </w:rPr>
-            </w:pPr>
-            <w:r>
-              <w:rPr>
+                <w:b/>
+                <w:lang w:val="es-ES"/>
+              </w:rPr>
+            </w:pPr>
+            <w:r>
+              <w:rPr>
+                <w:b/>
                 <w:lang w:val="es-ES"/>
               </w:rPr>
               <w:t>Nombre del producto</w:t>
@@ -436,11 +519,13 @@
             <w:pPr>
               <w:jc w:val="center"/>
               <w:rPr>
-                <w:lang w:val="es-ES"/>
-              </w:rPr>
-            </w:pPr>
-            <w:r>
-              <w:rPr>
+                <w:b/>
+                <w:lang w:val="es-ES"/>
+              </w:rPr>
+            </w:pPr>
+            <w:r>
+              <w:rPr>
+                <w:b/>
                 <w:lang w:val="es-ES"/>
               </w:rPr>
               <w:t>Descripción</w:t>
@@ -455,11 +540,13 @@
             <w:pPr>
               <w:jc w:val="center"/>
               <w:rPr>
-                <w:lang w:val="es-ES"/>
-              </w:rPr>
-            </w:pPr>
-            <w:r>
-              <w:rPr>
+                <w:b/>
+                <w:lang w:val="es-ES"/>
+              </w:rPr>
+            </w:pPr>
+            <w:r>
+              <w:rPr>
+                <w:b/>
                 <w:lang w:val="es-ES"/>
               </w:rPr>
               <w:t>Ubicación del producto</w:t>
@@ -474,11 +561,13 @@
             <w:pPr>
               <w:jc w:val="center"/>
               <w:rPr>
-                <w:lang w:val="es-ES"/>
-              </w:rPr>
-            </w:pPr>
-            <w:r>
-              <w:rPr>
+                <w:b/>
+                <w:lang w:val="es-ES"/>
+              </w:rPr>
+            </w:pPr>
+            <w:r>
+              <w:rPr>
+                <w:b/>
                 <w:lang w:val="es-ES"/>
               </w:rPr>
               <w:t>Estado</w:t>
@@ -4324,6 +4413,3117 @@
               <w:lastRenderedPageBreak/>
               <w:t>Aprobado</w:t>
             </w:r>
+          </w:p>
+        </w:tc>
+      </w:tr>
+      <w:tr>
+        <w:tc>
+          <w:tcPr>
+            <w:tcW w:w="854" w:type="dxa"/>
+          </w:tcPr>
+          <w:p>
+            <w:pPr>
+              <w:jc w:val="center"/>
+              <w:rPr>
+                <w:lang w:val="en-US"/>
+              </w:rPr>
+            </w:pPr>
+            <w:r>
+              <w:rPr>
+                <w:lang w:val="en-US"/>
+              </w:rPr>
+              <w:lastRenderedPageBreak/>
+              <w:t>S-04001</w:t>
+            </w:r>
+          </w:p>
+        </w:tc>
+        <w:tc>
+          <w:tcPr>
+            <w:tcW w:w="1868" w:type="dxa"/>
+          </w:tcPr>
+          <w:p>
+            <w:pPr>
+              <w:jc w:val="center"/>
+            </w:pPr>
+            <w:r>
+              <w:rPr>
+                <w:rFonts w:cstheme="minorHAnsi"/>
+                <w:bCs/>
+                <w:color w:val="000000"/>
+                <w:lang w:val="es-ES"/>
+              </w:rPr>
+              <w:t>Pruebas del módulo de reconcimiento e interpretacion de imágenes</w:t>
+            </w:r>
+          </w:p>
+        </w:tc>
+        <w:tc>
+          <w:tcPr>
+            <w:tcW w:w="905" w:type="dxa"/>
+          </w:tcPr>
+          <w:p>
+            <w:pPr>
+              <w:jc w:val="center"/>
+            </w:pPr>
+            <w:r>
+              <w:t>T-0400</w:t>
+            </w:r>
+            <w:r>
+              <w:t>1</w:t>
+            </w:r>
+            <w:r>
+              <w:t>-001</w:t>
+            </w:r>
+          </w:p>
+        </w:tc>
+        <w:tc>
+          <w:tcPr>
+            <w:tcW w:w="1824" w:type="dxa"/>
+          </w:tcPr>
+          <w:p>
+            <w:pPr>
+              <w:jc w:val="center"/>
+            </w:pPr>
+            <w:r>
+              <w:t>Desarrollar un gestor de aplicaciones de avisos publicitarios del sitio web.</w:t>
+            </w:r>
+          </w:p>
+          <w:p>
+            <w:pPr>
+              <w:jc w:val="center"/>
+            </w:pPr>
+          </w:p>
+        </w:tc>
+        <w:tc>
+          <w:tcPr>
+            <w:tcW w:w="1343" w:type="dxa"/>
+          </w:tcPr>
+          <w:p>
+            <w:pPr>
+              <w:jc w:val="center"/>
+            </w:pPr>
+            <w:r>
+              <w:t>Aplicacion</w:t>
+            </w:r>
+          </w:p>
+        </w:tc>
+        <w:tc>
+          <w:tcPr>
+            <w:tcW w:w="1602" w:type="dxa"/>
+          </w:tcPr>
+          <w:p>
+            <w:pPr>
+              <w:jc w:val="center"/>
+            </w:pPr>
+            <w:r>
+              <w:t>InteractionsCat</w:t>
+            </w:r>
+          </w:p>
+        </w:tc>
+        <w:tc>
+          <w:tcPr>
+            <w:tcW w:w="1918" w:type="dxa"/>
+          </w:tcPr>
+          <w:p>
+            <w:pPr>
+              <w:jc w:val="center"/>
+            </w:pPr>
+            <w:r>
+              <w:t>Aplicación gestora de avisos publicitarios en el sitio de autogestión web</w:t>
+            </w:r>
+          </w:p>
+        </w:tc>
+        <w:tc>
+          <w:tcPr>
+            <w:tcW w:w="3119" w:type="dxa"/>
+          </w:tcPr>
+          <w:p>
+            <w:pPr>
+              <w:jc w:val="center"/>
+              <w:rPr>
+                <w:lang w:val="en-US"/>
+              </w:rPr>
+            </w:pPr>
+            <w:r>
+              <w:rPr>
+                <w:lang w:val="en-US"/>
+              </w:rPr>
+              <w:t>…</w:t>
+            </w:r>
+            <w:r>
+              <w:rPr>
+                <w:lang w:val="en-US"/>
+              </w:rPr>
+              <w:t>\branches</w:t>
+            </w:r>
+          </w:p>
+          <w:p>
+            <w:pPr>
+              <w:jc w:val="center"/>
+              <w:rPr>
+                <w:lang w:val="en-US"/>
+              </w:rPr>
+            </w:pPr>
+            <w:r>
+              <w:rPr>
+                <w:lang w:val="en-US"/>
+              </w:rPr>
+              <w:t>\Branch_Tesis_Sprint01</w:t>
+            </w:r>
+          </w:p>
+          <w:p>
+            <w:pPr>
+              <w:jc w:val="center"/>
+              <w:rPr>
+                <w:lang w:val="en-US"/>
+              </w:rPr>
+            </w:pPr>
+            <w:r>
+              <w:rPr>
+                <w:lang w:val="en-US"/>
+              </w:rPr>
+              <w:t>\Dev\Interaction Module\BasicInteractions-WPF</w:t>
+            </w:r>
+          </w:p>
+        </w:tc>
+        <w:tc>
+          <w:tcPr>
+            <w:tcW w:w="1183" w:type="dxa"/>
+          </w:tcPr>
+          <w:p>
+            <w:pPr>
+              <w:jc w:val="center"/>
+              <w:rPr>
+                <w:lang w:val="en-US"/>
+              </w:rPr>
+            </w:pPr>
+            <w:r>
+              <w:rPr>
+                <w:lang w:val="en-US"/>
+              </w:rPr>
+              <w:t>Aprobado</w:t>
+            </w:r>
+          </w:p>
+        </w:tc>
+      </w:tr>
+      <w:tr>
+        <w:tc>
+          <w:tcPr>
+            <w:tcW w:w="854" w:type="dxa"/>
+          </w:tcPr>
+          <w:p>
+            <w:pPr>
+              <w:jc w:val="center"/>
+              <w:rPr>
+                <w:lang w:val="en-US"/>
+              </w:rPr>
+            </w:pPr>
+          </w:p>
+        </w:tc>
+        <w:tc>
+          <w:tcPr>
+            <w:tcW w:w="1868" w:type="dxa"/>
+          </w:tcPr>
+          <w:p>
+            <w:pPr>
+              <w:jc w:val="center"/>
+              <w:rPr>
+                <w:rFonts w:cstheme="minorHAnsi"/>
+                <w:bCs/>
+                <w:color w:val="000000"/>
+                <w:lang w:val="en-US"/>
+              </w:rPr>
+            </w:pPr>
+          </w:p>
+        </w:tc>
+        <w:tc>
+          <w:tcPr>
+            <w:tcW w:w="905" w:type="dxa"/>
+          </w:tcPr>
+          <w:p>
+            <w:pPr>
+              <w:jc w:val="center"/>
+              <w:rPr>
+                <w:lang w:val="en-US"/>
+              </w:rPr>
+            </w:pPr>
+          </w:p>
+        </w:tc>
+        <w:tc>
+          <w:tcPr>
+            <w:tcW w:w="1824" w:type="dxa"/>
+          </w:tcPr>
+          <w:p>
+            <w:pPr>
+              <w:jc w:val="center"/>
+              <w:rPr>
+                <w:lang w:val="en-US"/>
+              </w:rPr>
+            </w:pPr>
+          </w:p>
+        </w:tc>
+        <w:tc>
+          <w:tcPr>
+            <w:tcW w:w="1343" w:type="dxa"/>
+          </w:tcPr>
+          <w:p>
+            <w:pPr>
+              <w:jc w:val="center"/>
+              <w:rPr>
+                <w:lang w:val="en-US"/>
+              </w:rPr>
+            </w:pPr>
+          </w:p>
+        </w:tc>
+        <w:tc>
+          <w:tcPr>
+            <w:tcW w:w="1602" w:type="dxa"/>
+          </w:tcPr>
+          <w:p>
+            <w:pPr>
+              <w:jc w:val="center"/>
+              <w:rPr>
+                <w:lang w:val="en-US"/>
+              </w:rPr>
+            </w:pPr>
+          </w:p>
+        </w:tc>
+        <w:tc>
+          <w:tcPr>
+            <w:tcW w:w="1918" w:type="dxa"/>
+          </w:tcPr>
+          <w:p>
+            <w:pPr>
+              <w:jc w:val="center"/>
+              <w:rPr>
+                <w:lang w:val="en-US"/>
+              </w:rPr>
+            </w:pPr>
+          </w:p>
+        </w:tc>
+        <w:tc>
+          <w:tcPr>
+            <w:tcW w:w="3119" w:type="dxa"/>
+          </w:tcPr>
+          <w:p>
+            <w:pPr>
+              <w:jc w:val="center"/>
+              <w:rPr>
+                <w:lang w:val="en-US"/>
+              </w:rPr>
+            </w:pPr>
+          </w:p>
+        </w:tc>
+        <w:tc>
+          <w:tcPr>
+            <w:tcW w:w="1183" w:type="dxa"/>
+          </w:tcPr>
+          <w:p>
+            <w:pPr>
+              <w:jc w:val="center"/>
+              <w:rPr>
+                <w:lang w:val="en-US"/>
+              </w:rPr>
+            </w:pPr>
+          </w:p>
+        </w:tc>
+      </w:tr>
+      <w:tr>
+        <w:tc>
+          <w:tcPr>
+            <w:tcW w:w="854" w:type="dxa"/>
+          </w:tcPr>
+          <w:p>
+            <w:pPr>
+              <w:jc w:val="center"/>
+              <w:rPr>
+                <w:lang w:val="en-US"/>
+              </w:rPr>
+            </w:pPr>
+            <w:r>
+              <w:rPr>
+                <w:lang w:val="en-US"/>
+              </w:rPr>
+              <w:t>S-04001</w:t>
+            </w:r>
+          </w:p>
+        </w:tc>
+        <w:tc>
+          <w:tcPr>
+            <w:tcW w:w="1868" w:type="dxa"/>
+          </w:tcPr>
+          <w:p>
+            <w:pPr>
+              <w:jc w:val="center"/>
+            </w:pPr>
+            <w:r>
+              <w:rPr>
+                <w:bCs/>
+                <w:lang w:val="es-ES"/>
+              </w:rPr>
+              <w:t>Pruebas del módulo de reconocimiento e interpretación de imágenes</w:t>
+            </w:r>
+          </w:p>
+        </w:tc>
+        <w:tc>
+          <w:tcPr>
+            <w:tcW w:w="905" w:type="dxa"/>
+          </w:tcPr>
+          <w:p>
+            <w:pPr>
+              <w:jc w:val="center"/>
+            </w:pPr>
+            <w:r>
+              <w:t>T-04002-001</w:t>
+            </w:r>
+          </w:p>
+        </w:tc>
+        <w:tc>
+          <w:tcPr>
+            <w:tcW w:w="1824" w:type="dxa"/>
+          </w:tcPr>
+          <w:p>
+            <w:pPr>
+              <w:jc w:val="center"/>
+            </w:pPr>
+            <w:r>
+              <w:t>Implementar modelo de base de datos del sitio web.</w:t>
+            </w:r>
+          </w:p>
+          <w:p>
+            <w:pPr>
+              <w:jc w:val="center"/>
+            </w:pPr>
+          </w:p>
+        </w:tc>
+        <w:tc>
+          <w:tcPr>
+            <w:tcW w:w="1343" w:type="dxa"/>
+          </w:tcPr>
+          <w:p>
+            <w:pPr>
+              <w:jc w:val="center"/>
+            </w:pPr>
+            <w:r>
+              <w:t>DER</w:t>
+            </w:r>
+          </w:p>
+        </w:tc>
+        <w:tc>
+          <w:tcPr>
+            <w:tcW w:w="1602" w:type="dxa"/>
+          </w:tcPr>
+          <w:p>
+            <w:pPr>
+              <w:jc w:val="center"/>
+            </w:pPr>
+            <w:r>
+              <w:t>DERBasedeDatos</w:t>
+            </w:r>
+          </w:p>
+        </w:tc>
+        <w:tc>
+          <w:tcPr>
+            <w:tcW w:w="1918" w:type="dxa"/>
+          </w:tcPr>
+          <w:p>
+            <w:pPr>
+              <w:jc w:val="center"/>
+            </w:pPr>
+            <w:r>
+              <w:t>Diagrama de Entidad Relación descriptivo de la Base de datos</w:t>
+            </w:r>
+            <w:r>
+              <w:t>, basado en EntityFramework sobre el Diag. De Clases</w:t>
+            </w:r>
+          </w:p>
+        </w:tc>
+        <w:tc>
+          <w:tcPr>
+            <w:tcW w:w="3119" w:type="dxa"/>
+          </w:tcPr>
+          <w:p>
+            <w:pPr>
+              <w:jc w:val="center"/>
+              <w:rPr>
+                <w:lang w:val="es-ES"/>
+              </w:rPr>
+            </w:pPr>
+            <w:r>
+              <w:rPr>
+                <w:lang w:val="es-ES"/>
+              </w:rPr>
+              <w:t>Proyecto Final\Proyecto final\DiagramaDeClasesDeProyecto</w:t>
+            </w:r>
+            <w:r>
+              <w:rPr>
+                <w:lang w:val="es-ES"/>
+              </w:rPr>
+              <w:t>\</w:t>
+            </w:r>
+            <w:r>
+              <w:rPr>
+                <w:lang w:val="es-ES"/>
+              </w:rPr>
+              <w:t xml:space="preserve"> DiagramaDeClasesDeProyecto</w:t>
+            </w:r>
+            <w:r>
+              <w:rPr>
+                <w:lang w:val="es-ES"/>
+              </w:rPr>
+              <w:t>.eap</w:t>
+            </w:r>
+          </w:p>
+        </w:tc>
+        <w:tc>
+          <w:tcPr>
+            <w:tcW w:w="1183" w:type="dxa"/>
+          </w:tcPr>
+          <w:p>
+            <w:pPr>
+              <w:jc w:val="center"/>
+              <w:rPr>
+                <w:lang w:val="en-US"/>
+              </w:rPr>
+            </w:pPr>
+            <w:r>
+              <w:rPr>
+                <w:lang w:val="en-US"/>
+              </w:rPr>
+              <w:t>Aprobado</w:t>
+            </w:r>
+          </w:p>
+        </w:tc>
+      </w:tr>
+      <w:tr>
+        <w:tc>
+          <w:tcPr>
+            <w:tcW w:w="854" w:type="dxa"/>
+          </w:tcPr>
+          <w:p>
+            <w:pPr>
+              <w:jc w:val="center"/>
+              <w:rPr>
+                <w:lang w:val="en-US"/>
+              </w:rPr>
+            </w:pPr>
+            <w:r>
+              <w:rPr>
+                <w:lang w:val="en-US"/>
+              </w:rPr>
+              <w:t>S-10001</w:t>
+            </w:r>
+          </w:p>
+        </w:tc>
+        <w:tc>
+          <w:tcPr>
+            <w:tcW w:w="1868" w:type="dxa"/>
+          </w:tcPr>
+          <w:p>
+            <w:pPr>
+              <w:jc w:val="center"/>
+              <w:rPr>
+                <w:bCs/>
+                <w:lang w:val="es-ES"/>
+              </w:rPr>
+            </w:pPr>
+            <w:r>
+              <w:rPr>
+                <w:bCs/>
+                <w:lang w:val="es-ES"/>
+              </w:rPr>
+              <w:t>Desarrollo de Plataforma Web de gestión de clientes</w:t>
+            </w:r>
+          </w:p>
+        </w:tc>
+        <w:tc>
+          <w:tcPr>
+            <w:tcW w:w="905" w:type="dxa"/>
+          </w:tcPr>
+          <w:p>
+            <w:pPr>
+              <w:jc w:val="center"/>
+            </w:pPr>
+            <w:r>
+              <w:t>T-01002-001</w:t>
+            </w:r>
+          </w:p>
+        </w:tc>
+        <w:tc>
+          <w:tcPr>
+            <w:tcW w:w="1824" w:type="dxa"/>
+          </w:tcPr>
+          <w:p>
+            <w:pPr>
+              <w:jc w:val="center"/>
+            </w:pPr>
+            <w:r>
+              <w:t>Realizar pruebas de implementación del sitio web de gestión de clientes sobre plataforma de captura de imágenes</w:t>
+            </w:r>
+          </w:p>
+        </w:tc>
+        <w:tc>
+          <w:tcPr>
+            <w:tcW w:w="1343" w:type="dxa"/>
+          </w:tcPr>
+          <w:p>
+            <w:pPr>
+              <w:jc w:val="center"/>
+            </w:pPr>
+            <w:r>
+              <w:t>DTE</w:t>
+            </w:r>
+          </w:p>
+        </w:tc>
+        <w:tc>
+          <w:tcPr>
+            <w:tcW w:w="1602" w:type="dxa"/>
+          </w:tcPr>
+          <w:p>
+            <w:pPr>
+              <w:jc w:val="center"/>
+            </w:pPr>
+            <w:r>
+              <w:t>DTE Modulo de Interacción</w:t>
+            </w:r>
+          </w:p>
+        </w:tc>
+        <w:tc>
+          <w:tcPr>
+            <w:tcW w:w="1918" w:type="dxa"/>
+          </w:tcPr>
+          <w:p>
+            <w:pPr>
+              <w:jc w:val="center"/>
+            </w:pPr>
+            <w:r>
+              <w:t>Diagrama de transición de estados que muestra la interacción de las personas con el equipo</w:t>
+            </w:r>
+          </w:p>
+        </w:tc>
+        <w:tc>
+          <w:tcPr>
+            <w:tcW w:w="3119" w:type="dxa"/>
+          </w:tcPr>
+          <w:p>
+            <w:pPr>
+              <w:jc w:val="center"/>
+              <w:rPr>
+                <w:lang w:val="es-ES"/>
+              </w:rPr>
+            </w:pPr>
+            <w:r>
+              <w:t>… \Proyecto Final\Proyecto final\DiagramaDeClasesDeProyecto\ Diagramas.eap</w:t>
+            </w:r>
+          </w:p>
+        </w:tc>
+        <w:tc>
+          <w:tcPr>
+            <w:tcW w:w="1183" w:type="dxa"/>
+          </w:tcPr>
+          <w:p>
+            <w:pPr>
+              <w:jc w:val="center"/>
+              <w:rPr>
+                <w:lang w:val="es-ES"/>
+              </w:rPr>
+            </w:pPr>
+          </w:p>
+        </w:tc>
+      </w:tr>
+      <w:tr>
+        <w:tc>
+          <w:tcPr>
+            <w:tcW w:w="854" w:type="dxa"/>
+          </w:tcPr>
+          <w:p>
+            <w:pPr>
+              <w:jc w:val="center"/>
+              <w:rPr>
+                <w:lang w:val="en-US"/>
+              </w:rPr>
+            </w:pPr>
+            <w:r>
+              <w:rPr>
+                <w:lang w:val="en-US"/>
+              </w:rPr>
+              <w:t>S-10001</w:t>
+            </w:r>
+          </w:p>
+        </w:tc>
+        <w:tc>
+          <w:tcPr>
+            <w:tcW w:w="1868" w:type="dxa"/>
+          </w:tcPr>
+          <w:p>
+            <w:pPr>
+              <w:jc w:val="center"/>
+              <w:rPr>
+                <w:bCs/>
+                <w:lang w:val="es-ES"/>
+              </w:rPr>
+            </w:pPr>
+            <w:r>
+              <w:rPr>
+                <w:bCs/>
+                <w:lang w:val="es-ES"/>
+              </w:rPr>
+              <w:t>Desarrollo de Plataforma Web de gestión de clientes</w:t>
+            </w:r>
+          </w:p>
+        </w:tc>
+        <w:tc>
+          <w:tcPr>
+            <w:tcW w:w="905" w:type="dxa"/>
+          </w:tcPr>
+          <w:p>
+            <w:pPr>
+              <w:jc w:val="center"/>
+            </w:pPr>
+            <w:r>
+              <w:t>T-01002-001</w:t>
+            </w:r>
+          </w:p>
+        </w:tc>
+        <w:tc>
+          <w:tcPr>
+            <w:tcW w:w="1824" w:type="dxa"/>
+          </w:tcPr>
+          <w:p>
+            <w:pPr>
+              <w:jc w:val="center"/>
+            </w:pPr>
+            <w:r>
+              <w:t xml:space="preserve">Realizar pruebas de implementación del sitio web de gestión de clientes sobre plataforma de </w:t>
+            </w:r>
+            <w:r>
+              <w:lastRenderedPageBreak/>
+              <w:t>captura de imágenes</w:t>
+            </w:r>
+          </w:p>
+        </w:tc>
+        <w:tc>
+          <w:tcPr>
+            <w:tcW w:w="1343" w:type="dxa"/>
+          </w:tcPr>
+          <w:p>
+            <w:pPr>
+              <w:jc w:val="center"/>
+            </w:pPr>
+            <w:r>
+              <w:lastRenderedPageBreak/>
+              <w:t>DTE</w:t>
+            </w:r>
+          </w:p>
+        </w:tc>
+        <w:tc>
+          <w:tcPr>
+            <w:tcW w:w="1602" w:type="dxa"/>
+          </w:tcPr>
+          <w:p>
+            <w:pPr>
+              <w:jc w:val="center"/>
+            </w:pPr>
+            <w:r>
+              <w:rPr>
+                <w:rFonts w:ascii="Arial" w:eastAsia="Times New Roman" w:hAnsi="Arial" w:cs="Arial"/>
+                <w:sz w:val="20"/>
+                <w:szCs w:val="20"/>
+                <w:lang w:val="es-ES" w:eastAsia="es-ES"/>
+              </w:rPr>
+              <w:t>DTE de Librería de Gestos</w:t>
+            </w:r>
+          </w:p>
+        </w:tc>
+        <w:tc>
+          <w:tcPr>
+            <w:tcW w:w="1918" w:type="dxa"/>
+          </w:tcPr>
+          <w:p>
+            <w:pPr>
+              <w:jc w:val="center"/>
+            </w:pPr>
+            <w:r>
+              <w:rPr>
+                <w:rFonts w:cstheme="minorHAnsi"/>
+                <w:color w:val="000000"/>
+              </w:rPr>
+              <w:t xml:space="preserve">Diagrama de transición de estados que analiza el movimiento para traducirlo en gestos </w:t>
+            </w:r>
+            <w:r>
+              <w:rPr>
+                <w:rFonts w:cstheme="minorHAnsi"/>
+                <w:color w:val="000000"/>
+              </w:rPr>
+              <w:lastRenderedPageBreak/>
+              <w:t>predefinidos</w:t>
+            </w:r>
+          </w:p>
+        </w:tc>
+        <w:tc>
+          <w:tcPr>
+            <w:tcW w:w="3119" w:type="dxa"/>
+          </w:tcPr>
+          <w:p>
+            <w:pPr>
+              <w:jc w:val="center"/>
+            </w:pPr>
+            <w:r>
+              <w:lastRenderedPageBreak/>
+              <w:t>… \Proyecto Final\Proyecto final\DiagramaDeClasesDeProyecto\ Diagramas.eap</w:t>
+            </w:r>
+          </w:p>
+        </w:tc>
+        <w:tc>
+          <w:tcPr>
+            <w:tcW w:w="1183" w:type="dxa"/>
+          </w:tcPr>
+          <w:p>
+            <w:pPr>
+              <w:jc w:val="center"/>
+              <w:rPr>
+                <w:lang w:val="es-ES"/>
+              </w:rPr>
+            </w:pPr>
+          </w:p>
+        </w:tc>
+      </w:tr>
+      <w:tr>
+        <w:tc>
+          <w:tcPr>
+            <w:tcW w:w="854" w:type="dxa"/>
+          </w:tcPr>
+          <w:p>
+            <w:pPr>
+              <w:jc w:val="center"/>
+              <w:rPr>
+                <w:lang w:val="en-US"/>
+              </w:rPr>
+            </w:pPr>
+            <w:r>
+              <w:rPr>
+                <w:lang w:val="en-US"/>
+              </w:rPr>
+              <w:lastRenderedPageBreak/>
+              <w:t>S-</w:t>
+            </w:r>
+            <w:r>
+              <w:rPr>
+                <w:lang w:val="en-US"/>
+              </w:rPr>
+              <w:t>10</w:t>
+            </w:r>
+            <w:r>
+              <w:rPr>
+                <w:lang w:val="en-US"/>
+              </w:rPr>
+              <w:t>00</w:t>
+            </w:r>
+            <w:r>
+              <w:rPr>
+                <w:lang w:val="en-US"/>
+              </w:rPr>
+              <w:t>1</w:t>
+            </w:r>
+          </w:p>
+        </w:tc>
+        <w:tc>
+          <w:tcPr>
+            <w:tcW w:w="1868" w:type="dxa"/>
+          </w:tcPr>
+          <w:p>
+            <w:pPr>
+              <w:jc w:val="center"/>
+            </w:pPr>
+            <w:r>
+              <w:rPr>
+                <w:bCs/>
+                <w:lang w:val="es-ES"/>
+              </w:rPr>
+              <w:t>Desarrollo de Plataforma Web de gestión de clientes</w:t>
+            </w:r>
+          </w:p>
+        </w:tc>
+        <w:tc>
+          <w:tcPr>
+            <w:tcW w:w="905" w:type="dxa"/>
+          </w:tcPr>
+          <w:p>
+            <w:pPr>
+              <w:jc w:val="center"/>
+            </w:pPr>
+            <w:r>
+              <w:t>T-0</w:t>
+            </w:r>
+            <w:r>
+              <w:t>1</w:t>
+            </w:r>
+            <w:r>
+              <w:t>002-001</w:t>
+            </w:r>
+          </w:p>
+        </w:tc>
+        <w:tc>
+          <w:tcPr>
+            <w:tcW w:w="1824" w:type="dxa"/>
+          </w:tcPr>
+          <w:p>
+            <w:pPr>
+              <w:jc w:val="center"/>
+            </w:pPr>
+            <w:r>
+              <w:t>Realizar pruebas de implementación del sitio web de gestión de clientes sobre plataforma de captura de imágenes</w:t>
+            </w:r>
+          </w:p>
+        </w:tc>
+        <w:tc>
+          <w:tcPr>
+            <w:tcW w:w="1343" w:type="dxa"/>
+          </w:tcPr>
+          <w:p>
+            <w:pPr>
+              <w:jc w:val="center"/>
+            </w:pPr>
+            <w:r>
+              <w:t>Test</w:t>
+            </w:r>
+          </w:p>
+        </w:tc>
+        <w:tc>
+          <w:tcPr>
+            <w:tcW w:w="1602" w:type="dxa"/>
+          </w:tcPr>
+          <w:p>
+            <w:pPr>
+              <w:jc w:val="center"/>
+            </w:pPr>
+            <w:r>
+              <w:t>CasoPrueba#</w:t>
+            </w:r>
+          </w:p>
+        </w:tc>
+        <w:tc>
+          <w:tcPr>
+            <w:tcW w:w="1918" w:type="dxa"/>
+          </w:tcPr>
+          <w:p>
+            <w:pPr>
+              <w:jc w:val="center"/>
+            </w:pPr>
+            <w:r>
+              <w:t>Pruebas de la integración del sitio web y la plataforma de captura de imagenes</w:t>
+            </w:r>
+          </w:p>
+          <w:p>
+            <w:pPr>
+              <w:jc w:val="center"/>
+            </w:pPr>
+          </w:p>
+        </w:tc>
+        <w:tc>
+          <w:tcPr>
+            <w:tcW w:w="3119" w:type="dxa"/>
+          </w:tcPr>
+          <w:p>
+            <w:pPr>
+              <w:jc w:val="center"/>
+              <w:rPr>
+                <w:lang w:val="es-ES"/>
+              </w:rPr>
+            </w:pPr>
+            <w:r>
+              <w:rPr>
+                <w:lang w:val="es-ES"/>
+              </w:rPr>
+              <w:t>…</w:t>
+            </w:r>
+            <w:r>
+              <w:rPr>
+                <w:lang w:val="es-ES"/>
+              </w:rPr>
+              <w:t>\Proyecto Final\Proyecto final\Plan de Testing</w:t>
+            </w:r>
+          </w:p>
+        </w:tc>
+        <w:tc>
+          <w:tcPr>
+            <w:tcW w:w="1183" w:type="dxa"/>
+          </w:tcPr>
+          <w:p>
+            <w:pPr>
+              <w:jc w:val="center"/>
+              <w:rPr>
+                <w:lang w:val="es-ES"/>
+              </w:rPr>
+            </w:pPr>
+          </w:p>
+        </w:tc>
+      </w:tr>
+      <w:tr>
+        <w:tc>
+          <w:tcPr>
+            <w:tcW w:w="854" w:type="dxa"/>
+          </w:tcPr>
+          <w:p>
+            <w:pPr>
+              <w:jc w:val="center"/>
+              <w:rPr>
+                <w:lang w:val="es-ES"/>
+              </w:rPr>
+            </w:pPr>
+            <w:r>
+              <w:rPr>
+                <w:lang w:val="es-ES"/>
+              </w:rPr>
+              <w:t>S-10001</w:t>
+            </w:r>
+          </w:p>
+        </w:tc>
+        <w:tc>
+          <w:tcPr>
+            <w:tcW w:w="1868" w:type="dxa"/>
+          </w:tcPr>
+          <w:p>
+            <w:r>
+              <w:rPr>
+                <w:lang w:val="es-ES"/>
+              </w:rPr>
+              <w:t>Desarrollo de Plataforma Web de gestión de clientes</w:t>
+            </w:r>
+          </w:p>
+        </w:tc>
+        <w:tc>
+          <w:tcPr>
+            <w:tcW w:w="905" w:type="dxa"/>
+          </w:tcPr>
+          <w:p>
+            <w:pPr>
+              <w:jc w:val="center"/>
+            </w:pPr>
+            <w:r>
+              <w:t>T-010010</w:t>
+            </w:r>
+          </w:p>
+        </w:tc>
+        <w:tc>
+          <w:tcPr>
+            <w:tcW w:w="1824" w:type="dxa"/>
+          </w:tcPr>
+          <w:p>
+            <w:pPr>
+              <w:jc w:val="center"/>
+            </w:pPr>
+            <w:r>
+              <w:t>Documentar Avances de Funcionalidades Implementadas</w:t>
+            </w:r>
+          </w:p>
+          <w:p>
+            <w:pPr>
+              <w:jc w:val="center"/>
+            </w:pPr>
+          </w:p>
+        </w:tc>
+        <w:tc>
+          <w:tcPr>
+            <w:tcW w:w="1343" w:type="dxa"/>
+          </w:tcPr>
+          <w:p>
+            <w:pPr>
+              <w:jc w:val="center"/>
+            </w:pPr>
+            <w:r>
+              <w:t xml:space="preserve">Manual </w:t>
+            </w:r>
+          </w:p>
+        </w:tc>
+        <w:tc>
+          <w:tcPr>
+            <w:tcW w:w="1602" w:type="dxa"/>
+          </w:tcPr>
+          <w:p>
+            <w:pPr>
+              <w:jc w:val="center"/>
+            </w:pPr>
+            <w:r>
+              <w:t xml:space="preserve">Manual de Usuario </w:t>
+            </w:r>
+          </w:p>
+        </w:tc>
+        <w:tc>
+          <w:tcPr>
+            <w:tcW w:w="1918" w:type="dxa"/>
+          </w:tcPr>
+          <w:p>
+            <w:pPr>
+              <w:jc w:val="center"/>
+            </w:pPr>
+            <w:r>
+              <w:t>T</w:t>
+            </w:r>
+            <w:r>
+              <w:rPr>
+                <w:lang w:val="es-ES"/>
+              </w:rPr>
+              <w:t>utoriales descriptivos para Autogestión y Manejo de la Interfaz Web</w:t>
+            </w:r>
+          </w:p>
+        </w:tc>
+        <w:tc>
+          <w:tcPr>
+            <w:tcW w:w="3119" w:type="dxa"/>
+          </w:tcPr>
+          <w:p>
+            <w:pPr>
+              <w:jc w:val="center"/>
+              <w:rPr>
+                <w:lang w:val="es-ES"/>
+              </w:rPr>
+            </w:pPr>
+            <w:r>
+              <w:rPr>
+                <w:lang w:val="es-ES"/>
+              </w:rPr>
+              <w:t>…</w:t>
+            </w:r>
+            <w:r>
+              <w:rPr>
+                <w:lang w:val="es-ES"/>
+              </w:rPr>
+              <w:t>\Proyecto Final\Proyecto final\CapturasManual</w:t>
+            </w:r>
+          </w:p>
+        </w:tc>
+        <w:tc>
+          <w:tcPr>
+            <w:tcW w:w="1183" w:type="dxa"/>
+          </w:tcPr>
+          <w:p>
+            <w:pPr>
+              <w:jc w:val="center"/>
+              <w:rPr>
+                <w:lang w:val="es-ES"/>
+              </w:rPr>
+            </w:pPr>
+          </w:p>
+        </w:tc>
+      </w:tr>
+      <w:tr>
+        <w:tc>
+          <w:tcPr>
+            <w:tcW w:w="854" w:type="dxa"/>
+          </w:tcPr>
+          <w:p>
+            <w:pPr>
+              <w:jc w:val="center"/>
+              <w:rPr>
+                <w:lang w:val="es-ES"/>
+              </w:rPr>
+            </w:pPr>
+          </w:p>
+        </w:tc>
+        <w:tc>
+          <w:tcPr>
+            <w:tcW w:w="1868" w:type="dxa"/>
+          </w:tcPr>
+          <w:p>
+            <w:pPr>
+              <w:jc w:val="center"/>
+            </w:pPr>
+          </w:p>
+        </w:tc>
+        <w:tc>
+          <w:tcPr>
+            <w:tcW w:w="905" w:type="dxa"/>
+          </w:tcPr>
+          <w:p>
+            <w:pPr>
+              <w:jc w:val="center"/>
+            </w:pPr>
+          </w:p>
+        </w:tc>
+        <w:tc>
+          <w:tcPr>
+            <w:tcW w:w="1824" w:type="dxa"/>
+          </w:tcPr>
+          <w:p>
+            <w:pPr>
+              <w:jc w:val="center"/>
+            </w:pPr>
+          </w:p>
+        </w:tc>
+        <w:tc>
+          <w:tcPr>
+            <w:tcW w:w="1343" w:type="dxa"/>
+          </w:tcPr>
+          <w:p>
+            <w:pPr>
+              <w:jc w:val="center"/>
+            </w:pPr>
+          </w:p>
+        </w:tc>
+        <w:tc>
+          <w:tcPr>
+            <w:tcW w:w="1602" w:type="dxa"/>
+          </w:tcPr>
+          <w:p>
+            <w:pPr>
+              <w:jc w:val="center"/>
+            </w:pPr>
+          </w:p>
+        </w:tc>
+        <w:tc>
+          <w:tcPr>
+            <w:tcW w:w="1918" w:type="dxa"/>
+          </w:tcPr>
+          <w:p>
+            <w:pPr>
+              <w:jc w:val="center"/>
+            </w:pPr>
+          </w:p>
+        </w:tc>
+        <w:tc>
+          <w:tcPr>
+            <w:tcW w:w="3119" w:type="dxa"/>
+          </w:tcPr>
+          <w:p>
+            <w:pPr>
+              <w:jc w:val="center"/>
+              <w:rPr>
+                <w:lang w:val="es-ES"/>
+              </w:rPr>
+            </w:pPr>
+          </w:p>
+        </w:tc>
+        <w:tc>
+          <w:tcPr>
+            <w:tcW w:w="1183" w:type="dxa"/>
+          </w:tcPr>
+          <w:p>
+            <w:pPr>
+              <w:jc w:val="center"/>
+              <w:rPr>
+                <w:lang w:val="es-ES"/>
+              </w:rPr>
+            </w:pPr>
+          </w:p>
+        </w:tc>
+      </w:tr>
+      <w:tr>
+        <w:tc>
+          <w:tcPr>
+            <w:tcW w:w="854" w:type="dxa"/>
+          </w:tcPr>
+          <w:p>
+            <w:pPr>
+              <w:jc w:val="center"/>
+              <w:rPr>
+                <w:lang w:val="es-ES"/>
+              </w:rPr>
+            </w:pPr>
+            <w:r>
+              <w:rPr>
+                <w:lang w:val="es-ES"/>
+              </w:rPr>
+              <w:t>S-02001</w:t>
+            </w:r>
+          </w:p>
+        </w:tc>
+        <w:tc>
+          <w:tcPr>
+            <w:tcW w:w="1868" w:type="dxa"/>
+          </w:tcPr>
+          <w:p>
+            <w:pPr>
+              <w:jc w:val="center"/>
+            </w:pPr>
+            <w:r>
+              <w:t>Investigar y documentar sobre librerías de segmentación de imágenes.</w:t>
+            </w:r>
+          </w:p>
+        </w:tc>
+        <w:tc>
+          <w:tcPr>
+            <w:tcW w:w="905" w:type="dxa"/>
+          </w:tcPr>
+          <w:p>
+            <w:pPr>
+              <w:jc w:val="center"/>
+            </w:pPr>
+            <w:r>
+              <w:t>T-010020</w:t>
+            </w:r>
+          </w:p>
+        </w:tc>
+        <w:tc>
+          <w:tcPr>
+            <w:tcW w:w="1824" w:type="dxa"/>
+          </w:tcPr>
+          <w:p>
+            <w:pPr>
+              <w:jc w:val="center"/>
+            </w:pPr>
+            <w:r>
+              <w:rPr>
+                <w:lang w:val="es-ES"/>
+              </w:rPr>
+              <w:t>Desarrollar pruebas básicas de las funcionalidades principales necesarias de las librerías</w:t>
+            </w:r>
+          </w:p>
+        </w:tc>
+        <w:tc>
+          <w:tcPr>
+            <w:tcW w:w="1343" w:type="dxa"/>
+          </w:tcPr>
+          <w:p>
+            <w:pPr>
+              <w:jc w:val="center"/>
+            </w:pPr>
+            <w:r>
+              <w:t>Test</w:t>
+            </w:r>
+          </w:p>
+        </w:tc>
+        <w:tc>
+          <w:tcPr>
+            <w:tcW w:w="1602" w:type="dxa"/>
+          </w:tcPr>
+          <w:p>
+            <w:pPr>
+              <w:jc w:val="center"/>
+            </w:pPr>
+            <w:r>
+              <w:t>CasoPrueba#</w:t>
+            </w:r>
+          </w:p>
+        </w:tc>
+        <w:tc>
+          <w:tcPr>
+            <w:tcW w:w="1918" w:type="dxa"/>
+          </w:tcPr>
+          <w:p>
+            <w:pPr>
+              <w:jc w:val="center"/>
+            </w:pPr>
+            <w:r>
+              <w:t>Pruebas de la investigación de segmentación de imágenes.</w:t>
+            </w:r>
+          </w:p>
+          <w:p>
+            <w:pPr>
+              <w:jc w:val="center"/>
+            </w:pPr>
+          </w:p>
+        </w:tc>
+        <w:tc>
+          <w:tcPr>
+            <w:tcW w:w="3119" w:type="dxa"/>
+          </w:tcPr>
+          <w:p>
+            <w:pPr>
+              <w:jc w:val="center"/>
+              <w:rPr>
+                <w:lang w:val="es-ES"/>
+              </w:rPr>
+            </w:pPr>
+            <w:r>
+              <w:rPr>
+                <w:lang w:val="es-ES"/>
+              </w:rPr>
+              <w:t>…</w:t>
+            </w:r>
+            <w:r>
+              <w:rPr>
+                <w:lang w:val="es-ES"/>
+              </w:rPr>
+              <w:t>\Proyecto Final\Proyecto final\Plan de Testing</w:t>
+            </w:r>
+          </w:p>
+        </w:tc>
+        <w:tc>
+          <w:tcPr>
+            <w:tcW w:w="1183" w:type="dxa"/>
+          </w:tcPr>
+          <w:p>
+            <w:pPr>
+              <w:jc w:val="center"/>
+              <w:rPr>
+                <w:lang w:val="es-ES"/>
+              </w:rPr>
+            </w:pPr>
+          </w:p>
+        </w:tc>
+      </w:tr>
+      <w:tr>
+        <w:tc>
+          <w:tcPr>
+            <w:tcW w:w="854" w:type="dxa"/>
+          </w:tcPr>
+          <w:p>
+            <w:pPr>
+              <w:jc w:val="center"/>
+              <w:rPr>
+                <w:lang w:val="es-ES"/>
+              </w:rPr>
+            </w:pPr>
+            <w:r>
+              <w:rPr>
+                <w:lang w:val="es-ES"/>
+              </w:rPr>
+              <w:t>S-02001</w:t>
+            </w:r>
+          </w:p>
+        </w:tc>
+        <w:tc>
+          <w:tcPr>
+            <w:tcW w:w="1868" w:type="dxa"/>
+          </w:tcPr>
+          <w:p>
+            <w:pPr>
+              <w:jc w:val="center"/>
+            </w:pPr>
+            <w:r>
+              <w:t>Investigar y documentar sobre librerías de segmentación de imágenes.</w:t>
+            </w:r>
+          </w:p>
+        </w:tc>
+        <w:tc>
+          <w:tcPr>
+            <w:tcW w:w="905" w:type="dxa"/>
+          </w:tcPr>
+          <w:p>
+            <w:pPr>
+              <w:jc w:val="center"/>
+            </w:pPr>
+            <w:r>
+              <w:t>T-010030</w:t>
+            </w:r>
+          </w:p>
+        </w:tc>
+        <w:tc>
+          <w:tcPr>
+            <w:tcW w:w="1824" w:type="dxa"/>
+          </w:tcPr>
+          <w:p>
+            <w:pPr>
+              <w:jc w:val="center"/>
+            </w:pPr>
+            <w:r>
+              <w:rPr>
+                <w:lang w:val="es-ES"/>
+              </w:rPr>
+              <w:t>Investigar cómo realizar Clusters de objetos detectados para segmentar</w:t>
+            </w:r>
+          </w:p>
+        </w:tc>
+        <w:tc>
+          <w:tcPr>
+            <w:tcW w:w="1343" w:type="dxa"/>
+          </w:tcPr>
+          <w:p>
+            <w:pPr>
+              <w:jc w:val="center"/>
+            </w:pPr>
+            <w:r>
+              <w:t>Investigación</w:t>
+            </w:r>
+          </w:p>
+        </w:tc>
+        <w:tc>
+          <w:tcPr>
+            <w:tcW w:w="1602" w:type="dxa"/>
+          </w:tcPr>
+          <w:p>
+            <w:pPr>
+              <w:jc w:val="center"/>
+            </w:pPr>
+            <w:r>
+              <w:t>Informe</w:t>
+            </w:r>
+          </w:p>
+        </w:tc>
+        <w:tc>
+          <w:tcPr>
+            <w:tcW w:w="1918" w:type="dxa"/>
+          </w:tcPr>
+          <w:p>
+            <w:pPr>
+              <w:jc w:val="center"/>
+            </w:pPr>
+            <w:r>
+              <w:t>Investigacion sobre librerías de segmentación de imagenes</w:t>
+            </w:r>
+          </w:p>
+        </w:tc>
+        <w:tc>
+          <w:tcPr>
+            <w:tcW w:w="3119" w:type="dxa"/>
+          </w:tcPr>
+          <w:p>
+            <w:pPr>
+              <w:jc w:val="center"/>
+              <w:rPr>
+                <w:lang w:val="es-ES"/>
+              </w:rPr>
+            </w:pPr>
+            <w:r>
+              <w:rPr>
+                <w:lang w:val="es-ES"/>
+              </w:rPr>
+              <w:t>Proyecto Final\Proyecto final\Investigaciones</w:t>
+            </w:r>
+          </w:p>
+        </w:tc>
+        <w:tc>
+          <w:tcPr>
+            <w:tcW w:w="1183" w:type="dxa"/>
+          </w:tcPr>
+          <w:p>
+            <w:pPr>
+              <w:jc w:val="center"/>
+              <w:rPr>
+                <w:lang w:val="es-ES"/>
+              </w:rPr>
+            </w:pPr>
+          </w:p>
+        </w:tc>
+      </w:tr>
+      <w:tr>
+        <w:tc>
+          <w:tcPr>
+            <w:tcW w:w="854" w:type="dxa"/>
+          </w:tcPr>
+          <w:p>
+            <w:pPr>
+              <w:jc w:val="center"/>
+              <w:rPr>
+                <w:lang w:val="es-ES"/>
+              </w:rPr>
+            </w:pPr>
+            <w:r>
+              <w:rPr>
+                <w:lang w:val="es-ES"/>
+              </w:rPr>
+              <w:t>S-02002</w:t>
+            </w:r>
+          </w:p>
+        </w:tc>
+        <w:tc>
+          <w:tcPr>
+            <w:tcW w:w="1868" w:type="dxa"/>
+          </w:tcPr>
+          <w:p>
+            <w:pPr>
+              <w:jc w:val="center"/>
+            </w:pPr>
+            <w:r>
+              <w:t xml:space="preserve">Desarrollar módulo de segmentación </w:t>
+            </w:r>
+            <w:r>
+              <w:t>genérico</w:t>
+            </w:r>
+            <w:r>
+              <w:t xml:space="preserve"> para objetos.</w:t>
+            </w:r>
+          </w:p>
+        </w:tc>
+        <w:tc>
+          <w:tcPr>
+            <w:tcW w:w="905" w:type="dxa"/>
+          </w:tcPr>
+          <w:p>
+            <w:pPr>
+              <w:jc w:val="center"/>
+            </w:pPr>
+            <w:r>
+              <w:t>T-020010</w:t>
+            </w:r>
+          </w:p>
+        </w:tc>
+        <w:tc>
+          <w:tcPr>
+            <w:tcW w:w="1824" w:type="dxa"/>
+          </w:tcPr>
+          <w:p>
+            <w:pPr>
+              <w:jc w:val="center"/>
+            </w:pPr>
+            <w:r>
+              <w:rPr>
+                <w:lang w:val="es-ES"/>
+              </w:rPr>
+              <w:t>Diseñar el modelo de objetos de segmentación de objetos</w:t>
+            </w:r>
+          </w:p>
+        </w:tc>
+        <w:tc>
+          <w:tcPr>
+            <w:tcW w:w="1343" w:type="dxa"/>
+          </w:tcPr>
+          <w:p>
+            <w:pPr>
+              <w:jc w:val="center"/>
+            </w:pPr>
+            <w:r>
+              <w:t>Aplicacion</w:t>
+            </w:r>
+          </w:p>
+        </w:tc>
+        <w:tc>
+          <w:tcPr>
+            <w:tcW w:w="1602" w:type="dxa"/>
+          </w:tcPr>
+          <w:p>
+            <w:pPr>
+              <w:jc w:val="center"/>
+            </w:pPr>
+            <w:r>
+              <w:t>ModuloSegmentacion</w:t>
+            </w:r>
+          </w:p>
+        </w:tc>
+        <w:tc>
+          <w:tcPr>
+            <w:tcW w:w="1918" w:type="dxa"/>
+          </w:tcPr>
+          <w:p>
+            <w:pPr>
+              <w:jc w:val="center"/>
+            </w:pPr>
+            <w:r>
+              <w:t>Modulo de Segmentacion genérico de Objetos</w:t>
+            </w:r>
+          </w:p>
+        </w:tc>
+        <w:tc>
+          <w:tcPr>
+            <w:tcW w:w="3119" w:type="dxa"/>
+          </w:tcPr>
+          <w:p>
+            <w:pPr>
+              <w:jc w:val="center"/>
+              <w:rPr>
+                <w:lang w:val="en-US"/>
+              </w:rPr>
+            </w:pPr>
+            <w:r>
+              <w:rPr>
+                <w:lang w:val="en-US"/>
+              </w:rPr>
+              <w:t>…</w:t>
+            </w:r>
+            <w:r>
+              <w:rPr>
+                <w:lang w:val="en-US"/>
+              </w:rPr>
+              <w:t>\branches</w:t>
+            </w:r>
+          </w:p>
+          <w:p>
+            <w:pPr>
+              <w:jc w:val="center"/>
+              <w:rPr>
+                <w:lang w:val="en-US"/>
+              </w:rPr>
+            </w:pPr>
+            <w:r>
+              <w:rPr>
+                <w:lang w:val="en-US"/>
+              </w:rPr>
+              <w:t>\Branch_Tesis_Sprint05</w:t>
+            </w:r>
+          </w:p>
+          <w:p>
+            <w:pPr>
+              <w:jc w:val="center"/>
+              <w:rPr>
+                <w:lang w:val="en-US"/>
+              </w:rPr>
+            </w:pPr>
+            <w:r>
+              <w:rPr>
+                <w:lang w:val="en-US"/>
+              </w:rPr>
+              <w:t>\Dev\</w:t>
+            </w:r>
+            <w:r>
+              <w:rPr>
+                <w:lang w:val="en-US"/>
+              </w:rPr>
+              <w:t>Segmentation</w:t>
+            </w:r>
+            <w:r>
+              <w:rPr>
+                <w:lang w:val="en-US"/>
+              </w:rPr>
+              <w:t xml:space="preserve"> Module</w:t>
+            </w:r>
+          </w:p>
+        </w:tc>
+        <w:tc>
+          <w:tcPr>
+            <w:tcW w:w="1183" w:type="dxa"/>
+          </w:tcPr>
+          <w:p>
+            <w:pPr>
+              <w:jc w:val="center"/>
+              <w:rPr>
+                <w:lang w:val="en-US"/>
+              </w:rPr>
+            </w:pPr>
+          </w:p>
+        </w:tc>
+      </w:tr>
+      <w:tr>
+        <w:tc>
+          <w:tcPr>
+            <w:tcW w:w="854" w:type="dxa"/>
+          </w:tcPr>
+          <w:p>
+            <w:pPr>
+              <w:jc w:val="center"/>
+              <w:rPr>
+                <w:lang w:val="es-ES"/>
+              </w:rPr>
+            </w:pPr>
+            <w:r>
+              <w:rPr>
+                <w:lang w:val="es-ES"/>
+              </w:rPr>
+              <w:t>S-02003</w:t>
+            </w:r>
+          </w:p>
+        </w:tc>
+        <w:tc>
+          <w:tcPr>
+            <w:tcW w:w="1868" w:type="dxa"/>
+          </w:tcPr>
+          <w:p>
+            <w:pPr>
+              <w:jc w:val="center"/>
+            </w:pPr>
+            <w:r>
+              <w:t xml:space="preserve">Desarrollar módulo de segmentación </w:t>
+            </w:r>
+            <w:r>
+              <w:lastRenderedPageBreak/>
+              <w:t>genérico</w:t>
+            </w:r>
+            <w:r>
+              <w:t xml:space="preserve"> para objetos.</w:t>
+            </w:r>
+          </w:p>
+        </w:tc>
+        <w:tc>
+          <w:tcPr>
+            <w:tcW w:w="905" w:type="dxa"/>
+          </w:tcPr>
+          <w:p>
+            <w:pPr>
+              <w:jc w:val="center"/>
+            </w:pPr>
+            <w:r>
+              <w:lastRenderedPageBreak/>
+              <w:t>T-030010</w:t>
+            </w:r>
+          </w:p>
+        </w:tc>
+        <w:tc>
+          <w:tcPr>
+            <w:tcW w:w="1824" w:type="dxa"/>
+          </w:tcPr>
+          <w:p>
+            <w:pPr>
+              <w:jc w:val="center"/>
+            </w:pPr>
+            <w:r>
+              <w:t xml:space="preserve">Realizar casos de pruebas de segmentación </w:t>
+            </w:r>
+            <w:r>
+              <w:lastRenderedPageBreak/>
+              <w:t>con imágines simples.</w:t>
+            </w:r>
+          </w:p>
+        </w:tc>
+        <w:tc>
+          <w:tcPr>
+            <w:tcW w:w="1343" w:type="dxa"/>
+          </w:tcPr>
+          <w:p>
+            <w:pPr>
+              <w:jc w:val="center"/>
+            </w:pPr>
+            <w:r>
+              <w:lastRenderedPageBreak/>
+              <w:t>Test</w:t>
+            </w:r>
+          </w:p>
+        </w:tc>
+        <w:tc>
+          <w:tcPr>
+            <w:tcW w:w="1602" w:type="dxa"/>
+          </w:tcPr>
+          <w:p>
+            <w:pPr>
+              <w:jc w:val="center"/>
+            </w:pPr>
+            <w:r>
+              <w:t>CasoPrueba#</w:t>
+            </w:r>
+          </w:p>
+        </w:tc>
+        <w:tc>
+          <w:tcPr>
+            <w:tcW w:w="1918" w:type="dxa"/>
+          </w:tcPr>
+          <w:p>
+            <w:pPr>
+              <w:jc w:val="center"/>
+            </w:pPr>
+            <w:r>
+              <w:t xml:space="preserve">Pruebas del desarrollo del modulo de </w:t>
+            </w:r>
+            <w:r>
+              <w:lastRenderedPageBreak/>
+              <w:t>segmentación de objetos</w:t>
+            </w:r>
+          </w:p>
+          <w:p>
+            <w:pPr>
+              <w:jc w:val="center"/>
+            </w:pPr>
+          </w:p>
+        </w:tc>
+        <w:tc>
+          <w:tcPr>
+            <w:tcW w:w="3119" w:type="dxa"/>
+          </w:tcPr>
+          <w:p>
+            <w:pPr>
+              <w:jc w:val="center"/>
+              <w:rPr>
+                <w:lang w:val="es-ES"/>
+              </w:rPr>
+            </w:pPr>
+            <w:r>
+              <w:rPr>
+                <w:lang w:val="es-ES"/>
+              </w:rPr>
+              <w:lastRenderedPageBreak/>
+              <w:t>…</w:t>
+            </w:r>
+            <w:r>
+              <w:rPr>
+                <w:lang w:val="es-ES"/>
+              </w:rPr>
+              <w:t>\Proyecto Final\Proyecto final\Plan de Testing</w:t>
+            </w:r>
+          </w:p>
+        </w:tc>
+        <w:tc>
+          <w:tcPr>
+            <w:tcW w:w="1183" w:type="dxa"/>
+          </w:tcPr>
+          <w:p>
+            <w:pPr>
+              <w:jc w:val="center"/>
+              <w:rPr>
+                <w:lang w:val="es-ES"/>
+              </w:rPr>
+            </w:pPr>
+          </w:p>
+        </w:tc>
+      </w:tr>
+      <w:tr>
+        <w:tc>
+          <w:tcPr>
+            <w:tcW w:w="854" w:type="dxa"/>
+          </w:tcPr>
+          <w:p>
+            <w:pPr>
+              <w:jc w:val="center"/>
+              <w:rPr>
+                <w:lang w:val="es-ES"/>
+              </w:rPr>
+            </w:pPr>
+            <w:r>
+              <w:rPr>
+                <w:lang w:val="es-ES"/>
+              </w:rPr>
+              <w:lastRenderedPageBreak/>
+              <w:t>S-05001</w:t>
+            </w:r>
+          </w:p>
+        </w:tc>
+        <w:tc>
+          <w:tcPr>
+            <w:tcW w:w="1868" w:type="dxa"/>
+          </w:tcPr>
+          <w:p>
+            <w:pPr>
+              <w:jc w:val="center"/>
+            </w:pPr>
+            <w:r>
+              <w:t xml:space="preserve">Desarrollar Aplicativo con animo </w:t>
+            </w:r>
+            <w:r>
+              <w:t>lúdico</w:t>
+            </w:r>
+          </w:p>
+        </w:tc>
+        <w:tc>
+          <w:tcPr>
+            <w:tcW w:w="905" w:type="dxa"/>
+          </w:tcPr>
+          <w:p>
+            <w:pPr>
+              <w:jc w:val="center"/>
+            </w:pPr>
+            <w:r>
+              <w:t>T-0</w:t>
+            </w:r>
+            <w:r>
+              <w:t>1</w:t>
+            </w:r>
+            <w:r>
+              <w:t>0010</w:t>
+            </w:r>
+          </w:p>
+        </w:tc>
+        <w:tc>
+          <w:tcPr>
+            <w:tcW w:w="1824" w:type="dxa"/>
+          </w:tcPr>
+          <w:p>
+            <w:pPr>
+              <w:jc w:val="center"/>
+            </w:pPr>
+            <w:r>
+              <w:rPr>
+                <w:lang w:val="es-ES"/>
+              </w:rPr>
+              <w:t>Diseñar Aplicativo interactivo de ejemplo</w:t>
+            </w:r>
+          </w:p>
+        </w:tc>
+        <w:tc>
+          <w:tcPr>
+            <w:tcW w:w="1343" w:type="dxa"/>
+          </w:tcPr>
+          <w:p>
+            <w:pPr>
+              <w:jc w:val="center"/>
+            </w:pPr>
+            <w:r>
+              <w:t>Diagrama</w:t>
+            </w:r>
+          </w:p>
+        </w:tc>
+        <w:tc>
+          <w:tcPr>
+            <w:tcW w:w="1602" w:type="dxa"/>
+          </w:tcPr>
+          <w:p>
+            <w:pPr>
+              <w:jc w:val="center"/>
+            </w:pPr>
+            <w:r>
+              <w:rPr>
+                <w:rFonts w:ascii="Arial" w:eastAsia="Times New Roman" w:hAnsi="Arial" w:cs="Arial"/>
+                <w:sz w:val="20"/>
+                <w:szCs w:val="20"/>
+                <w:lang w:eastAsia="es-ES"/>
+              </w:rPr>
+              <w:t>GameMemoryStateMachineDiagram</w:t>
+            </w:r>
+          </w:p>
+        </w:tc>
+        <w:tc>
+          <w:tcPr>
+            <w:tcW w:w="1918" w:type="dxa"/>
+          </w:tcPr>
+          <w:p>
+            <w:pPr>
+              <w:jc w:val="center"/>
+            </w:pPr>
+            <w:r>
+              <w:t>Diagrama juego de memoria</w:t>
+            </w:r>
+          </w:p>
+        </w:tc>
+        <w:tc>
+          <w:tcPr>
+            <w:tcW w:w="3119" w:type="dxa"/>
+          </w:tcPr>
+          <w:p>
+            <w:pPr>
+              <w:jc w:val="center"/>
+              <w:rPr>
+                <w:lang w:val="es-ES"/>
+              </w:rPr>
+            </w:pPr>
+            <w:r>
+              <w:t>tesis\Proyecto final\DiagramaDeClasesDeProyecto\GameMemoryStateMachineDiagram</w:t>
+            </w:r>
+          </w:p>
+        </w:tc>
+        <w:tc>
+          <w:tcPr>
+            <w:tcW w:w="1183" w:type="dxa"/>
+          </w:tcPr>
+          <w:p>
+            <w:pPr>
+              <w:jc w:val="center"/>
+              <w:rPr>
+                <w:lang w:val="es-ES"/>
+              </w:rPr>
+            </w:pPr>
+          </w:p>
+        </w:tc>
+      </w:tr>
+      <w:tr>
+        <w:tc>
+          <w:tcPr>
+            <w:tcW w:w="854" w:type="dxa"/>
+          </w:tcPr>
+          <w:p>
+            <w:pPr>
+              <w:jc w:val="center"/>
+              <w:rPr>
+                <w:lang w:val="es-ES"/>
+              </w:rPr>
+            </w:pPr>
+            <w:r>
+              <w:rPr>
+                <w:lang w:val="es-ES"/>
+              </w:rPr>
+              <w:t>S-05001</w:t>
+            </w:r>
+          </w:p>
+        </w:tc>
+        <w:tc>
+          <w:tcPr>
+            <w:tcW w:w="1868" w:type="dxa"/>
+          </w:tcPr>
+          <w:p>
+            <w:pPr>
+              <w:jc w:val="center"/>
+            </w:pPr>
+            <w:r>
+              <w:t xml:space="preserve">Desarrollar Aplicativo con animo </w:t>
+            </w:r>
+            <w:r>
+              <w:t>lúdico</w:t>
+            </w:r>
+          </w:p>
+        </w:tc>
+        <w:tc>
+          <w:tcPr>
+            <w:tcW w:w="905" w:type="dxa"/>
+          </w:tcPr>
+          <w:p>
+            <w:pPr>
+              <w:jc w:val="center"/>
+            </w:pPr>
+            <w:r>
+              <w:t>T-0</w:t>
+            </w:r>
+            <w:r>
+              <w:t>1</w:t>
+            </w:r>
+            <w:r>
+              <w:t>00</w:t>
+            </w:r>
+            <w:r>
+              <w:t>2</w:t>
+            </w:r>
+            <w:r>
+              <w:t>0</w:t>
+            </w:r>
+          </w:p>
+        </w:tc>
+        <w:tc>
+          <w:tcPr>
+            <w:tcW w:w="1824" w:type="dxa"/>
+          </w:tcPr>
+          <w:p>
+            <w:pPr>
+              <w:jc w:val="center"/>
+            </w:pPr>
+            <w:r>
+              <w:t>Implementar Aplicativo sobre kinect.</w:t>
+            </w:r>
+          </w:p>
+        </w:tc>
+        <w:tc>
+          <w:tcPr>
+            <w:tcW w:w="1343" w:type="dxa"/>
+          </w:tcPr>
+          <w:p>
+            <w:pPr>
+              <w:jc w:val="center"/>
+            </w:pPr>
+            <w:r>
+              <w:t>Aplicacion</w:t>
+            </w:r>
+          </w:p>
+        </w:tc>
+        <w:tc>
+          <w:tcPr>
+            <w:tcW w:w="1602" w:type="dxa"/>
+          </w:tcPr>
+          <w:p>
+            <w:pPr>
+              <w:jc w:val="center"/>
+            </w:pPr>
+            <w:r>
+              <w:rPr>
+                <w:rFonts w:ascii="Arial" w:eastAsia="Times New Roman" w:hAnsi="Arial" w:cs="Arial"/>
+                <w:sz w:val="20"/>
+                <w:szCs w:val="20"/>
+                <w:lang w:eastAsia="es-ES"/>
+              </w:rPr>
+              <w:t>GameMemory</w:t>
+            </w:r>
+          </w:p>
+        </w:tc>
+        <w:tc>
+          <w:tcPr>
+            <w:tcW w:w="1918" w:type="dxa"/>
+          </w:tcPr>
+          <w:p>
+            <w:pPr>
+              <w:jc w:val="center"/>
+            </w:pPr>
+            <w:r>
+              <w:rPr>
+                <w:lang w:val="es-ES"/>
+              </w:rPr>
+              <w:t>Código fuente juego de memoria</w:t>
+            </w:r>
+          </w:p>
+        </w:tc>
+        <w:tc>
+          <w:tcPr>
+            <w:tcW w:w="3119" w:type="dxa"/>
+          </w:tcPr>
+          <w:p>
+            <w:pPr>
+              <w:jc w:val="center"/>
+              <w:rPr>
+                <w:lang w:val="en-US"/>
+              </w:rPr>
+            </w:pPr>
+            <w:r>
+              <w:rPr>
+                <w:lang w:val="en-US"/>
+              </w:rPr>
+              <w:t>TesisAssembl</w:t>
+            </w:r>
+            <w:r>
+              <w:rPr>
+                <w:lang w:val="en-US"/>
+              </w:rPr>
+              <w:t>a\branches\Branch_Tesis_Sprint05</w:t>
+            </w:r>
+            <w:r>
+              <w:rPr>
+                <w:lang w:val="en-US"/>
+              </w:rPr>
+              <w:t>\Dev\Interaction Module\GameMemory</w:t>
+            </w:r>
+          </w:p>
+        </w:tc>
+        <w:tc>
+          <w:tcPr>
+            <w:tcW w:w="1183" w:type="dxa"/>
+          </w:tcPr>
+          <w:p>
+            <w:pPr>
+              <w:jc w:val="center"/>
+              <w:rPr>
+                <w:lang w:val="en-US"/>
+              </w:rPr>
+            </w:pPr>
+          </w:p>
+        </w:tc>
+      </w:tr>
+      <w:tr>
+        <w:tc>
+          <w:tcPr>
+            <w:tcW w:w="854" w:type="dxa"/>
+          </w:tcPr>
+          <w:p>
+            <w:pPr>
+              <w:jc w:val="center"/>
+              <w:rPr>
+                <w:lang w:val="en-US"/>
+              </w:rPr>
+            </w:pPr>
+            <w:r>
+              <w:rPr>
+                <w:lang w:val="es-ES"/>
+              </w:rPr>
+              <w:t>S-50001</w:t>
+            </w:r>
+          </w:p>
+        </w:tc>
+        <w:tc>
+          <w:tcPr>
+            <w:tcW w:w="1868" w:type="dxa"/>
+          </w:tcPr>
+          <w:p>
+            <w:pPr>
+              <w:jc w:val="center"/>
+              <w:rPr>
+                <w:lang w:val="es-ES"/>
+              </w:rPr>
+            </w:pPr>
+            <w:r>
+              <w:t>Desarrollar Aplicativo con animo lúdico</w:t>
+            </w:r>
+          </w:p>
+        </w:tc>
+        <w:tc>
+          <w:tcPr>
+            <w:tcW w:w="905" w:type="dxa"/>
+          </w:tcPr>
+          <w:p>
+            <w:pPr>
+              <w:jc w:val="center"/>
+              <w:rPr>
+                <w:lang w:val="en-US"/>
+              </w:rPr>
+            </w:pPr>
+            <w:r>
+              <w:t>T-0</w:t>
+            </w:r>
+            <w:r>
+              <w:t>1</w:t>
+            </w:r>
+            <w:r>
+              <w:t>00</w:t>
+            </w:r>
+            <w:r>
+              <w:t>3</w:t>
+            </w:r>
+            <w:r>
+              <w:t>0</w:t>
+            </w:r>
+          </w:p>
+        </w:tc>
+        <w:tc>
+          <w:tcPr>
+            <w:tcW w:w="1824" w:type="dxa"/>
+          </w:tcPr>
+          <w:p>
+            <w:pPr>
+              <w:jc w:val="center"/>
+              <w:rPr>
+                <w:lang w:val="es-ES"/>
+              </w:rPr>
+            </w:pPr>
+            <w:r>
+              <w:t>Testear Aplicativo Obteniendo Métricas de Uso.</w:t>
+            </w:r>
+          </w:p>
+        </w:tc>
+        <w:tc>
+          <w:tcPr>
+            <w:tcW w:w="1343" w:type="dxa"/>
+          </w:tcPr>
+          <w:p>
+            <w:pPr>
+              <w:jc w:val="center"/>
+              <w:rPr>
+                <w:lang w:val="es-ES"/>
+              </w:rPr>
+            </w:pPr>
+            <w:r>
+              <w:rPr>
+                <w:lang w:val="es-ES"/>
+              </w:rPr>
+              <w:t>Test</w:t>
+            </w:r>
+          </w:p>
+        </w:tc>
+        <w:tc>
+          <w:tcPr>
+            <w:tcW w:w="1602" w:type="dxa"/>
+          </w:tcPr>
+          <w:p>
+            <w:pPr>
+              <w:jc w:val="center"/>
+              <w:rPr>
+                <w:lang w:val="es-ES"/>
+              </w:rPr>
+            </w:pPr>
+            <w:r>
+              <w:rPr>
+                <w:lang w:val="es-ES"/>
+              </w:rPr>
+              <w:t>CasoPrueba#</w:t>
+            </w:r>
+          </w:p>
+        </w:tc>
+        <w:tc>
+          <w:tcPr>
+            <w:tcW w:w="1918" w:type="dxa"/>
+          </w:tcPr>
+          <w:p>
+            <w:pPr>
+              <w:jc w:val="center"/>
+              <w:rPr>
+                <w:lang w:val="es-ES"/>
+              </w:rPr>
+            </w:pPr>
+            <w:r>
+              <w:rPr>
+                <w:lang w:val="es-ES"/>
+              </w:rPr>
+              <w:t>Prueba del Desarrollo del Aplicativo de animo lúdico</w:t>
+            </w:r>
+          </w:p>
+        </w:tc>
+        <w:tc>
+          <w:tcPr>
+            <w:tcW w:w="3119" w:type="dxa"/>
+          </w:tcPr>
+          <w:p>
+            <w:pPr>
+              <w:jc w:val="center"/>
+              <w:rPr>
+                <w:lang w:val="es-ES"/>
+              </w:rPr>
+            </w:pPr>
+            <w:r>
+              <w:rPr>
+                <w:lang w:val="es-ES"/>
+              </w:rPr>
+              <w:t>…\Proyecto Final\Proyecto final\Plan de Testing</w:t>
+            </w:r>
+          </w:p>
+        </w:tc>
+        <w:tc>
+          <w:tcPr>
+            <w:tcW w:w="1183" w:type="dxa"/>
+          </w:tcPr>
+          <w:p>
+            <w:pPr>
+              <w:jc w:val="center"/>
+              <w:rPr>
+                <w:lang w:val="es-ES"/>
+              </w:rPr>
+            </w:pPr>
+          </w:p>
+        </w:tc>
+      </w:tr>
+      <w:tr>
+        <w:tc>
+          <w:tcPr>
+            <w:tcW w:w="854" w:type="dxa"/>
+          </w:tcPr>
+          <w:p>
+            <w:pPr>
+              <w:jc w:val="center"/>
+              <w:rPr>
+                <w:lang w:val="es-ES"/>
+              </w:rPr>
+            </w:pPr>
+            <w:r>
+              <w:rPr>
+                <w:lang w:val="es-ES"/>
+              </w:rPr>
+              <w:t>S-60001</w:t>
+            </w:r>
+          </w:p>
+        </w:tc>
+        <w:tc>
+          <w:tcPr>
+            <w:tcW w:w="1868" w:type="dxa"/>
+          </w:tcPr>
+          <w:p>
+            <w:pPr>
+              <w:jc w:val="center"/>
+              <w:rPr>
+                <w:lang w:val="es-ES"/>
+              </w:rPr>
+            </w:pPr>
+            <w:r>
+              <w:t>Desarrollar modelo de objetos para reconocimiento y descripción de personas.</w:t>
+            </w:r>
+          </w:p>
+        </w:tc>
+        <w:tc>
+          <w:tcPr>
+            <w:tcW w:w="905" w:type="dxa"/>
+          </w:tcPr>
+          <w:p>
+            <w:pPr>
+              <w:jc w:val="center"/>
+              <w:rPr>
+                <w:lang w:val="es-ES"/>
+              </w:rPr>
+            </w:pPr>
+            <w:r>
+              <w:t>T-0</w:t>
+            </w:r>
+            <w:r>
+              <w:t>1</w:t>
+            </w:r>
+            <w:r>
+              <w:t>00</w:t>
+            </w:r>
+            <w:r>
+              <w:t>1</w:t>
+            </w:r>
+            <w:r>
+              <w:t>0</w:t>
+            </w:r>
+          </w:p>
+        </w:tc>
+        <w:tc>
+          <w:tcPr>
+            <w:tcW w:w="1824" w:type="dxa"/>
+          </w:tcPr>
+          <w:p>
+            <w:pPr>
+              <w:jc w:val="center"/>
+              <w:rPr>
+                <w:lang w:val="es-ES"/>
+              </w:rPr>
+            </w:pPr>
+            <w:r>
+              <w:t>Desarrollar modelo de objetos para reconocimiento y descripción de personas.</w:t>
+            </w:r>
+          </w:p>
+        </w:tc>
+        <w:tc>
+          <w:tcPr>
+            <w:tcW w:w="1343" w:type="dxa"/>
+          </w:tcPr>
+          <w:p>
+            <w:pPr>
+              <w:jc w:val="center"/>
+              <w:rPr>
+                <w:lang w:val="es-ES"/>
+              </w:rPr>
+            </w:pPr>
+            <w:r>
+              <w:rPr>
+                <w:lang w:val="es-ES"/>
+              </w:rPr>
+              <w:t>Diagrama y Aplicacion</w:t>
+            </w:r>
+          </w:p>
+        </w:tc>
+        <w:tc>
+          <w:tcPr>
+            <w:tcW w:w="1602" w:type="dxa"/>
+          </w:tcPr>
+          <w:p>
+            <w:pPr>
+              <w:jc w:val="center"/>
+              <w:rPr>
+                <w:lang w:val="es-ES"/>
+              </w:rPr>
+            </w:pPr>
+            <w:r>
+              <w:t>GameMemoryStateMachineDiagram</w:t>
+            </w:r>
+          </w:p>
+        </w:tc>
+        <w:tc>
+          <w:tcPr>
+            <w:tcW w:w="1918" w:type="dxa"/>
+          </w:tcPr>
+          <w:p>
+            <w:pPr>
+              <w:jc w:val="center"/>
+              <w:rPr>
+                <w:lang w:val="es-ES"/>
+              </w:rPr>
+            </w:pPr>
+            <w:r>
+              <w:rPr>
+                <w:lang w:val="es-ES"/>
+              </w:rPr>
+              <w:t>Aplicativo de reconocimiento de personas</w:t>
+            </w:r>
+          </w:p>
+        </w:tc>
+        <w:tc>
+          <w:tcPr>
+            <w:tcW w:w="3119" w:type="dxa"/>
+          </w:tcPr>
+          <w:p>
+            <w:pPr>
+              <w:jc w:val="center"/>
+            </w:pPr>
+            <w:r>
+              <w:t>...\Proyecto final\DiagramaDeClasesDeProyecto\GameMemoryStateMachineDiagram</w:t>
+            </w:r>
+          </w:p>
+          <w:p>
+            <w:pPr>
+              <w:jc w:val="center"/>
+            </w:pPr>
+          </w:p>
+          <w:p>
+            <w:pPr>
+              <w:jc w:val="center"/>
+              <w:rPr>
+                <w:lang w:val="en-US"/>
+              </w:rPr>
+            </w:pPr>
+            <w:r>
+              <w:rPr>
+                <w:lang w:val="en-US"/>
+              </w:rPr>
+              <w:t>…</w:t>
+            </w:r>
+            <w:r>
+              <w:rPr>
+                <w:lang w:val="en-US"/>
+              </w:rPr>
+              <w:t>TesisAssembla\branches\Branch_Tesis_Sprint01\Dev\KinectPeopleCounter</w:t>
+            </w:r>
+          </w:p>
+        </w:tc>
+        <w:tc>
+          <w:tcPr>
+            <w:tcW w:w="1183" w:type="dxa"/>
+          </w:tcPr>
+          <w:p>
+            <w:pPr>
+              <w:jc w:val="center"/>
+              <w:rPr>
+                <w:lang w:val="en-US"/>
+              </w:rPr>
+            </w:pPr>
+          </w:p>
+        </w:tc>
+      </w:tr>
+      <w:tr>
+        <w:tc>
+          <w:tcPr>
+            <w:tcW w:w="854" w:type="dxa"/>
+          </w:tcPr>
+          <w:p>
+            <w:pPr>
+              <w:jc w:val="center"/>
+              <w:rPr>
+                <w:lang w:val="es-ES"/>
+              </w:rPr>
+            </w:pPr>
+            <w:r>
+              <w:rPr>
+                <w:lang w:val="es-ES"/>
+              </w:rPr>
+              <w:t>S-60001</w:t>
+            </w:r>
+          </w:p>
+        </w:tc>
+        <w:tc>
+          <w:tcPr>
+            <w:tcW w:w="1868" w:type="dxa"/>
+          </w:tcPr>
+          <w:p>
+            <w:pPr>
+              <w:jc w:val="center"/>
+              <w:rPr>
+                <w:lang w:val="es-ES"/>
+              </w:rPr>
+            </w:pPr>
+            <w:r>
+              <w:t>Desarrollar modelo de objetos para reconocimiento y descripción de personas</w:t>
+            </w:r>
+          </w:p>
+        </w:tc>
+        <w:tc>
+          <w:tcPr>
+            <w:tcW w:w="905" w:type="dxa"/>
+          </w:tcPr>
+          <w:p>
+            <w:pPr>
+              <w:jc w:val="center"/>
+              <w:rPr>
+                <w:lang w:val="es-ES"/>
+              </w:rPr>
+            </w:pPr>
+            <w:r>
+              <w:t>T-0100</w:t>
+            </w:r>
+            <w:r>
+              <w:t>2</w:t>
+            </w:r>
+            <w:r>
+              <w:t>0</w:t>
+            </w:r>
+          </w:p>
+        </w:tc>
+        <w:tc>
+          <w:tcPr>
+            <w:tcW w:w="1824" w:type="dxa"/>
+          </w:tcPr>
+          <w:p>
+            <w:pPr>
+              <w:jc w:val="center"/>
+              <w:rPr>
+                <w:lang w:val="es-ES"/>
+              </w:rPr>
+            </w:pPr>
+            <w:r>
+              <w:t>Realizar pruebas del módulo de descripción y representación de personas.100%</w:t>
+            </w:r>
+          </w:p>
+        </w:tc>
+        <w:tc>
+          <w:tcPr>
+            <w:tcW w:w="1343" w:type="dxa"/>
+          </w:tcPr>
+          <w:p>
+            <w:pPr>
+              <w:jc w:val="center"/>
+              <w:rPr>
+                <w:lang w:val="es-ES"/>
+              </w:rPr>
+            </w:pPr>
+            <w:r>
+              <w:rPr>
+                <w:lang w:val="es-ES"/>
+              </w:rPr>
+              <w:t>Test</w:t>
+            </w:r>
+          </w:p>
+        </w:tc>
+        <w:tc>
+          <w:tcPr>
+            <w:tcW w:w="1602" w:type="dxa"/>
+          </w:tcPr>
+          <w:p>
+            <w:pPr>
+              <w:jc w:val="center"/>
+              <w:rPr>
+                <w:lang w:val="es-ES"/>
+              </w:rPr>
+            </w:pPr>
+            <w:r>
+              <w:rPr>
+                <w:lang w:val="es-ES"/>
+              </w:rPr>
+              <w:t>CasoPrueba#</w:t>
+            </w:r>
+          </w:p>
+        </w:tc>
+        <w:tc>
+          <w:tcPr>
+            <w:tcW w:w="1918" w:type="dxa"/>
+          </w:tcPr>
+          <w:p>
+            <w:pPr>
+              <w:jc w:val="center"/>
+              <w:rPr>
+                <w:lang w:val="es-ES"/>
+              </w:rPr>
+            </w:pPr>
+            <w:r>
+              <w:rPr>
+                <w:lang w:val="es-ES"/>
+              </w:rPr>
+              <w:t>Prueba del Desarrollo del Aplicativo de reconocimiento de personas</w:t>
+            </w:r>
+          </w:p>
+        </w:tc>
+        <w:tc>
+          <w:tcPr>
+            <w:tcW w:w="3119" w:type="dxa"/>
+          </w:tcPr>
+          <w:p>
+            <w:pPr>
+              <w:jc w:val="center"/>
+              <w:rPr>
+                <w:lang w:val="es-ES"/>
+              </w:rPr>
+            </w:pPr>
+            <w:r>
+              <w:rPr>
+                <w:lang w:val="es-ES"/>
+              </w:rPr>
+              <w:t>…\Proyecto Final\Proyecto final\Plan de Testing</w:t>
+            </w:r>
+          </w:p>
+        </w:tc>
+        <w:tc>
+          <w:tcPr>
+            <w:tcW w:w="1183" w:type="dxa"/>
+          </w:tcPr>
+          <w:p>
+            <w:pPr>
+              <w:jc w:val="center"/>
+              <w:rPr>
+                <w:lang w:val="es-ES"/>
+              </w:rPr>
+            </w:pPr>
+          </w:p>
+        </w:tc>
+      </w:tr>
+      <w:tr>
+        <w:tc>
+          <w:tcPr>
+            <w:tcW w:w="854" w:type="dxa"/>
+          </w:tcPr>
+          <w:p>
+            <w:pPr>
+              <w:jc w:val="center"/>
+              <w:rPr>
+                <w:lang w:val="es-ES"/>
+              </w:rPr>
+            </w:pPr>
+            <w:r>
+              <w:rPr>
+                <w:lang w:val="es-ES"/>
+              </w:rPr>
+              <w:t>S-70001</w:t>
+            </w:r>
+          </w:p>
+        </w:tc>
+        <w:tc>
+          <w:tcPr>
+            <w:tcW w:w="1868" w:type="dxa"/>
+          </w:tcPr>
+          <w:p>
+            <w:pPr>
+              <w:jc w:val="center"/>
+              <w:rPr>
+                <w:lang w:val="es-ES"/>
+              </w:rPr>
+            </w:pPr>
+            <w:r>
+              <w:rPr>
+                <w:lang w:val="es-ES"/>
+              </w:rPr>
+              <w:t>Desarrollar fases de finalización de filtrado.</w:t>
+            </w:r>
+          </w:p>
+        </w:tc>
+        <w:tc>
+          <w:tcPr>
+            <w:tcW w:w="905" w:type="dxa"/>
+          </w:tcPr>
+          <w:p>
+            <w:pPr>
+              <w:jc w:val="center"/>
+              <w:rPr>
+                <w:lang w:val="es-ES"/>
+              </w:rPr>
+            </w:pPr>
+            <w:r>
+              <w:t>T-0100</w:t>
+            </w:r>
+            <w:r>
+              <w:t>1</w:t>
+            </w:r>
+            <w:r>
+              <w:t>0</w:t>
+            </w:r>
+          </w:p>
+        </w:tc>
+        <w:tc>
+          <w:tcPr>
+            <w:tcW w:w="1824" w:type="dxa"/>
+          </w:tcPr>
+          <w:p>
+            <w:pPr>
+              <w:jc w:val="center"/>
+              <w:rPr>
+                <w:lang w:val="es-ES"/>
+              </w:rPr>
+            </w:pPr>
+            <w:r>
+              <w:t>Reimplementar el filtrado de la transformada de Hough</w:t>
+            </w:r>
+          </w:p>
+        </w:tc>
+        <w:tc>
+          <w:tcPr>
+            <w:tcW w:w="1343" w:type="dxa"/>
+          </w:tcPr>
+          <w:p>
+            <w:pPr>
+              <w:jc w:val="center"/>
+              <w:rPr>
+                <w:lang w:val="es-ES"/>
+              </w:rPr>
+            </w:pPr>
+            <w:r>
+              <w:rPr>
+                <w:lang w:val="es-ES"/>
+              </w:rPr>
+              <w:t>Aplicacion</w:t>
+            </w:r>
+          </w:p>
+        </w:tc>
+        <w:tc>
+          <w:tcPr>
+            <w:tcW w:w="1602" w:type="dxa"/>
+          </w:tcPr>
+          <w:p>
+            <w:pPr>
+              <w:jc w:val="center"/>
+              <w:rPr>
+                <w:lang w:val="es-ES"/>
+              </w:rPr>
+            </w:pPr>
+            <w:r>
+              <w:rPr>
+                <w:lang w:val="es-ES"/>
+              </w:rPr>
+              <w:t>G</w:t>
+            </w:r>
+            <w:r>
+              <w:t>ameMemoryStateMachineDiagram</w:t>
+            </w:r>
+          </w:p>
+        </w:tc>
+        <w:tc>
+          <w:tcPr>
+            <w:tcW w:w="1918" w:type="dxa"/>
+          </w:tcPr>
+          <w:p>
+            <w:pPr>
+              <w:jc w:val="center"/>
+              <w:rPr>
+                <w:lang w:val="es-ES"/>
+              </w:rPr>
+            </w:pPr>
+            <w:r>
+              <w:rPr>
+                <w:lang w:val="es-ES"/>
+              </w:rPr>
+              <w:t>Aplicación de finalización del filtrado de Transformada de Hough</w:t>
+            </w:r>
+          </w:p>
+        </w:tc>
+        <w:tc>
+          <w:tcPr>
+            <w:tcW w:w="3119" w:type="dxa"/>
+          </w:tcPr>
+          <w:p>
+            <w:pPr>
+              <w:jc w:val="center"/>
+              <w:rPr>
+                <w:lang w:val="en-US"/>
+              </w:rPr>
+            </w:pPr>
+            <w:r>
+              <w:rPr>
+                <w:lang w:val="en-US"/>
+              </w:rPr>
+              <w:t>…</w:t>
+            </w:r>
+            <w:r>
+              <w:rPr>
+                <w:lang w:val="en-US"/>
+              </w:rPr>
+              <w:t>TesisAssembla\branches\Branch_Tesis_Sprint01\Dev\KinectPeopleCounter</w:t>
+            </w:r>
+          </w:p>
+        </w:tc>
+        <w:tc>
+          <w:tcPr>
+            <w:tcW w:w="1183" w:type="dxa"/>
+          </w:tcPr>
+          <w:p>
+            <w:pPr>
+              <w:jc w:val="center"/>
+              <w:rPr>
+                <w:lang w:val="en-US"/>
+              </w:rPr>
+            </w:pPr>
+          </w:p>
+        </w:tc>
+      </w:tr>
+      <w:tr>
+        <w:tc>
+          <w:tcPr>
+            <w:tcW w:w="854" w:type="dxa"/>
+          </w:tcPr>
+          <w:p>
+            <w:pPr>
+              <w:jc w:val="center"/>
+              <w:rPr>
+                <w:lang w:val="en-US"/>
+              </w:rPr>
+            </w:pPr>
+          </w:p>
+        </w:tc>
+        <w:tc>
+          <w:tcPr>
+            <w:tcW w:w="1868" w:type="dxa"/>
+          </w:tcPr>
+          <w:p>
+            <w:pPr>
+              <w:jc w:val="center"/>
+              <w:rPr>
+                <w:lang w:val="es-ES"/>
+              </w:rPr>
+            </w:pPr>
+            <w:r>
+              <w:rPr>
+                <w:lang w:val="es-ES"/>
+              </w:rPr>
+              <w:t>Desarrollar fases de finalización de filtrado.</w:t>
+            </w:r>
+          </w:p>
+        </w:tc>
+        <w:tc>
+          <w:tcPr>
+            <w:tcW w:w="905" w:type="dxa"/>
+          </w:tcPr>
+          <w:p>
+            <w:pPr>
+              <w:jc w:val="center"/>
+              <w:rPr>
+                <w:lang w:val="es-ES"/>
+              </w:rPr>
+            </w:pPr>
+            <w:r>
+              <w:t>T-0100</w:t>
+            </w:r>
+            <w:r>
+              <w:t>1</w:t>
+            </w:r>
+            <w:r>
+              <w:t>0</w:t>
+            </w:r>
+          </w:p>
+        </w:tc>
+        <w:tc>
+          <w:tcPr>
+            <w:tcW w:w="1824" w:type="dxa"/>
+          </w:tcPr>
+          <w:p>
+            <w:pPr>
+              <w:jc w:val="center"/>
+              <w:rPr>
+                <w:lang w:val="es-ES"/>
+              </w:rPr>
+            </w:pPr>
+            <w:r>
+              <w:t xml:space="preserve">Realizar pruebas de la transformada de Hough Sobre </w:t>
+            </w:r>
+            <w:r>
+              <w:lastRenderedPageBreak/>
+              <w:t>imágenes capturadas</w:t>
+            </w:r>
+          </w:p>
+        </w:tc>
+        <w:tc>
+          <w:tcPr>
+            <w:tcW w:w="1343" w:type="dxa"/>
+          </w:tcPr>
+          <w:p>
+            <w:pPr>
+              <w:jc w:val="center"/>
+              <w:rPr>
+                <w:lang w:val="es-ES"/>
+              </w:rPr>
+            </w:pPr>
+            <w:r>
+              <w:rPr>
+                <w:lang w:val="es-ES"/>
+              </w:rPr>
+              <w:lastRenderedPageBreak/>
+              <w:t>Test</w:t>
+            </w:r>
+          </w:p>
+        </w:tc>
+        <w:tc>
+          <w:tcPr>
+            <w:tcW w:w="1602" w:type="dxa"/>
+          </w:tcPr>
+          <w:p>
+            <w:pPr>
+              <w:jc w:val="center"/>
+              <w:rPr>
+                <w:lang w:val="es-ES"/>
+              </w:rPr>
+            </w:pPr>
+            <w:r>
+              <w:rPr>
+                <w:lang w:val="es-ES"/>
+              </w:rPr>
+              <w:t>CasoPrueba#</w:t>
+            </w:r>
+          </w:p>
+        </w:tc>
+        <w:tc>
+          <w:tcPr>
+            <w:tcW w:w="1918" w:type="dxa"/>
+          </w:tcPr>
+          <w:p>
+            <w:pPr>
+              <w:jc w:val="center"/>
+              <w:rPr>
+                <w:lang w:val="es-ES"/>
+              </w:rPr>
+            </w:pPr>
+            <w:r>
+              <w:rPr>
+                <w:lang w:val="es-ES"/>
+              </w:rPr>
+              <w:t>Prueba de la reimplementacion del filtrado de la T. de Hough</w:t>
+            </w:r>
+          </w:p>
+        </w:tc>
+        <w:tc>
+          <w:tcPr>
+            <w:tcW w:w="3119" w:type="dxa"/>
+          </w:tcPr>
+          <w:p>
+            <w:pPr>
+              <w:jc w:val="center"/>
+              <w:rPr>
+                <w:lang w:val="es-ES"/>
+              </w:rPr>
+            </w:pPr>
+            <w:r>
+              <w:rPr>
+                <w:lang w:val="es-ES"/>
+              </w:rPr>
+              <w:t>…\Proyecto Final\Proyecto final\Plan de Testing</w:t>
+            </w:r>
+          </w:p>
+        </w:tc>
+        <w:tc>
+          <w:tcPr>
+            <w:tcW w:w="1183" w:type="dxa"/>
+          </w:tcPr>
+          <w:p>
+            <w:pPr>
+              <w:jc w:val="center"/>
+              <w:rPr>
+                <w:lang w:val="es-ES"/>
+              </w:rPr>
+            </w:pPr>
+          </w:p>
+        </w:tc>
+      </w:tr>
+      <w:tr>
+        <w:tc>
+          <w:tcPr>
+            <w:tcW w:w="854" w:type="dxa"/>
+          </w:tcPr>
+          <w:p>
+            <w:pPr>
+              <w:jc w:val="center"/>
+              <w:rPr>
+                <w:lang w:val="es-ES"/>
+              </w:rPr>
+            </w:pPr>
+          </w:p>
+        </w:tc>
+        <w:tc>
+          <w:tcPr>
+            <w:tcW w:w="1868" w:type="dxa"/>
+          </w:tcPr>
+          <w:p>
+            <w:pPr>
+              <w:jc w:val="center"/>
+              <w:rPr>
+                <w:lang w:val="es-ES"/>
+              </w:rPr>
+            </w:pPr>
+          </w:p>
+        </w:tc>
+        <w:tc>
+          <w:tcPr>
+            <w:tcW w:w="905" w:type="dxa"/>
+          </w:tcPr>
+          <w:p>
+            <w:pPr>
+              <w:jc w:val="center"/>
+              <w:rPr>
+                <w:lang w:val="es-ES"/>
+              </w:rPr>
+            </w:pPr>
+          </w:p>
+        </w:tc>
+        <w:tc>
+          <w:tcPr>
+            <w:tcW w:w="1824" w:type="dxa"/>
+          </w:tcPr>
+          <w:p>
+            <w:pPr>
+              <w:jc w:val="center"/>
+              <w:rPr>
+                <w:lang w:val="es-ES"/>
+              </w:rPr>
+            </w:pPr>
+          </w:p>
+        </w:tc>
+        <w:tc>
+          <w:tcPr>
+            <w:tcW w:w="1343" w:type="dxa"/>
+          </w:tcPr>
+          <w:p>
+            <w:pPr>
+              <w:jc w:val="center"/>
+              <w:rPr>
+                <w:lang w:val="es-ES"/>
+              </w:rPr>
+            </w:pPr>
+          </w:p>
+        </w:tc>
+        <w:tc>
+          <w:tcPr>
+            <w:tcW w:w="1602" w:type="dxa"/>
+          </w:tcPr>
+          <w:p>
+            <w:pPr>
+              <w:jc w:val="center"/>
+              <w:rPr>
+                <w:lang w:val="es-ES"/>
+              </w:rPr>
+            </w:pPr>
+          </w:p>
+        </w:tc>
+        <w:tc>
+          <w:tcPr>
+            <w:tcW w:w="1918" w:type="dxa"/>
+          </w:tcPr>
+          <w:p>
+            <w:pPr>
+              <w:jc w:val="center"/>
+              <w:rPr>
+                <w:lang w:val="es-ES"/>
+              </w:rPr>
+            </w:pPr>
+          </w:p>
+        </w:tc>
+        <w:tc>
+          <w:tcPr>
+            <w:tcW w:w="3119" w:type="dxa"/>
+          </w:tcPr>
+          <w:p>
+            <w:pPr>
+              <w:jc w:val="center"/>
+              <w:rPr>
+                <w:lang w:val="es-ES"/>
+              </w:rPr>
+            </w:pPr>
+          </w:p>
+        </w:tc>
+        <w:tc>
+          <w:tcPr>
+            <w:tcW w:w="1183" w:type="dxa"/>
+          </w:tcPr>
+          <w:p>
+            <w:pPr>
+              <w:jc w:val="center"/>
+              <w:rPr>
+                <w:lang w:val="es-ES"/>
+              </w:rPr>
+            </w:pPr>
           </w:p>
         </w:tc>
       </w:tr>
@@ -4332,7 +7532,7 @@
       <w:pPr>
         <w:jc w:val="center"/>
         <w:rPr>
-          <w:lang w:val="en-US"/>
+          <w:lang w:val="es-ES"/>
         </w:rPr>
       </w:pPr>
     </w:p>
@@ -4592,10 +7792,32 @@
     <w:qFormat/>
     <w:rsid w:val="00494C0B"/>
   </w:style>
+  <w:style w:type="paragraph" w:styleId="Ttulo1">
+    <w:name w:val="heading 1"/>
+    <w:basedOn w:val="Normal"/>
+    <w:next w:val="Normal"/>
+    <w:link w:val="Ttulo1Car"/>
+    <w:uiPriority w:val="9"/>
+    <w:qFormat/>
+    <w:rsid w:val="00E63E8B"/>
+    <w:pPr>
+      <w:keepNext/>
+      <w:keepLines/>
+      <w:spacing w:before="480" w:after="0"/>
+      <w:outlineLvl w:val="0"/>
+    </w:pPr>
+    <w:rPr>
+      <w:rFonts w:asciiTheme="majorHAnsi" w:eastAsiaTheme="majorEastAsia" w:hAnsiTheme="majorHAnsi" w:cstheme="majorBidi"/>
+      <w:b/>
+      <w:bCs/>
+      <w:color w:val="365F91" w:themeColor="accent1" w:themeShade="BF"/>
+      <w:sz w:val="28"/>
+      <w:szCs w:val="28"/>
+    </w:rPr>
+  </w:style>
   <w:style w:type="character" w:default="1" w:styleId="Fuentedeprrafopredeter">
     <w:name w:val="Default Paragraph Font"/>
     <w:uiPriority w:val="1"/>
-    <w:semiHidden/>
     <w:unhideWhenUsed/>
   </w:style>
   <w:style w:type="table" w:default="1" w:styleId="Tablanormal">
@@ -4691,6 +7913,21 @@
     <w:link w:val="Piedepgina"/>
     <w:uiPriority w:val="99"/>
     <w:rsid w:val="00976A0C"/>
+  </w:style>
+  <w:style w:type="character" w:customStyle="1" w:styleId="Ttulo1Car">
+    <w:name w:val="Título 1 Car"/>
+    <w:basedOn w:val="Fuentedeprrafopredeter"/>
+    <w:link w:val="Ttulo1"/>
+    <w:uiPriority w:val="9"/>
+    <w:rsid w:val="00E63E8B"/>
+    <w:rPr>
+      <w:rFonts w:asciiTheme="majorHAnsi" w:eastAsiaTheme="majorEastAsia" w:hAnsiTheme="majorHAnsi" w:cstheme="majorBidi"/>
+      <w:b/>
+      <w:bCs/>
+      <w:color w:val="365F91" w:themeColor="accent1" w:themeShade="BF"/>
+      <w:sz w:val="28"/>
+      <w:szCs w:val="28"/>
+    </w:rPr>
   </w:style>
 </w:styles>
 </file>
